--- a/SSOO_Practica_2_22_23.docx
+++ b/SSOO_Practica_2_22_23.docx
@@ -1454,6 +1454,29 @@
         </w:rPr>
         <w:t xml:space="preserve"> </w:t>
       </w:r>
+      <w:r>
+        <w:rPr>
+          <w:b/>
+          <w:bCs/>
+        </w:rPr>
+        <w:t xml:space="preserve">como el de Jobs, donde tenemos almacenados los diferentes procesos con sus </w:t>
+      </w:r>
+      <w:proofErr w:type="spellStart"/>
+      <w:r>
+        <w:rPr>
+          <w:b/>
+          <w:bCs/>
+        </w:rPr>
+        <w:t>pids</w:t>
+      </w:r>
+      <w:proofErr w:type="spellEnd"/>
+      <w:r>
+        <w:rPr>
+          <w:b/>
+          <w:bCs/>
+        </w:rPr>
+        <w:t xml:space="preserve"> o para recorrer los diferentes valores de line. </w:t>
+      </w:r>
     </w:p>
     <w:p>
       <w:pPr>
@@ -1491,6 +1514,375 @@
           <w:highlight w:val="yellow"/>
         </w:rPr>
         <w:t>EJECUCIÓN DE MANDATOS Y GESTIÓN DE TUBERRÍAS</w:t>
+      </w:r>
+    </w:p>
+    <w:p>
+      <w:pPr>
+        <w:rPr>
+          <w:b/>
+          <w:bCs/>
+        </w:rPr>
+      </w:pPr>
+      <w:r>
+        <w:rPr>
+          <w:b/>
+          <w:bCs/>
+        </w:rPr>
+        <w:t>A la hora de ejecutar mandatos y gestionar las tuberías, lo hicimos centrándonos en conseguir primero tener una versión en primer plano funcional y ejecutable, y una vez viésemos y comprendiésemos el segundo plano, trataríamos de implementarlo para el segundo plano.</w:t>
+      </w:r>
+    </w:p>
+    <w:p>
+      <w:pPr>
+        <w:rPr>
+          <w:b/>
+          <w:bCs/>
+        </w:rPr>
+      </w:pPr>
+      <w:r>
+        <w:rPr>
+          <w:b/>
+          <w:bCs/>
+        </w:rPr>
+        <w:t>De esta manera comenzamos</w:t>
+      </w:r>
+      <w:r>
+        <w:rPr>
+          <w:b/>
+          <w:bCs/>
+        </w:rPr>
+        <w:t>,</w:t>
+      </w:r>
+      <w:r>
+        <w:rPr>
+          <w:b/>
+          <w:bCs/>
+        </w:rPr>
+        <w:t xml:space="preserve"> </w:t>
+      </w:r>
+      <w:r>
+        <w:rPr>
+          <w:b/>
+          <w:bCs/>
+        </w:rPr>
+        <w:t xml:space="preserve">para cumplir con la ejecución en primer plano tenemos un código capaz de ejecutar uno o más mandatos. Cada mandato será un nuevo proceso y a su vez todos estos procesos serán hijos del mismo padre, que será la propia </w:t>
+      </w:r>
+      <w:proofErr w:type="spellStart"/>
+      <w:r>
+        <w:rPr>
+          <w:b/>
+          <w:bCs/>
+        </w:rPr>
+        <w:t>MiniShell</w:t>
+      </w:r>
+      <w:proofErr w:type="spellEnd"/>
+      <w:r>
+        <w:rPr>
+          <w:b/>
+          <w:bCs/>
+        </w:rPr>
+        <w:t>. El código se ha separado en dos partes principales, si hay un único mandato o si hay más de un mandato.</w:t>
+      </w:r>
+    </w:p>
+    <w:p>
+      <w:pPr>
+        <w:rPr>
+          <w:b/>
+          <w:bCs/>
+        </w:rPr>
+      </w:pPr>
+      <w:r>
+        <w:rPr>
+          <w:b/>
+          <w:bCs/>
+        </w:rPr>
+        <w:t xml:space="preserve">En caso de que haya un solo mandato, el proceso hijo simplemente contralara cualquier posible redirección y sencillamente ejecutará el mandato en cuestión. Su padre, por otro </w:t>
+      </w:r>
+      <w:r>
+        <w:rPr>
+          <w:b/>
+          <w:bCs/>
+        </w:rPr>
+        <w:t>lado,</w:t>
+      </w:r>
+      <w:r>
+        <w:rPr>
+          <w:b/>
+          <w:bCs/>
+        </w:rPr>
+        <w:t xml:space="preserve"> tendrá que esperarlo mediante un </w:t>
+      </w:r>
+      <w:proofErr w:type="spellStart"/>
+      <w:r>
+        <w:rPr>
+          <w:b/>
+          <w:bCs/>
+        </w:rPr>
+        <w:t>waitpid</w:t>
+      </w:r>
+      <w:proofErr w:type="spellEnd"/>
+      <w:r>
+        <w:rPr>
+          <w:b/>
+          <w:bCs/>
+        </w:rPr>
+        <w:t xml:space="preserve"> antes de poder volver a mostrar el </w:t>
+      </w:r>
+      <w:proofErr w:type="spellStart"/>
+      <w:r>
+        <w:rPr>
+          <w:b/>
+          <w:bCs/>
+        </w:rPr>
+        <w:t>promt</w:t>
+      </w:r>
+      <w:proofErr w:type="spellEnd"/>
+      <w:r>
+        <w:rPr>
+          <w:b/>
+          <w:bCs/>
+        </w:rPr>
+        <w:t>.</w:t>
+      </w:r>
+    </w:p>
+    <w:p>
+      <w:pPr>
+        <w:rPr>
+          <w:b/>
+          <w:bCs/>
+        </w:rPr>
+      </w:pPr>
+      <w:r>
+        <w:rPr>
+          <w:b/>
+          <w:bCs/>
+        </w:rPr>
+        <w:t xml:space="preserve">Si hay más de un mandato entonces, será necesario la utilización de tuberías que conecten los distintos hijos para que de esta forma puedan pasarse la información. Para cumplir con esto, primero creamos una tubería para el número total de comandos menos uno, es decir si hay tres comandos, habrá dos tuberías. En función de si estamos en el padre o el hijo, </w:t>
+      </w:r>
+      <w:r>
+        <w:rPr>
+          <w:b/>
+          <w:bCs/>
+        </w:rPr>
+        <w:t>y dependiendo de si el proceso hijo es el primero, intermedio o último se</w:t>
+      </w:r>
+      <w:r>
+        <w:rPr>
+          <w:b/>
+          <w:bCs/>
+        </w:rPr>
+        <w:t xml:space="preserve"> irán abriendo o cerrando las tuberías de diferentes formas </w:t>
+      </w:r>
+    </w:p>
+    <w:p>
+      <w:pPr>
+        <w:rPr>
+          <w:b/>
+          <w:bCs/>
+        </w:rPr>
+      </w:pPr>
+      <w:r>
+        <w:rPr>
+          <w:b/>
+          <w:bCs/>
+        </w:rPr>
+        <w:t>En caso de que nos encontremos en el primer mandato conectaremos mediante el dup2 la salida del primer proceso hijo y la entrada del segundo proceso padre, y después se cerraran todas las tuberías, además podremos controlar si hay redirección de salida.</w:t>
+      </w:r>
+    </w:p>
+    <w:p>
+      <w:pPr>
+        <w:rPr>
+          <w:b/>
+          <w:bCs/>
+        </w:rPr>
+      </w:pPr>
+      <w:r>
+        <w:rPr>
+          <w:b/>
+          <w:bCs/>
+        </w:rPr>
+        <w:t>Si el proceso hijo es el intermedio tendremos como entrada del hijo la salida de la tubería del anterior proceso hijo, y conectaremos nuestra salida, a la entrada de la siguiente tubería, para que de esta forma el siguiente proceso hijo reciba por entrada</w:t>
+      </w:r>
+      <w:r>
+        <w:rPr>
+          <w:b/>
+          <w:bCs/>
+        </w:rPr>
+        <w:t xml:space="preserve"> la salida de esta tubería, de nuevo cerraremos todas las tuberías.</w:t>
+      </w:r>
+    </w:p>
+    <w:p>
+      <w:pPr>
+        <w:rPr>
+          <w:b/>
+          <w:bCs/>
+        </w:rPr>
+      </w:pPr>
+      <w:r>
+        <w:rPr>
+          <w:b/>
+          <w:bCs/>
+        </w:rPr>
+        <w:lastRenderedPageBreak/>
+        <w:t>Por último, si nos encontramos en el proceso hijo del último mandato, recibiremos por entrada la salida de la última tubería y cerraremos el resto de las tuberías, además tendremos en cuenta las redirecciones de salida y de salida de error.</w:t>
+      </w:r>
+    </w:p>
+    <w:p>
+      <w:pPr>
+        <w:rPr>
+          <w:b/>
+          <w:bCs/>
+        </w:rPr>
+      </w:pPr>
+      <w:r>
+        <w:rPr>
+          <w:b/>
+          <w:bCs/>
+        </w:rPr>
+        <w:t xml:space="preserve">Ahora tendremos que controlar las tuberías del padre, debido a que cada vez que un hijo nuevo es creado, heredará las mismas tuberías que el padre tenga abiertas. Y por eso el proceso padre según vaya avanzando tendrá que ir cerrando las tuberías ya usadas, para que de esta </w:t>
+      </w:r>
+      <w:r>
+        <w:rPr>
+          <w:b/>
+          <w:bCs/>
+        </w:rPr>
+        <w:t>forma</w:t>
+      </w:r>
+      <w:r>
+        <w:rPr>
+          <w:b/>
+          <w:bCs/>
+        </w:rPr>
+        <w:t xml:space="preserve"> los procesos hijos no </w:t>
+      </w:r>
+      <w:r>
+        <w:rPr>
+          <w:b/>
+          <w:bCs/>
+        </w:rPr>
+        <w:t>hereden</w:t>
+      </w:r>
+      <w:r>
+        <w:rPr>
+          <w:b/>
+          <w:bCs/>
+        </w:rPr>
+        <w:t xml:space="preserve"> </w:t>
+      </w:r>
+      <w:r>
+        <w:rPr>
+          <w:b/>
+          <w:bCs/>
+        </w:rPr>
+        <w:t>tuberías</w:t>
+      </w:r>
+      <w:r>
+        <w:rPr>
+          <w:b/>
+          <w:bCs/>
+        </w:rPr>
+        <w:t xml:space="preserve"> inútiles y se puedan producir fallos a la hora te transmitir los datos, de esta forma si el padre ahora lo siguiente dependiendo del mandato:</w:t>
+      </w:r>
+    </w:p>
+    <w:p>
+      <w:pPr>
+        <w:rPr>
+          <w:b/>
+          <w:bCs/>
+        </w:rPr>
+      </w:pPr>
+      <w:r>
+        <w:rPr>
+          <w:b/>
+          <w:bCs/>
+        </w:rPr>
+        <w:t>Cuando se encuentre en el primer mandato cerrara la escritura de la primera tubería.</w:t>
+      </w:r>
+    </w:p>
+    <w:p>
+      <w:pPr>
+        <w:rPr>
+          <w:b/>
+          <w:bCs/>
+        </w:rPr>
+      </w:pPr>
+      <w:r>
+        <w:rPr>
+          <w:b/>
+          <w:bCs/>
+        </w:rPr>
+        <w:t xml:space="preserve">En caso de que el padre se </w:t>
+      </w:r>
+      <w:r>
+        <w:rPr>
+          <w:b/>
+          <w:bCs/>
+        </w:rPr>
+        <w:t>encuentre</w:t>
+      </w:r>
+      <w:r>
+        <w:rPr>
+          <w:b/>
+          <w:bCs/>
+        </w:rPr>
+        <w:t xml:space="preserve"> en un mandato intermedio, se cerrara la lectura de la tubería anterior y la de escritura de la actual.</w:t>
+      </w:r>
+    </w:p>
+    <w:p>
+      <w:pPr>
+        <w:rPr>
+          <w:b/>
+          <w:bCs/>
+        </w:rPr>
+      </w:pPr>
+      <w:r>
+        <w:rPr>
+          <w:b/>
+          <w:bCs/>
+        </w:rPr>
+        <w:t xml:space="preserve">Por último, cuando se encuentre valga la redundancia en el último mandato se </w:t>
+      </w:r>
+      <w:r>
+        <w:rPr>
+          <w:b/>
+          <w:bCs/>
+        </w:rPr>
+        <w:t>cerrará</w:t>
+      </w:r>
+      <w:r>
+        <w:rPr>
+          <w:b/>
+          <w:bCs/>
+        </w:rPr>
+        <w:t xml:space="preserve"> la lectura de la </w:t>
+      </w:r>
+      <w:r>
+        <w:rPr>
+          <w:b/>
+          <w:bCs/>
+        </w:rPr>
+        <w:t>tubería</w:t>
+      </w:r>
+      <w:r>
+        <w:rPr>
+          <w:b/>
+          <w:bCs/>
+        </w:rPr>
+        <w:t xml:space="preserve"> actual.</w:t>
+      </w:r>
+    </w:p>
+    <w:p>
+      <w:pPr>
+        <w:rPr>
+          <w:b/>
+          <w:bCs/>
+        </w:rPr>
+      </w:pPr>
+      <w:r>
+        <w:rPr>
+          <w:b/>
+          <w:bCs/>
+        </w:rPr>
+        <w:t>De esta manera conseguimos gestionar las tuberías, pudiendo ejecutar las instrucciones con múltiples mandatos y haciendo que de la misma manera que en caso de un solo comando el padre espere.</w:t>
       </w:r>
     </w:p>
     <w:p>
@@ -5300,6 +5692,7 @@
     <w:rsid w:val="0047358B"/>
     <w:rsid w:val="007510AD"/>
     <w:rsid w:val="0090589E"/>
+    <w:rsid w:val="00BC76A2"/>
     <w:rsid w:val="00DA488D"/>
     <w:rsid w:val="00E362F4"/>
   </w:rsids>

--- a/SSOO_Practica_2_22_23.docx
+++ b/SSOO_Practica_2_22_23.docx
@@ -130,9 +130,6 @@
                                 </w:pPr>
                                 <w:sdt>
                                   <w:sdtPr>
-                                    <w:rPr>
-                                      <w:lang w:val="es-ES"/>
-                                    </w:rPr>
                                     <w:alias w:val="Título"/>
                                     <w:tag w:val=""/>
                                     <w:id w:val="151731938"/>
@@ -141,9 +138,6 @@
                                   </w:sdtPr>
                                   <w:sdtContent>
                                     <w:r>
-                                      <w:rPr>
-                                        <w:lang w:val="es-ES"/>
-                                      </w:rPr>
                                       <w:t>Sistemas Operativos</w:t>
                                     </w:r>
                                   </w:sdtContent>
@@ -207,7 +201,6 @@
                                     <w:spacing w:val="15"/>
                                     <w:sz w:val="15"/>
                                     <w:szCs w:val="22"/>
-                                    <w:lang w:val="es-ES"/>
                                   </w:rPr>
                                   <w:alias w:val="Autor"/>
                                   <w:tag w:val=""/>
@@ -222,7 +215,6 @@
                                       <w:rPr>
                                         <w:rStyle w:val="SubttuloCar"/>
                                         <w:sz w:val="15"/>
-                                        <w:lang w:val="es-ES"/>
                                       </w:rPr>
                                     </w:pPr>
                                     <w:r>
@@ -233,7 +225,6 @@
                                         <w:spacing w:val="15"/>
                                         <w:sz w:val="15"/>
                                         <w:szCs w:val="22"/>
-                                        <w:lang w:val="es-ES"/>
                                       </w:rPr>
                                       <w:t>A</w:t>
                                     </w:r>
@@ -245,7 +236,6 @@
                                         <w:spacing w:val="15"/>
                                         <w:sz w:val="15"/>
                                         <w:szCs w:val="22"/>
-                                        <w:lang w:val="es-ES"/>
                                       </w:rPr>
                                       <w:t>manda</w:t>
                                     </w:r>
@@ -257,7 +247,6 @@
                                         <w:spacing w:val="15"/>
                                         <w:sz w:val="15"/>
                                         <w:szCs w:val="22"/>
-                                        <w:lang w:val="es-ES"/>
                                       </w:rPr>
                                       <w:t xml:space="preserve"> C</w:t>
                                     </w:r>
@@ -269,7 +258,6 @@
                                         <w:spacing w:val="15"/>
                                         <w:sz w:val="15"/>
                                         <w:szCs w:val="22"/>
-                                        <w:lang w:val="es-ES"/>
                                       </w:rPr>
                                       <w:t>astro</w:t>
                                     </w:r>
@@ -281,7 +269,6 @@
                                         <w:spacing w:val="15"/>
                                         <w:sz w:val="15"/>
                                         <w:szCs w:val="22"/>
-                                        <w:lang w:val="es-ES"/>
                                       </w:rPr>
                                       <w:t xml:space="preserve"> L</w:t>
                                     </w:r>
@@ -293,7 +280,6 @@
                                         <w:spacing w:val="15"/>
                                         <w:sz w:val="15"/>
                                         <w:szCs w:val="22"/>
-                                        <w:lang w:val="es-ES"/>
                                       </w:rPr>
                                       <w:t>ópez</w:t>
                                     </w:r>
@@ -305,7 +291,6 @@
                                         <w:spacing w:val="15"/>
                                         <w:sz w:val="15"/>
                                         <w:szCs w:val="22"/>
-                                        <w:lang w:val="es-ES"/>
                                       </w:rPr>
                                       <w:t xml:space="preserve"> </w:t>
                                     </w:r>
@@ -317,7 +302,6 @@
                                         <w:spacing w:val="15"/>
                                         <w:sz w:val="15"/>
                                         <w:szCs w:val="22"/>
-                                        <w:lang w:val="es-ES"/>
                                       </w:rPr>
                                       <w:t xml:space="preserve">y </w:t>
                                     </w:r>
@@ -329,7 +313,6 @@
                                         <w:spacing w:val="15"/>
                                         <w:sz w:val="15"/>
                                         <w:szCs w:val="22"/>
-                                        <w:lang w:val="es-ES"/>
                                       </w:rPr>
                                       <w:t>Carlos Rodríguez Gómez</w:t>
                                     </w:r>
@@ -339,18 +322,11 @@
                               <w:p>
                                 <w:pPr>
                                   <w:pStyle w:val="Sinespaciado"/>
-                                  <w:rPr>
-                                    <w:color w:val="816200" w:themeColor="accent5" w:themeShade="80"/>
-                                    <w:lang w:val="es-ES_tradnl"/>
-                                  </w:rPr>
                                 </w:pPr>
                               </w:p>
                               <w:p>
                                 <w:pPr>
                                   <w:pStyle w:val="Sinespaciado"/>
-                                  <w:rPr>
-                                    <w:lang w:val="es-ES_tradnl"/>
-                                  </w:rPr>
                                 </w:pPr>
                               </w:p>
                             </w:txbxContent>
@@ -391,9 +367,6 @@
                           </w:pPr>
                           <w:sdt>
                             <w:sdtPr>
-                              <w:rPr>
-                                <w:lang w:val="es-ES"/>
-                              </w:rPr>
                               <w:alias w:val="Título"/>
                               <w:tag w:val=""/>
                               <w:id w:val="151731938"/>
@@ -402,9 +375,6 @@
                             </w:sdtPr>
                             <w:sdtContent>
                               <w:r>
-                                <w:rPr>
-                                  <w:lang w:val="es-ES"/>
-                                </w:rPr>
                                 <w:t>Sistemas Operativos</w:t>
                               </w:r>
                             </w:sdtContent>
@@ -468,7 +438,6 @@
                               <w:spacing w:val="15"/>
                               <w:sz w:val="15"/>
                               <w:szCs w:val="22"/>
-                              <w:lang w:val="es-ES"/>
                             </w:rPr>
                             <w:alias w:val="Autor"/>
                             <w:tag w:val=""/>
@@ -483,7 +452,6 @@
                                 <w:rPr>
                                   <w:rStyle w:val="SubttuloCar"/>
                                   <w:sz w:val="15"/>
-                                  <w:lang w:val="es-ES"/>
                                 </w:rPr>
                               </w:pPr>
                               <w:r>
@@ -494,7 +462,6 @@
                                   <w:spacing w:val="15"/>
                                   <w:sz w:val="15"/>
                                   <w:szCs w:val="22"/>
-                                  <w:lang w:val="es-ES"/>
                                 </w:rPr>
                                 <w:t>A</w:t>
                               </w:r>
@@ -506,7 +473,6 @@
                                   <w:spacing w:val="15"/>
                                   <w:sz w:val="15"/>
                                   <w:szCs w:val="22"/>
-                                  <w:lang w:val="es-ES"/>
                                 </w:rPr>
                                 <w:t>manda</w:t>
                               </w:r>
@@ -518,7 +484,6 @@
                                   <w:spacing w:val="15"/>
                                   <w:sz w:val="15"/>
                                   <w:szCs w:val="22"/>
-                                  <w:lang w:val="es-ES"/>
                                 </w:rPr>
                                 <w:t xml:space="preserve"> C</w:t>
                               </w:r>
@@ -530,7 +495,6 @@
                                   <w:spacing w:val="15"/>
                                   <w:sz w:val="15"/>
                                   <w:szCs w:val="22"/>
-                                  <w:lang w:val="es-ES"/>
                                 </w:rPr>
                                 <w:t>astro</w:t>
                               </w:r>
@@ -542,7 +506,6 @@
                                   <w:spacing w:val="15"/>
                                   <w:sz w:val="15"/>
                                   <w:szCs w:val="22"/>
-                                  <w:lang w:val="es-ES"/>
                                 </w:rPr>
                                 <w:t xml:space="preserve"> L</w:t>
                               </w:r>
@@ -554,7 +517,6 @@
                                   <w:spacing w:val="15"/>
                                   <w:sz w:val="15"/>
                                   <w:szCs w:val="22"/>
-                                  <w:lang w:val="es-ES"/>
                                 </w:rPr>
                                 <w:t>ópez</w:t>
                               </w:r>
@@ -566,7 +528,6 @@
                                   <w:spacing w:val="15"/>
                                   <w:sz w:val="15"/>
                                   <w:szCs w:val="22"/>
-                                  <w:lang w:val="es-ES"/>
                                 </w:rPr>
                                 <w:t xml:space="preserve"> </w:t>
                               </w:r>
@@ -578,7 +539,6 @@
                                   <w:spacing w:val="15"/>
                                   <w:sz w:val="15"/>
                                   <w:szCs w:val="22"/>
-                                  <w:lang w:val="es-ES"/>
                                 </w:rPr>
                                 <w:t xml:space="preserve">y </w:t>
                               </w:r>
@@ -590,7 +550,6 @@
                                   <w:spacing w:val="15"/>
                                   <w:sz w:val="15"/>
                                   <w:szCs w:val="22"/>
-                                  <w:lang w:val="es-ES"/>
                                 </w:rPr>
                                 <w:t>Carlos Rodríguez Gómez</w:t>
                               </w:r>
@@ -600,18 +559,11 @@
                         <w:p>
                           <w:pPr>
                             <w:pStyle w:val="Sinespaciado"/>
-                            <w:rPr>
-                              <w:color w:val="816200" w:themeColor="accent5" w:themeShade="80"/>
-                              <w:lang w:val="es-ES_tradnl"/>
-                            </w:rPr>
                           </w:pPr>
                         </w:p>
                         <w:p>
                           <w:pPr>
                             <w:pStyle w:val="Sinespaciado"/>
-                            <w:rPr>
-                              <w:lang w:val="es-ES_tradnl"/>
-                            </w:rPr>
                           </w:pPr>
                         </w:p>
                       </w:txbxContent>
@@ -790,7 +742,7 @@
             <w:noProof/>
             <w:webHidden/>
           </w:rPr>
-          <w:t>3</w:t>
+          <w:t>2</w:t>
         </w:r>
         <w:r>
           <w:rPr>
@@ -936,7 +888,7 @@
             <w:noProof/>
             <w:webHidden/>
           </w:rPr>
-          <w:t>3</w:t>
+          <w:t>5</w:t>
         </w:r>
         <w:r>
           <w:rPr>
@@ -1009,7 +961,7 @@
             <w:noProof/>
             <w:webHidden/>
           </w:rPr>
-          <w:t>3</w:t>
+          <w:t>7</w:t>
         </w:r>
         <w:r>
           <w:rPr>
@@ -1084,7 +1036,7 @@
             <w:noProof/>
             <w:webHidden/>
           </w:rPr>
-          <w:t>4</w:t>
+          <w:t>10</w:t>
         </w:r>
         <w:r>
           <w:rPr>
@@ -1298,63 +1250,16 @@
     </w:p>
     <w:p>
       <w:pPr>
-        <w:pStyle w:val="paragraph"/>
-        <w:spacing w:before="0" w:beforeAutospacing="0" w:after="0" w:afterAutospacing="0"/>
-        <w:ind w:firstLine="705"/>
-        <w:jc w:val="both"/>
-        <w:textAlignment w:val="baseline"/>
-        <w:rPr>
-          <w:rFonts w:ascii="Segoe UI" w:hAnsi="Segoe UI" w:cs="Segoe UI"/>
-          <w:color w:val="404040"/>
-          <w:sz w:val="18"/>
-          <w:szCs w:val="18"/>
-        </w:rPr>
-      </w:pPr>
-    </w:p>
-    <w:p>
-      <w:pPr>
         <w:pStyle w:val="Ttulo1"/>
       </w:pPr>
       <w:r>
+        <w:lastRenderedPageBreak/>
         <w:t>Descripción del Código</w:t>
       </w:r>
       <w:bookmarkEnd w:id="5"/>
     </w:p>
     <w:p>
       <w:pPr>
-        <w:rPr>
-          <w:b/>
-          <w:bCs/>
-          <w:highlight w:val="green"/>
-        </w:rPr>
-      </w:pPr>
-      <w:r>
-        <w:rPr>
-          <w:b/>
-          <w:bCs/>
-          <w:highlight w:val="green"/>
-        </w:rPr>
-        <w:t xml:space="preserve">&lt;&lt; MÁXIMO </w:t>
-      </w:r>
-      <w:r>
-        <w:rPr>
-          <w:b/>
-          <w:bCs/>
-          <w:highlight w:val="green"/>
-        </w:rPr>
-        <w:t>6</w:t>
-      </w:r>
-      <w:r>
-        <w:rPr>
-          <w:b/>
-          <w:bCs/>
-          <w:highlight w:val="green"/>
-        </w:rPr>
-        <w:t xml:space="preserve"> PÁGINAS &gt;&gt;</w:t>
-      </w:r>
-    </w:p>
-    <w:p>
-      <w:pPr>
         <w:pStyle w:val="Ttulo2"/>
       </w:pPr>
       <w:bookmarkStart w:id="6" w:name="_Toc115812634"/>
@@ -1365,19 +1270,10 @@
     </w:p>
     <w:p>
       <w:pPr>
-        <w:rPr>
-          <w:b/>
-          <w:bCs/>
-          <w:highlight w:val="yellow"/>
-        </w:rPr>
-      </w:pPr>
-      <w:r>
-        <w:rPr>
-          <w:b/>
-          <w:bCs/>
-          <w:highlight w:val="yellow"/>
-        </w:rPr>
-        <w:t>&lt;&lt; EXPLICACIÓN DEL DISEÑO DEL CÓDIGO:</w:t>
+        <w:pStyle w:val="Ttulo3"/>
+      </w:pPr>
+      <w:r>
+        <w:t>Explicación e Introducción del Diseño del Código:</w:t>
       </w:r>
     </w:p>
     <w:p>
@@ -1397,24 +1293,40 @@
     </w:p>
     <w:p>
       <w:pPr>
-        <w:pStyle w:val="Prrafodelista"/>
-        <w:numPr>
-          <w:ilvl w:val="0"/>
-          <w:numId w:val="12"/>
-        </w:numPr>
-        <w:rPr>
-          <w:b/>
-          <w:bCs/>
-          <w:highlight w:val="yellow"/>
-        </w:rPr>
-      </w:pPr>
-      <w:r>
-        <w:rPr>
-          <w:b/>
-          <w:bCs/>
-          <w:highlight w:val="yellow"/>
-        </w:rPr>
-        <w:t>ALGORITMOS UTILIZADOS</w:t>
+        <w:pStyle w:val="Ttulo3"/>
+      </w:pPr>
+      <w:r>
+        <w:t>Estrat</w:t>
+      </w:r>
+      <w:r>
+        <w:t>e</w:t>
+      </w:r>
+      <w:r>
+        <w:t>gi</w:t>
+      </w:r>
+      <w:r>
+        <w:t>a d</w:t>
+      </w:r>
+      <w:r>
+        <w:t xml:space="preserve">e Ejecución </w:t>
+      </w:r>
+      <w:r>
+        <w:t>d</w:t>
+      </w:r>
+      <w:r>
+        <w:t xml:space="preserve">e Mandatos </w:t>
+      </w:r>
+      <w:r>
+        <w:t>y</w:t>
+      </w:r>
+      <w:r>
+        <w:t xml:space="preserve"> Gestión </w:t>
+      </w:r>
+      <w:r>
+        <w:t>d</w:t>
+      </w:r>
+      <w:r>
+        <w:t>e Tuberías</w:t>
       </w:r>
     </w:p>
     <w:p>
@@ -1429,81 +1341,34 @@
           <w:b/>
           <w:bCs/>
         </w:rPr>
-        <w:t>Como</w:t>
-      </w:r>
-      <w:r>
-        <w:rPr>
-          <w:b/>
-          <w:bCs/>
-        </w:rPr>
-        <w:t xml:space="preserve"> algoritmos mas significativos que hemos utilizado. Podemos encontrar estructuras FOR para recorrer </w:t>
-      </w:r>
-      <w:proofErr w:type="spellStart"/>
-      <w:r>
-        <w:rPr>
-          <w:b/>
-          <w:bCs/>
-        </w:rPr>
-        <w:t>arrays</w:t>
-      </w:r>
-      <w:proofErr w:type="spellEnd"/>
-      <w:r>
-        <w:rPr>
-          <w:b/>
-          <w:bCs/>
-        </w:rPr>
-        <w:t xml:space="preserve"> </w:t>
-      </w:r>
-      <w:r>
-        <w:rPr>
-          <w:b/>
-          <w:bCs/>
-        </w:rPr>
-        <w:t xml:space="preserve">como el de Jobs, donde tenemos almacenados los diferentes procesos con sus </w:t>
-      </w:r>
-      <w:proofErr w:type="spellStart"/>
-      <w:r>
-        <w:rPr>
-          <w:b/>
-          <w:bCs/>
-        </w:rPr>
-        <w:t>pids</w:t>
-      </w:r>
-      <w:proofErr w:type="spellEnd"/>
-      <w:r>
-        <w:rPr>
-          <w:b/>
-          <w:bCs/>
-        </w:rPr>
-        <w:t xml:space="preserve"> o para recorrer los diferentes valores de line. </w:t>
+        <w:t>A la hora de ejecutar mandatos y gestionar las tuberías, lo hicimos centrándonos en conseguir primero tener una versión en primer plano funcional y ejecutable, y una vez viésemos y comprendiésemos el segundo plano, trataríamos de implementarlo para el segundo plano.</w:t>
       </w:r>
     </w:p>
     <w:p>
       <w:pPr>
-        <w:pStyle w:val="Prrafodelista"/>
-        <w:numPr>
-          <w:ilvl w:val="0"/>
-          <w:numId w:val="12"/>
-        </w:numPr>
-        <w:rPr>
-          <w:b/>
-          <w:bCs/>
-          <w:highlight w:val="yellow"/>
-        </w:rPr>
-      </w:pPr>
-      <w:r>
-        <w:rPr>
-          <w:b/>
-          <w:bCs/>
-          <w:highlight w:val="yellow"/>
-        </w:rPr>
-        <w:t>ESTRATÉGIA DE</w:t>
-      </w:r>
-      <w:r>
-        <w:rPr>
-          <w:b/>
-          <w:bCs/>
-          <w:highlight w:val="yellow"/>
+        <w:rPr>
+          <w:b/>
+          <w:bCs/>
+        </w:rPr>
+      </w:pPr>
+      <w:r>
+        <w:rPr>
+          <w:b/>
+          <w:bCs/>
+        </w:rPr>
+        <w:t>De esta manera comenzamos</w:t>
+      </w:r>
+      <w:r>
+        <w:rPr>
+          <w:b/>
+          <w:bCs/>
+        </w:rPr>
+        <w:t>,</w:t>
+      </w:r>
+      <w:r>
+        <w:rPr>
+          <w:b/>
+          <w:bCs/>
         </w:rPr>
         <w:t xml:space="preserve"> </w:t>
       </w:r>
@@ -1511,9 +1376,24 @@
         <w:rPr>
           <w:b/>
           <w:bCs/>
-          <w:highlight w:val="yellow"/>
-        </w:rPr>
-        <w:t>EJECUCIÓN DE MANDATOS Y GESTIÓN DE TUBERRÍAS</w:t>
+        </w:rPr>
+        <w:t xml:space="preserve">para cumplir con la ejecución en primer plano tenemos un código capaz de ejecutar uno o más mandatos. Cada mandato será un nuevo proceso y a su vez todos estos procesos serán hijos del mismo padre, que será la propia </w:t>
+      </w:r>
+      <w:proofErr w:type="spellStart"/>
+      <w:r>
+        <w:rPr>
+          <w:b/>
+          <w:bCs/>
+        </w:rPr>
+        <w:t>MiniShell</w:t>
+      </w:r>
+      <w:proofErr w:type="spellEnd"/>
+      <w:r>
+        <w:rPr>
+          <w:b/>
+          <w:bCs/>
+        </w:rPr>
+        <w:t>. El código se ha separado en dos partes principales, si hay un único mandato o si hay más de un mandato.</w:t>
       </w:r>
     </w:p>
     <w:p>
@@ -1528,7 +1408,67 @@
           <w:b/>
           <w:bCs/>
         </w:rPr>
-        <w:t>A la hora de ejecutar mandatos y gestionar las tuberías, lo hicimos centrándonos en conseguir primero tener una versión en primer plano funcional y ejecutable, y una vez viésemos y comprendiésemos el segundo plano, trataríamos de implementarlo para el segundo plano.</w:t>
+        <w:t xml:space="preserve">En caso de que haya un solo mandato, el proceso hijo simplemente contralara cualquier posible redirección y sencillamente ejecutará el mandato en cuestión. Su padre, por otro </w:t>
+      </w:r>
+      <w:r>
+        <w:rPr>
+          <w:b/>
+          <w:bCs/>
+        </w:rPr>
+        <w:t>lado,</w:t>
+      </w:r>
+      <w:r>
+        <w:rPr>
+          <w:b/>
+          <w:bCs/>
+        </w:rPr>
+        <w:t xml:space="preserve"> tendrá que esperarlo mediante un </w:t>
+      </w:r>
+      <w:proofErr w:type="spellStart"/>
+      <w:r>
+        <w:rPr>
+          <w:b/>
+          <w:bCs/>
+        </w:rPr>
+        <w:t>waitpid</w:t>
+      </w:r>
+      <w:proofErr w:type="spellEnd"/>
+      <w:r>
+        <w:rPr>
+          <w:b/>
+          <w:bCs/>
+        </w:rPr>
+        <w:t xml:space="preserve"> antes de poder volver a mostrar el </w:t>
+      </w:r>
+      <w:proofErr w:type="spellStart"/>
+      <w:r>
+        <w:rPr>
+          <w:b/>
+          <w:bCs/>
+        </w:rPr>
+        <w:t>prom</w:t>
+      </w:r>
+      <w:r>
+        <w:rPr>
+          <w:b/>
+          <w:bCs/>
+        </w:rPr>
+        <w:t>p</w:t>
+      </w:r>
+      <w:r>
+        <w:rPr>
+          <w:b/>
+          <w:bCs/>
+        </w:rPr>
+        <w:t>t</w:t>
+      </w:r>
+      <w:proofErr w:type="spellEnd"/>
+      <w:r>
+        <w:rPr>
+          <w:b/>
+          <w:bCs/>
+        </w:rPr>
+        <w:t>.</w:t>
       </w:r>
     </w:p>
     <w:p>
@@ -1543,44 +1483,7 @@
           <w:b/>
           <w:bCs/>
         </w:rPr>
-        <w:t>De esta manera comenzamos</w:t>
-      </w:r>
-      <w:r>
-        <w:rPr>
-          <w:b/>
-          <w:bCs/>
-        </w:rPr>
-        <w:t>,</w:t>
-      </w:r>
-      <w:r>
-        <w:rPr>
-          <w:b/>
-          <w:bCs/>
-        </w:rPr>
-        <w:t xml:space="preserve"> </w:t>
-      </w:r>
-      <w:r>
-        <w:rPr>
-          <w:b/>
-          <w:bCs/>
-        </w:rPr>
-        <w:t xml:space="preserve">para cumplir con la ejecución en primer plano tenemos un código capaz de ejecutar uno o más mandatos. Cada mandato será un nuevo proceso y a su vez todos estos procesos serán hijos del mismo padre, que será la propia </w:t>
-      </w:r>
-      <w:proofErr w:type="spellStart"/>
-      <w:r>
-        <w:rPr>
-          <w:b/>
-          <w:bCs/>
-        </w:rPr>
-        <w:t>MiniShell</w:t>
-      </w:r>
-      <w:proofErr w:type="spellEnd"/>
-      <w:r>
-        <w:rPr>
-          <w:b/>
-          <w:bCs/>
-        </w:rPr>
-        <w:t>. El código se ha separado en dos partes principales, si hay un único mandato o si hay más de un mandato.</w:t>
+        <w:t xml:space="preserve">Si hay más de un mandato entonces, será necesario la utilización de tuberías que conecten los distintos hijos para que de esta forma puedan pasarse la información. Para cumplir con esto, primero creamos una tubería para el número total de comandos menos uno, es decir si hay tres comandos, habrá dos tuberías. En función de si estamos en el padre o el hijo, y dependiendo de si el proceso hijo es el primero, intermedio o último se irán abriendo o cerrando las tuberías de diferentes formas </w:t>
       </w:r>
     </w:p>
     <w:p>
@@ -1595,53 +1498,7 @@
           <w:b/>
           <w:bCs/>
         </w:rPr>
-        <w:t xml:space="preserve">En caso de que haya un solo mandato, el proceso hijo simplemente contralara cualquier posible redirección y sencillamente ejecutará el mandato en cuestión. Su padre, por otro </w:t>
-      </w:r>
-      <w:r>
-        <w:rPr>
-          <w:b/>
-          <w:bCs/>
-        </w:rPr>
-        <w:t>lado,</w:t>
-      </w:r>
-      <w:r>
-        <w:rPr>
-          <w:b/>
-          <w:bCs/>
-        </w:rPr>
-        <w:t xml:space="preserve"> tendrá que esperarlo mediante un </w:t>
-      </w:r>
-      <w:proofErr w:type="spellStart"/>
-      <w:r>
-        <w:rPr>
-          <w:b/>
-          <w:bCs/>
-        </w:rPr>
-        <w:t>waitpid</w:t>
-      </w:r>
-      <w:proofErr w:type="spellEnd"/>
-      <w:r>
-        <w:rPr>
-          <w:b/>
-          <w:bCs/>
-        </w:rPr>
-        <w:t xml:space="preserve"> antes de poder volver a mostrar el </w:t>
-      </w:r>
-      <w:proofErr w:type="spellStart"/>
-      <w:r>
-        <w:rPr>
-          <w:b/>
-          <w:bCs/>
-        </w:rPr>
-        <w:t>promt</w:t>
-      </w:r>
-      <w:proofErr w:type="spellEnd"/>
-      <w:r>
-        <w:rPr>
-          <w:b/>
-          <w:bCs/>
-        </w:rPr>
-        <w:t>.</w:t>
+        <w:t>En caso de que nos encontremos en el primer mandato conectaremos mediante el dup2 la salida del primer proceso hijo y la entrada del segundo proceso padre, y después se cerraran todas las tuberías, además podremos controlar si hay redirección de salida.</w:t>
       </w:r>
     </w:p>
     <w:p>
@@ -1656,21 +1513,14 @@
           <w:b/>
           <w:bCs/>
         </w:rPr>
-        <w:t xml:space="preserve">Si hay más de un mandato entonces, será necesario la utilización de tuberías que conecten los distintos hijos para que de esta forma puedan pasarse la información. Para cumplir con esto, primero creamos una tubería para el número total de comandos menos uno, es decir si hay tres comandos, habrá dos tuberías. En función de si estamos en el padre o el hijo, </w:t>
-      </w:r>
-      <w:r>
-        <w:rPr>
-          <w:b/>
-          <w:bCs/>
-        </w:rPr>
-        <w:t>y dependiendo de si el proceso hijo es el primero, intermedio o último se</w:t>
-      </w:r>
-      <w:r>
-        <w:rPr>
-          <w:b/>
-          <w:bCs/>
-        </w:rPr>
-        <w:t xml:space="preserve"> irán abriendo o cerrando las tuberías de diferentes formas </w:t>
+        <w:t>Si el proceso hijo es el intermedio tendremos como entrada del hijo la salida de la tubería del anterior proceso hijo, y conectaremos nuestra salida, a la entrada de la siguiente tubería, para que de esta forma el siguiente proceso hijo reciba por entrada</w:t>
+      </w:r>
+      <w:r>
+        <w:rPr>
+          <w:b/>
+          <w:bCs/>
+        </w:rPr>
+        <w:t xml:space="preserve"> la salida de esta tubería, de nuevo cerraremos todas las tuberías.</w:t>
       </w:r>
     </w:p>
     <w:p>
@@ -1685,7 +1535,7 @@
           <w:b/>
           <w:bCs/>
         </w:rPr>
-        <w:t>En caso de que nos encontremos en el primer mandato conectaremos mediante el dup2 la salida del primer proceso hijo y la entrada del segundo proceso padre, y después se cerraran todas las tuberías, además podremos controlar si hay redirección de salida.</w:t>
+        <w:t>Por último, si nos encontramos en el proceso hijo del último mandato, recibiremos por entrada la salida de la última tubería y cerraremos el resto de las tuberías, además tendremos en cuenta las redirecciones de salida y de salida de error.</w:t>
       </w:r>
     </w:p>
     <w:p>
@@ -1700,14 +1550,49 @@
           <w:b/>
           <w:bCs/>
         </w:rPr>
-        <w:t>Si el proceso hijo es el intermedio tendremos como entrada del hijo la salida de la tubería del anterior proceso hijo, y conectaremos nuestra salida, a la entrada de la siguiente tubería, para que de esta forma el siguiente proceso hijo reciba por entrada</w:t>
-      </w:r>
-      <w:r>
-        <w:rPr>
-          <w:b/>
-          <w:bCs/>
-        </w:rPr>
-        <w:t xml:space="preserve"> la salida de esta tubería, de nuevo cerraremos todas las tuberías.</w:t>
+        <w:t xml:space="preserve">Ahora tendremos que controlar las tuberías del padre, debido a que cada vez que un hijo nuevo es creado, heredará las mismas tuberías que el padre tenga abiertas. Y por eso el proceso padre según vaya avanzando tendrá que ir cerrando las tuberías ya usadas, para que de esta </w:t>
+      </w:r>
+      <w:r>
+        <w:rPr>
+          <w:b/>
+          <w:bCs/>
+        </w:rPr>
+        <w:t>forma</w:t>
+      </w:r>
+      <w:r>
+        <w:rPr>
+          <w:b/>
+          <w:bCs/>
+        </w:rPr>
+        <w:t xml:space="preserve"> los procesos hijos no </w:t>
+      </w:r>
+      <w:r>
+        <w:rPr>
+          <w:b/>
+          <w:bCs/>
+        </w:rPr>
+        <w:t>hereden</w:t>
+      </w:r>
+      <w:r>
+        <w:rPr>
+          <w:b/>
+          <w:bCs/>
+        </w:rPr>
+        <w:t xml:space="preserve"> </w:t>
+      </w:r>
+      <w:r>
+        <w:rPr>
+          <w:b/>
+          <w:bCs/>
+        </w:rPr>
+        <w:t>tuberías</w:t>
+      </w:r>
+      <w:r>
+        <w:rPr>
+          <w:b/>
+          <w:bCs/>
+        </w:rPr>
+        <w:t xml:space="preserve"> inútiles y se puedan producir fallos a la hora te transmitir los datos, de esta forma si el padre ahora lo siguiente dependiendo del mandato:</w:t>
       </w:r>
     </w:p>
     <w:p>
@@ -1722,8 +1607,7 @@
           <w:b/>
           <w:bCs/>
         </w:rPr>
-        <w:lastRenderedPageBreak/>
-        <w:t>Por último, si nos encontramos en el proceso hijo del último mandato, recibiremos por entrada la salida de la última tubería y cerraremos el resto de las tuberías, además tendremos en cuenta las redirecciones de salida y de salida de error.</w:t>
+        <w:t>Cuando se encuentre en el primer mandato cerrara la escritura de la primera tubería.</w:t>
       </w:r>
     </w:p>
     <w:p>
@@ -1738,49 +1622,22 @@
           <w:b/>
           <w:bCs/>
         </w:rPr>
-        <w:t xml:space="preserve">Ahora tendremos que controlar las tuberías del padre, debido a que cada vez que un hijo nuevo es creado, heredará las mismas tuberías que el padre tenga abiertas. Y por eso el proceso padre según vaya avanzando tendrá que ir cerrando las tuberías ya usadas, para que de esta </w:t>
-      </w:r>
-      <w:r>
-        <w:rPr>
-          <w:b/>
-          <w:bCs/>
-        </w:rPr>
-        <w:t>forma</w:t>
-      </w:r>
-      <w:r>
-        <w:rPr>
-          <w:b/>
-          <w:bCs/>
-        </w:rPr>
-        <w:t xml:space="preserve"> los procesos hijos no </w:t>
-      </w:r>
-      <w:r>
-        <w:rPr>
-          <w:b/>
-          <w:bCs/>
-        </w:rPr>
-        <w:t>hereden</w:t>
-      </w:r>
-      <w:r>
-        <w:rPr>
-          <w:b/>
-          <w:bCs/>
-        </w:rPr>
-        <w:t xml:space="preserve"> </w:t>
-      </w:r>
-      <w:r>
-        <w:rPr>
-          <w:b/>
-          <w:bCs/>
-        </w:rPr>
-        <w:t>tuberías</w:t>
-      </w:r>
-      <w:r>
-        <w:rPr>
-          <w:b/>
-          <w:bCs/>
-        </w:rPr>
-        <w:t xml:space="preserve"> inútiles y se puedan producir fallos a la hora te transmitir los datos, de esta forma si el padre ahora lo siguiente dependiendo del mandato:</w:t>
+        <w:lastRenderedPageBreak/>
+        <w:t xml:space="preserve">En caso de que el padre se </w:t>
+      </w:r>
+      <w:r>
+        <w:rPr>
+          <w:b/>
+          <w:bCs/>
+        </w:rPr>
+        <w:t>encuentre</w:t>
+      </w:r>
+      <w:r>
+        <w:rPr>
+          <w:b/>
+          <w:bCs/>
+        </w:rPr>
+        <w:t xml:space="preserve"> en un mandato intermedio, se cerrara la lectura de la tubería anterior y la de escritura de la actual.</w:t>
       </w:r>
     </w:p>
     <w:p>
@@ -1795,7 +1652,35 @@
           <w:b/>
           <w:bCs/>
         </w:rPr>
-        <w:t>Cuando se encuentre en el primer mandato cerrara la escritura de la primera tubería.</w:t>
+        <w:t xml:space="preserve">Por último, cuando se encuentre valga la redundancia en el último mandato se </w:t>
+      </w:r>
+      <w:r>
+        <w:rPr>
+          <w:b/>
+          <w:bCs/>
+        </w:rPr>
+        <w:t>cerrará</w:t>
+      </w:r>
+      <w:r>
+        <w:rPr>
+          <w:b/>
+          <w:bCs/>
+        </w:rPr>
+        <w:t xml:space="preserve"> la lectura de la </w:t>
+      </w:r>
+      <w:r>
+        <w:rPr>
+          <w:b/>
+          <w:bCs/>
+        </w:rPr>
+        <w:t>tubería</w:t>
+      </w:r>
+      <w:r>
+        <w:rPr>
+          <w:b/>
+          <w:bCs/>
+        </w:rPr>
+        <w:t xml:space="preserve"> actual.</w:t>
       </w:r>
     </w:p>
     <w:p>
@@ -1810,64 +1695,29 @@
           <w:b/>
           <w:bCs/>
         </w:rPr>
-        <w:t xml:space="preserve">En caso de que el padre se </w:t>
-      </w:r>
-      <w:r>
-        <w:rPr>
-          <w:b/>
-          <w:bCs/>
-        </w:rPr>
-        <w:t>encuentre</w:t>
-      </w:r>
-      <w:r>
-        <w:rPr>
-          <w:b/>
-          <w:bCs/>
-        </w:rPr>
-        <w:t xml:space="preserve"> en un mandato intermedio, se cerrara la lectura de la tubería anterior y la de escritura de la actual.</w:t>
+        <w:t>De esta manera conseguimos gestionar las tuberías, pudiendo ejecutar las instrucciones con múltiples mandatos y haciendo que de la misma manera que en caso de un solo comando el padre espere.</w:t>
       </w:r>
     </w:p>
     <w:p>
       <w:pPr>
-        <w:rPr>
-          <w:b/>
-          <w:bCs/>
-        </w:rPr>
-      </w:pPr>
-      <w:r>
-        <w:rPr>
-          <w:b/>
-          <w:bCs/>
-        </w:rPr>
-        <w:t xml:space="preserve">Por último, cuando se encuentre valga la redundancia en el último mandato se </w:t>
-      </w:r>
-      <w:r>
-        <w:rPr>
-          <w:b/>
-          <w:bCs/>
-        </w:rPr>
-        <w:t>cerrará</w:t>
-      </w:r>
-      <w:r>
-        <w:rPr>
-          <w:b/>
-          <w:bCs/>
-        </w:rPr>
-        <w:t xml:space="preserve"> la lectura de la </w:t>
-      </w:r>
-      <w:r>
-        <w:rPr>
-          <w:b/>
-          <w:bCs/>
-        </w:rPr>
-        <w:t>tubería</w:t>
-      </w:r>
-      <w:r>
-        <w:rPr>
-          <w:b/>
-          <w:bCs/>
-        </w:rPr>
-        <w:t xml:space="preserve"> actual.</w:t>
+        <w:pStyle w:val="Ttulo3"/>
+      </w:pPr>
+      <w:r>
+        <w:t xml:space="preserve">Implementación </w:t>
+      </w:r>
+      <w:r>
+        <w:t>d</w:t>
+      </w:r>
+      <w:r>
+        <w:t xml:space="preserve">e </w:t>
+      </w:r>
+      <w:proofErr w:type="spellStart"/>
+      <w:r>
+        <w:t>Background</w:t>
+      </w:r>
+      <w:proofErr w:type="spellEnd"/>
+      <w:r>
+        <w:t xml:space="preserve"> o Segundo Plano</w:t>
       </w:r>
     </w:p>
     <w:p>
@@ -1882,117 +1732,502 @@
           <w:b/>
           <w:bCs/>
         </w:rPr>
-        <w:t>De esta manera conseguimos gestionar las tuberías, pudiendo ejecutar las instrucciones con múltiples mandatos y haciendo que de la misma manera que en caso de un solo comando el padre espere.</w:t>
+        <w:t>El funcionamiento de</w:t>
+      </w:r>
+      <w:r>
+        <w:rPr>
+          <w:b/>
+          <w:bCs/>
+        </w:rPr>
+        <w:t>l</w:t>
+      </w:r>
+      <w:r>
+        <w:rPr>
+          <w:b/>
+          <w:bCs/>
+        </w:rPr>
+        <w:t xml:space="preserve"> </w:t>
+      </w:r>
+      <w:r>
+        <w:rPr>
+          <w:b/>
+          <w:bCs/>
+        </w:rPr>
+        <w:t>segundo plano</w:t>
+      </w:r>
+      <w:r>
+        <w:rPr>
+          <w:b/>
+          <w:bCs/>
+        </w:rPr>
+        <w:t xml:space="preserve"> consiste en utilizar la misma estructura que hemos usado para el </w:t>
+      </w:r>
+      <w:r>
+        <w:rPr>
+          <w:b/>
+          <w:bCs/>
+        </w:rPr>
+        <w:t>primer plano</w:t>
+      </w:r>
+      <w:r>
+        <w:rPr>
+          <w:b/>
+          <w:bCs/>
+        </w:rPr>
+        <w:t xml:space="preserve">, pero sin permitir que el padre espere por su hijo antes de empezar su ejecución. De esta manera, el hijo se quedaría ejecutándose en segundo plano. </w:t>
       </w:r>
     </w:p>
     <w:p>
       <w:pPr>
-        <w:pStyle w:val="Prrafodelista"/>
-        <w:numPr>
-          <w:ilvl w:val="0"/>
-          <w:numId w:val="12"/>
-        </w:numPr>
-        <w:rPr>
-          <w:b/>
-          <w:bCs/>
-          <w:highlight w:val="yellow"/>
-        </w:rPr>
-      </w:pPr>
-      <w:r>
-        <w:rPr>
-          <w:b/>
-          <w:bCs/>
-          <w:highlight w:val="yellow"/>
-        </w:rPr>
-        <w:t>IMPLEMENTACIÓN DE BACKGROUND</w:t>
+        <w:rPr>
+          <w:b/>
+          <w:bCs/>
+        </w:rPr>
+      </w:pPr>
+      <w:r>
+        <w:rPr>
+          <w:b/>
+          <w:bCs/>
+        </w:rPr>
+        <w:t xml:space="preserve">Una vez que se ha terminado la ejecución del padre, se repite otra vez el bucle principal del programa y se vuelve a ejecutar el </w:t>
+      </w:r>
+      <w:proofErr w:type="spellStart"/>
+      <w:r>
+        <w:rPr>
+          <w:b/>
+          <w:bCs/>
+        </w:rPr>
+        <w:t>prompt</w:t>
+      </w:r>
+      <w:proofErr w:type="spellEnd"/>
+      <w:r>
+        <w:rPr>
+          <w:b/>
+          <w:bCs/>
+        </w:rPr>
+        <w:t xml:space="preserve">, y una vez introducido el comando, se hace una revisión del </w:t>
+      </w:r>
+      <w:r>
+        <w:rPr>
+          <w:b/>
+          <w:bCs/>
+        </w:rPr>
+        <w:t>segundo plano</w:t>
+      </w:r>
+      <w:r>
+        <w:rPr>
+          <w:b/>
+          <w:bCs/>
+        </w:rPr>
+        <w:t xml:space="preserve">. Esto, quiere decir que se comprueba si el proceso hijo ha acabado su ejecución. En el caso de que se haya terminado, es el momento de hacer que el padre espere por el hijo para que pueda morir, y así no convertirse en zombi. </w:t>
       </w:r>
     </w:p>
     <w:p>
       <w:pPr>
-        <w:pStyle w:val="Prrafodelista"/>
-        <w:numPr>
-          <w:ilvl w:val="0"/>
-          <w:numId w:val="12"/>
-        </w:numPr>
-        <w:rPr>
-          <w:b/>
-          <w:bCs/>
-          <w:highlight w:val="yellow"/>
-        </w:rPr>
-      </w:pPr>
-      <w:r>
-        <w:rPr>
-          <w:b/>
-          <w:bCs/>
-          <w:highlight w:val="yellow"/>
-        </w:rPr>
-        <w:t>IMPLEMENTACIÓN DE SEÑALES</w:t>
+        <w:rPr>
+          <w:b/>
+          <w:bCs/>
+        </w:rPr>
+      </w:pPr>
+      <w:r>
+        <w:rPr>
+          <w:b/>
+          <w:bCs/>
+        </w:rPr>
+        <w:t>De una forma más técnica, en el caso de que el bit de line-&gt;</w:t>
+      </w:r>
+      <w:proofErr w:type="spellStart"/>
+      <w:r>
+        <w:rPr>
+          <w:b/>
+          <w:bCs/>
+        </w:rPr>
+        <w:t>background</w:t>
+      </w:r>
+      <w:proofErr w:type="spellEnd"/>
+      <w:r>
+        <w:rPr>
+          <w:b/>
+          <w:bCs/>
+        </w:rPr>
+        <w:t xml:space="preserve"> esté activado, realiza una ejecución muy similar a cuando está en </w:t>
+      </w:r>
+      <w:r>
+        <w:rPr>
+          <w:b/>
+          <w:bCs/>
+        </w:rPr>
+        <w:t>primer plano</w:t>
+      </w:r>
+      <w:r>
+        <w:rPr>
+          <w:b/>
+          <w:bCs/>
+        </w:rPr>
+        <w:t xml:space="preserve">. Esta se diferencia en que cuando el padre se está ejecutando, no hay ningún </w:t>
+      </w:r>
+      <w:proofErr w:type="spellStart"/>
+      <w:r>
+        <w:rPr>
+          <w:b/>
+          <w:bCs/>
+        </w:rPr>
+        <w:t>waitpid</w:t>
+      </w:r>
+      <w:proofErr w:type="spellEnd"/>
+      <w:r>
+        <w:rPr>
+          <w:b/>
+          <w:bCs/>
+        </w:rPr>
+        <w:t xml:space="preserve"> a la espera del hijo. </w:t>
       </w:r>
     </w:p>
     <w:p>
       <w:pPr>
-        <w:pStyle w:val="Prrafodelista"/>
-        <w:numPr>
-          <w:ilvl w:val="0"/>
-          <w:numId w:val="12"/>
-        </w:numPr>
-        <w:rPr>
-          <w:b/>
-          <w:bCs/>
-          <w:highlight w:val="yellow"/>
-        </w:rPr>
-      </w:pPr>
-      <w:r>
-        <w:rPr>
-          <w:b/>
-          <w:bCs/>
-          <w:highlight w:val="yellow"/>
-        </w:rPr>
-        <w:t>IMPLEMENTACIÓN DE JOBS+FG</w:t>
+        <w:rPr>
+          <w:b/>
+          <w:bCs/>
+        </w:rPr>
+      </w:pPr>
+      <w:r>
+        <w:rPr>
+          <w:b/>
+          <w:bCs/>
+        </w:rPr>
+        <w:t xml:space="preserve">Para que este hijo no quede desprendido del programa, lo que se hace es guardar su </w:t>
+      </w:r>
+      <w:proofErr w:type="spellStart"/>
+      <w:r>
+        <w:rPr>
+          <w:b/>
+          <w:bCs/>
+        </w:rPr>
+        <w:t>pid</w:t>
+      </w:r>
+      <w:proofErr w:type="spellEnd"/>
+      <w:r>
+        <w:rPr>
+          <w:b/>
+          <w:bCs/>
+        </w:rPr>
+        <w:t xml:space="preserve"> en un array de </w:t>
+      </w:r>
+      <w:proofErr w:type="spellStart"/>
+      <w:r>
+        <w:rPr>
+          <w:b/>
+          <w:bCs/>
+        </w:rPr>
+        <w:t>structs</w:t>
+      </w:r>
+      <w:proofErr w:type="spellEnd"/>
+      <w:r>
+        <w:rPr>
+          <w:b/>
+          <w:bCs/>
+        </w:rPr>
+        <w:t xml:space="preserve">. Este </w:t>
+      </w:r>
+      <w:proofErr w:type="spellStart"/>
+      <w:r>
+        <w:rPr>
+          <w:b/>
+          <w:bCs/>
+        </w:rPr>
+        <w:t>struct</w:t>
+      </w:r>
+      <w:proofErr w:type="spellEnd"/>
+      <w:r>
+        <w:rPr>
+          <w:b/>
+          <w:bCs/>
+        </w:rPr>
+        <w:t xml:space="preserve"> está compuesto por un array de </w:t>
+      </w:r>
+      <w:proofErr w:type="spellStart"/>
+      <w:r>
+        <w:rPr>
+          <w:b/>
+          <w:bCs/>
+        </w:rPr>
+        <w:t>pids</w:t>
+      </w:r>
+      <w:proofErr w:type="spellEnd"/>
+      <w:r>
+        <w:rPr>
+          <w:b/>
+          <w:bCs/>
+        </w:rPr>
+        <w:t xml:space="preserve"> (por si se da el caso de que es un conjunto de mandatos enlazados por </w:t>
+      </w:r>
+      <w:r>
+        <w:rPr>
+          <w:b/>
+          <w:bCs/>
+        </w:rPr>
+        <w:t>tuberías</w:t>
+      </w:r>
+      <w:r>
+        <w:rPr>
+          <w:b/>
+          <w:bCs/>
+        </w:rPr>
+        <w:t xml:space="preserve">) y por un </w:t>
+      </w:r>
+      <w:proofErr w:type="spellStart"/>
+      <w:r>
+        <w:rPr>
+          <w:b/>
+          <w:bCs/>
+        </w:rPr>
+        <w:t>string</w:t>
+      </w:r>
+      <w:proofErr w:type="spellEnd"/>
+      <w:r>
+        <w:rPr>
+          <w:b/>
+          <w:bCs/>
+        </w:rPr>
+        <w:t xml:space="preserve"> donde se guarda el </w:t>
+      </w:r>
+      <w:proofErr w:type="spellStart"/>
+      <w:r>
+        <w:rPr>
+          <w:b/>
+          <w:bCs/>
+        </w:rPr>
+        <w:t>prompt</w:t>
+      </w:r>
+      <w:proofErr w:type="spellEnd"/>
+      <w:r>
+        <w:rPr>
+          <w:b/>
+          <w:bCs/>
+        </w:rPr>
+        <w:t xml:space="preserve"> de esa ejecución. Montando este array, tenemos un </w:t>
+      </w:r>
+      <w:proofErr w:type="spellStart"/>
+      <w:r>
+        <w:rPr>
+          <w:b/>
+          <w:bCs/>
+        </w:rPr>
+        <w:t>struct</w:t>
+      </w:r>
+      <w:proofErr w:type="spellEnd"/>
+      <w:r>
+        <w:rPr>
+          <w:b/>
+          <w:bCs/>
+        </w:rPr>
+        <w:t xml:space="preserve"> por cada ejecución que se ha realizado.</w:t>
       </w:r>
     </w:p>
     <w:p>
       <w:pPr>
-        <w:pStyle w:val="Prrafodelista"/>
-        <w:numPr>
-          <w:ilvl w:val="0"/>
-          <w:numId w:val="12"/>
-        </w:numPr>
-        <w:rPr>
-          <w:b/>
-          <w:bCs/>
-          <w:highlight w:val="yellow"/>
-        </w:rPr>
-      </w:pPr>
-      <w:r>
-        <w:rPr>
-          <w:b/>
-          <w:bCs/>
-          <w:highlight w:val="yellow"/>
-        </w:rPr>
-        <w:t>ESTRUCTURAS DE DATOS ESPECÍFICAS</w:t>
+        <w:rPr>
+          <w:b/>
+          <w:bCs/>
+        </w:rPr>
+      </w:pPr>
+      <w:r>
+        <w:rPr>
+          <w:b/>
+          <w:bCs/>
+        </w:rPr>
+        <w:t xml:space="preserve">Un detalle que destacar es </w:t>
+      </w:r>
+      <w:r>
+        <w:rPr>
+          <w:b/>
+          <w:bCs/>
+        </w:rPr>
+        <w:t>que,</w:t>
+      </w:r>
+      <w:r>
+        <w:rPr>
+          <w:b/>
+          <w:bCs/>
+        </w:rPr>
+        <w:t xml:space="preserve"> a la hora de ejecutar comandos en </w:t>
+      </w:r>
+      <w:r>
+        <w:rPr>
+          <w:b/>
+          <w:bCs/>
+        </w:rPr>
+        <w:t>segundo plano</w:t>
+      </w:r>
+      <w:r>
+        <w:rPr>
+          <w:b/>
+          <w:bCs/>
+        </w:rPr>
+        <w:t xml:space="preserve"> unidos por </w:t>
+      </w:r>
+      <w:r>
+        <w:rPr>
+          <w:b/>
+          <w:bCs/>
+        </w:rPr>
+        <w:t>tuberías</w:t>
+      </w:r>
+      <w:r>
+        <w:rPr>
+          <w:b/>
+          <w:bCs/>
+        </w:rPr>
+        <w:t>, hemos tenido en</w:t>
+      </w:r>
+      <w:r>
+        <w:rPr>
+          <w:b/>
+          <w:bCs/>
+        </w:rPr>
+        <w:t xml:space="preserve"> </w:t>
+      </w:r>
+      <w:r>
+        <w:rPr>
+          <w:b/>
+          <w:bCs/>
+        </w:rPr>
+        <w:t>cuenta el caso de que uno de los comandos intermedios o el final fuese erróneo. En este caso no se guardaría</w:t>
+      </w:r>
+      <w:r>
+        <w:rPr>
+          <w:b/>
+          <w:bCs/>
+        </w:rPr>
+        <w:t xml:space="preserve"> </w:t>
+      </w:r>
+      <w:r>
+        <w:rPr>
+          <w:b/>
+          <w:bCs/>
+        </w:rPr>
+        <w:t xml:space="preserve">en el array del </w:t>
+      </w:r>
+      <w:r>
+        <w:rPr>
+          <w:b/>
+          <w:bCs/>
+        </w:rPr>
+        <w:t>segundo plano</w:t>
+      </w:r>
+      <w:r>
+        <w:rPr>
+          <w:b/>
+          <w:bCs/>
+        </w:rPr>
+        <w:t>.</w:t>
       </w:r>
     </w:p>
     <w:p>
       <w:pPr>
-        <w:pStyle w:val="Prrafodelista"/>
-        <w:numPr>
-          <w:ilvl w:val="0"/>
-          <w:numId w:val="12"/>
-        </w:numPr>
-        <w:rPr>
-          <w:b/>
-          <w:bCs/>
-          <w:highlight w:val="yellow"/>
-        </w:rPr>
-      </w:pPr>
-      <w:r>
-        <w:rPr>
-          <w:b/>
-          <w:bCs/>
-          <w:highlight w:val="yellow"/>
-        </w:rPr>
-        <w:t>…</w:t>
+        <w:rPr>
+          <w:b/>
+          <w:bCs/>
+        </w:rPr>
+      </w:pPr>
+      <w:r>
+        <w:rPr>
+          <w:b/>
+          <w:bCs/>
+        </w:rPr>
+        <w:t xml:space="preserve">Una vez que se ha terminado la ejecución dentro del mandato en </w:t>
+      </w:r>
+      <w:r>
+        <w:rPr>
+          <w:b/>
+          <w:bCs/>
+        </w:rPr>
+        <w:t>segundo plano</w:t>
+      </w:r>
+      <w:r>
+        <w:rPr>
+          <w:b/>
+          <w:bCs/>
+        </w:rPr>
+        <w:t xml:space="preserve">, al acabar el bucle </w:t>
+      </w:r>
+      <w:proofErr w:type="spellStart"/>
+      <w:r>
+        <w:rPr>
+          <w:b/>
+          <w:bCs/>
+        </w:rPr>
+        <w:t>while</w:t>
+      </w:r>
+      <w:proofErr w:type="spellEnd"/>
+      <w:r>
+        <w:rPr>
+          <w:b/>
+          <w:bCs/>
+        </w:rPr>
+        <w:t xml:space="preserve"> que engloba el programa y volver a empezar, tenemos un bucle </w:t>
+      </w:r>
+      <w:proofErr w:type="spellStart"/>
+      <w:r>
+        <w:rPr>
+          <w:b/>
+          <w:bCs/>
+        </w:rPr>
+        <w:t>for</w:t>
+      </w:r>
+      <w:proofErr w:type="spellEnd"/>
+      <w:r>
+        <w:rPr>
+          <w:b/>
+          <w:bCs/>
+        </w:rPr>
+        <w:t xml:space="preserve"> que decrece. Esto se debe a que, si tenemos 0 mandatos en </w:t>
+      </w:r>
+      <w:r>
+        <w:rPr>
+          <w:b/>
+          <w:bCs/>
+        </w:rPr>
+        <w:t>segundo plano</w:t>
+      </w:r>
+      <w:r>
+        <w:rPr>
+          <w:b/>
+          <w:bCs/>
+        </w:rPr>
+        <w:t xml:space="preserve">, no va a conseguir meterse en el bucle, ya que, si la variable i que recorre el </w:t>
+      </w:r>
+      <w:proofErr w:type="spellStart"/>
+      <w:r>
+        <w:rPr>
+          <w:b/>
+          <w:bCs/>
+        </w:rPr>
+        <w:t>for</w:t>
+      </w:r>
+      <w:proofErr w:type="spellEnd"/>
+      <w:r>
+        <w:rPr>
+          <w:b/>
+          <w:bCs/>
+        </w:rPr>
+        <w:t xml:space="preserve"> es igual a 0 y su límite es 0, no puede hacer ninguna iteración. Funcionaría como una especie de </w:t>
+      </w:r>
+      <w:proofErr w:type="spellStart"/>
+      <w:r>
+        <w:rPr>
+          <w:b/>
+          <w:bCs/>
+        </w:rPr>
+        <w:t>if</w:t>
+      </w:r>
+      <w:proofErr w:type="spellEnd"/>
+      <w:r>
+        <w:rPr>
+          <w:b/>
+          <w:bCs/>
+        </w:rPr>
+        <w:t xml:space="preserve"> con contador.</w:t>
       </w:r>
     </w:p>
     <w:p>
@@ -2000,16 +2235,248 @@
         <w:rPr>
           <w:b/>
           <w:bCs/>
-          <w:highlight w:val="yellow"/>
-        </w:rPr>
-      </w:pPr>
-      <w:r>
-        <w:rPr>
-          <w:b/>
-          <w:bCs/>
-          <w:highlight w:val="yellow"/>
-        </w:rPr>
-        <w:t>&gt;&gt;</w:t>
+        </w:rPr>
+      </w:pPr>
+      <w:r>
+        <w:rPr>
+          <w:b/>
+          <w:bCs/>
+        </w:rPr>
+        <w:t xml:space="preserve">Una vez dentro de este bucle, cada i va a representar un </w:t>
+      </w:r>
+      <w:proofErr w:type="spellStart"/>
+      <w:r>
+        <w:rPr>
+          <w:b/>
+          <w:bCs/>
+        </w:rPr>
+        <w:t>struct</w:t>
+      </w:r>
+      <w:proofErr w:type="spellEnd"/>
+      <w:r>
+        <w:rPr>
+          <w:b/>
+          <w:bCs/>
+        </w:rPr>
+        <w:t xml:space="preserve"> del array. Así que empezaría por la ultima ejecución que se ha introducido por el </w:t>
+      </w:r>
+      <w:proofErr w:type="spellStart"/>
+      <w:r>
+        <w:rPr>
+          <w:b/>
+          <w:bCs/>
+        </w:rPr>
+        <w:t>prompt</w:t>
+      </w:r>
+      <w:proofErr w:type="spellEnd"/>
+      <w:r>
+        <w:rPr>
+          <w:b/>
+          <w:bCs/>
+        </w:rPr>
+        <w:t xml:space="preserve">. Durante el bucle, nos encontramos un </w:t>
+      </w:r>
+      <w:proofErr w:type="spellStart"/>
+      <w:r>
+        <w:rPr>
+          <w:b/>
+          <w:bCs/>
+        </w:rPr>
+        <w:t>while</w:t>
+      </w:r>
+      <w:proofErr w:type="spellEnd"/>
+      <w:r>
+        <w:rPr>
+          <w:b/>
+          <w:bCs/>
+        </w:rPr>
+        <w:t xml:space="preserve">; este será el encargado de comprobar que todos </w:t>
+      </w:r>
+      <w:r>
+        <w:rPr>
+          <w:b/>
+          <w:bCs/>
+        </w:rPr>
+        <w:t>los</w:t>
+      </w:r>
+      <w:r>
+        <w:rPr>
+          <w:b/>
+          <w:bCs/>
+        </w:rPr>
+        <w:t xml:space="preserve"> </w:t>
+      </w:r>
+      <w:proofErr w:type="spellStart"/>
+      <w:r>
+        <w:rPr>
+          <w:b/>
+          <w:bCs/>
+        </w:rPr>
+        <w:t>pids</w:t>
+      </w:r>
+      <w:proofErr w:type="spellEnd"/>
+      <w:r>
+        <w:rPr>
+          <w:b/>
+          <w:bCs/>
+        </w:rPr>
+        <w:t xml:space="preserve"> de ese </w:t>
+      </w:r>
+      <w:proofErr w:type="spellStart"/>
+      <w:r>
+        <w:rPr>
+          <w:b/>
+          <w:bCs/>
+        </w:rPr>
+        <w:t>struct</w:t>
+      </w:r>
+      <w:proofErr w:type="spellEnd"/>
+      <w:r>
+        <w:rPr>
+          <w:b/>
+          <w:bCs/>
+        </w:rPr>
+        <w:t xml:space="preserve"> han acabado. En el caso de que, aunque solo sea uno el que no lo haya conseguido, significará que la ejecución sigue en marcha y por tanto no se realiza el </w:t>
+      </w:r>
+      <w:proofErr w:type="spellStart"/>
+      <w:r>
+        <w:rPr>
+          <w:b/>
+          <w:bCs/>
+        </w:rPr>
+        <w:t>waitpid</w:t>
+      </w:r>
+      <w:proofErr w:type="spellEnd"/>
+      <w:r>
+        <w:rPr>
+          <w:b/>
+          <w:bCs/>
+        </w:rPr>
+        <w:t xml:space="preserve"> </w:t>
+      </w:r>
+      <w:r>
+        <w:rPr>
+          <w:b/>
+          <w:bCs/>
+        </w:rPr>
+        <w:t>correspondiente</w:t>
+      </w:r>
+      <w:r>
+        <w:rPr>
+          <w:b/>
+          <w:bCs/>
+        </w:rPr>
+        <w:t xml:space="preserve"> a cada </w:t>
+      </w:r>
+      <w:proofErr w:type="spellStart"/>
+      <w:r>
+        <w:rPr>
+          <w:b/>
+          <w:bCs/>
+        </w:rPr>
+        <w:t>pid</w:t>
+      </w:r>
+      <w:proofErr w:type="spellEnd"/>
+      <w:r>
+        <w:rPr>
+          <w:b/>
+          <w:bCs/>
+        </w:rPr>
+        <w:t xml:space="preserve"> del array de </w:t>
+      </w:r>
+      <w:proofErr w:type="spellStart"/>
+      <w:r>
+        <w:rPr>
+          <w:b/>
+          <w:bCs/>
+        </w:rPr>
+        <w:t>pids</w:t>
+      </w:r>
+      <w:proofErr w:type="spellEnd"/>
+      <w:r>
+        <w:rPr>
+          <w:b/>
+          <w:bCs/>
+        </w:rPr>
+        <w:t xml:space="preserve"> de ese </w:t>
+      </w:r>
+      <w:proofErr w:type="spellStart"/>
+      <w:r>
+        <w:rPr>
+          <w:b/>
+          <w:bCs/>
+        </w:rPr>
+        <w:t>struct</w:t>
+      </w:r>
+      <w:proofErr w:type="spellEnd"/>
+      <w:r>
+        <w:rPr>
+          <w:b/>
+          <w:bCs/>
+        </w:rPr>
+        <w:t xml:space="preserve">. En caso contrario, se ignorará la existencia de ese </w:t>
+      </w:r>
+      <w:proofErr w:type="spellStart"/>
+      <w:r>
+        <w:rPr>
+          <w:b/>
+          <w:bCs/>
+        </w:rPr>
+        <w:t>struct</w:t>
+      </w:r>
+      <w:proofErr w:type="spellEnd"/>
+      <w:r>
+        <w:rPr>
+          <w:b/>
+          <w:bCs/>
+        </w:rPr>
+        <w:t xml:space="preserve"> (ya que la ejecución en su totalidad ha acabado) y el array de </w:t>
+      </w:r>
+      <w:proofErr w:type="spellStart"/>
+      <w:r>
+        <w:rPr>
+          <w:b/>
+          <w:bCs/>
+        </w:rPr>
+        <w:t>struct</w:t>
+      </w:r>
+      <w:proofErr w:type="spellEnd"/>
+      <w:r>
+        <w:rPr>
+          <w:b/>
+          <w:bCs/>
+        </w:rPr>
+        <w:t xml:space="preserve"> se someterá a otro bucle </w:t>
+      </w:r>
+      <w:proofErr w:type="spellStart"/>
+      <w:r>
+        <w:rPr>
+          <w:b/>
+          <w:bCs/>
+        </w:rPr>
+        <w:t>while</w:t>
+      </w:r>
+      <w:proofErr w:type="spellEnd"/>
+      <w:r>
+        <w:rPr>
+          <w:b/>
+          <w:bCs/>
+        </w:rPr>
+        <w:t xml:space="preserve"> para recolocar los procesos del </w:t>
+      </w:r>
+      <w:r>
+        <w:rPr>
+          <w:b/>
+          <w:bCs/>
+        </w:rPr>
+        <w:t>segundo plano</w:t>
+      </w:r>
+      <w:r>
+        <w:rPr>
+          <w:b/>
+          <w:bCs/>
+        </w:rPr>
+        <w:t xml:space="preserve"> en orden.</w:t>
       </w:r>
     </w:p>
     <w:p>
@@ -2017,92 +2484,364 @@
         <w:rPr>
           <w:b/>
           <w:bCs/>
-          <w:highlight w:val="yellow"/>
-        </w:rPr>
-      </w:pPr>
-      <w:r>
-        <w:rPr>
-          <w:b/>
-          <w:bCs/>
-          <w:highlight w:val="yellow"/>
-        </w:rPr>
-        <w:t>&lt;&lt; NO INCLUIR CÓDIGO FUENTE &gt;&gt;</w:t>
+        </w:rPr>
+      </w:pPr>
+      <w:r>
+        <w:rPr>
+          <w:b/>
+          <w:bCs/>
+        </w:rPr>
+        <w:t xml:space="preserve">Para la comprobación del correcto funcionamiento de lo explicado anteriormente, se realizó el código de </w:t>
+      </w:r>
+      <w:proofErr w:type="spellStart"/>
+      <w:r>
+        <w:rPr>
+          <w:b/>
+          <w:bCs/>
+        </w:rPr>
+        <w:t>jobs</w:t>
+      </w:r>
+      <w:proofErr w:type="spellEnd"/>
+      <w:r>
+        <w:rPr>
+          <w:b/>
+          <w:bCs/>
+        </w:rPr>
+        <w:t xml:space="preserve"> y </w:t>
+      </w:r>
+      <w:proofErr w:type="spellStart"/>
+      <w:r>
+        <w:rPr>
+          <w:b/>
+          <w:bCs/>
+        </w:rPr>
+        <w:t>fg</w:t>
+      </w:r>
+      <w:proofErr w:type="spellEnd"/>
+      <w:r>
+        <w:rPr>
+          <w:b/>
+          <w:bCs/>
+        </w:rPr>
+        <w:t>, que explicaremos más adelante</w:t>
+      </w:r>
+      <w:r>
+        <w:rPr>
+          <w:b/>
+          <w:bCs/>
+        </w:rPr>
+        <w:t xml:space="preserve">. </w:t>
       </w:r>
     </w:p>
     <w:p>
       <w:pPr>
-        <w:rPr>
-          <w:b/>
-          <w:bCs/>
-          <w:highlight w:val="yellow"/>
-        </w:rPr>
-      </w:pPr>
-      <w:r>
-        <w:rPr>
-          <w:b/>
-          <w:bCs/>
-          <w:highlight w:val="yellow"/>
-        </w:rPr>
-        <w:t xml:space="preserve">&lt;&lt; SE PUEDE UTILIZAR PSEUDOCÓDIGO O DIAGRAMAS </w:t>
-      </w:r>
-      <w:r>
-        <w:rPr>
-          <w:b/>
-          <w:bCs/>
-          <w:highlight w:val="yellow"/>
-        </w:rPr>
-        <w:t xml:space="preserve">DE APOYO A LA EXPLICACIÓN </w:t>
-      </w:r>
-      <w:r>
-        <w:rPr>
-          <w:b/>
-          <w:bCs/>
-          <w:highlight w:val="yellow"/>
-        </w:rPr>
-        <w:t>&gt;&gt;</w:t>
+        <w:pStyle w:val="Ttulo3"/>
+      </w:pPr>
+      <w:r>
+        <w:t xml:space="preserve">Implementación </w:t>
+      </w:r>
+      <w:r>
+        <w:t>d</w:t>
+      </w:r>
+      <w:r>
+        <w:t>e Señales</w:t>
       </w:r>
     </w:p>
     <w:p>
       <w:pPr>
-        <w:pStyle w:val="Ttulo2"/>
-      </w:pPr>
-      <w:bookmarkStart w:id="7" w:name="_Toc115812635"/>
-      <w:r>
-        <w:t>Principales Funciones</w:t>
-      </w:r>
-      <w:bookmarkEnd w:id="7"/>
+        <w:rPr>
+          <w:b/>
+          <w:bCs/>
+        </w:rPr>
+      </w:pPr>
+      <w:r>
+        <w:rPr>
+          <w:b/>
+          <w:bCs/>
+        </w:rPr>
+        <w:t>Res</w:t>
+      </w:r>
+      <w:r>
+        <w:rPr>
+          <w:b/>
+          <w:bCs/>
+        </w:rPr>
+        <w:t xml:space="preserve">pecto a las </w:t>
+      </w:r>
+      <w:r>
+        <w:rPr>
+          <w:b/>
+          <w:bCs/>
+        </w:rPr>
+        <w:t xml:space="preserve">señales, se nos pedía que cualquier comando lanzado en segundo plano y la propia </w:t>
+      </w:r>
+      <w:proofErr w:type="spellStart"/>
+      <w:r>
+        <w:rPr>
+          <w:b/>
+          <w:bCs/>
+        </w:rPr>
+        <w:t>minishell</w:t>
+      </w:r>
+      <w:proofErr w:type="spellEnd"/>
+      <w:r>
+        <w:rPr>
+          <w:b/>
+          <w:bCs/>
+        </w:rPr>
+        <w:t xml:space="preserve"> no reaccionasen a la señal de control SIGINT o </w:t>
+      </w:r>
+      <w:proofErr w:type="spellStart"/>
+      <w:r>
+        <w:rPr>
+          <w:b/>
+          <w:bCs/>
+        </w:rPr>
+        <w:t>Ctrl+C</w:t>
+      </w:r>
+      <w:proofErr w:type="spellEnd"/>
+      <w:r>
+        <w:rPr>
+          <w:b/>
+          <w:bCs/>
+        </w:rPr>
+        <w:t xml:space="preserve">, esto lo conseguimos con el comando </w:t>
+      </w:r>
+      <w:proofErr w:type="spellStart"/>
+      <w:r>
+        <w:rPr>
+          <w:b/>
+          <w:bCs/>
+        </w:rPr>
+        <w:t>signal</w:t>
+      </w:r>
+      <w:proofErr w:type="spellEnd"/>
+      <w:r>
+        <w:rPr>
+          <w:b/>
+          <w:bCs/>
+        </w:rPr>
+        <w:t xml:space="preserve"> y añadiendo SIG_IGN como segundo argumento</w:t>
+      </w:r>
+      <w:r>
+        <w:rPr>
+          <w:b/>
+          <w:bCs/>
+        </w:rPr>
+        <w:t>, ya que el primero tiene que ser la señal que queremos modificar, en este caso SIGINT.</w:t>
+      </w:r>
     </w:p>
     <w:p>
       <w:pPr>
         <w:rPr>
           <w:b/>
           <w:bCs/>
-          <w:highlight w:val="yellow"/>
-        </w:rPr>
-      </w:pPr>
-      <w:r>
-        <w:rPr>
-          <w:b/>
-          <w:bCs/>
-          <w:highlight w:val="yellow"/>
-        </w:rPr>
-        <w:t xml:space="preserve">&lt;&lt; DESCRIPCIÓN DE LAS PRINCIPALES FUNCIONES IMPLEMENTADAS </w:t>
-      </w:r>
-      <w:r>
-        <w:rPr>
-          <w:b/>
-          <w:bCs/>
-          <w:highlight w:val="yellow"/>
-        </w:rPr>
-        <w:t>INCLUYENDO LA FUNCIÓN PRINCIPAL, MAIN</w:t>
-      </w:r>
-      <w:r>
-        <w:rPr>
-          <w:b/>
-          <w:bCs/>
-          <w:highlight w:val="yellow"/>
-        </w:rPr>
-        <w:t>&gt;&gt;</w:t>
+        </w:rPr>
+      </w:pPr>
+      <w:r>
+        <w:rPr>
+          <w:b/>
+          <w:bCs/>
+        </w:rPr>
+        <w:lastRenderedPageBreak/>
+        <w:t xml:space="preserve">De esta forma conseguimos ignorar la señal de control SIGINT en la </w:t>
+      </w:r>
+      <w:proofErr w:type="spellStart"/>
+      <w:r>
+        <w:rPr>
+          <w:b/>
+          <w:bCs/>
+        </w:rPr>
+        <w:t>M</w:t>
+      </w:r>
+      <w:r>
+        <w:rPr>
+          <w:b/>
+          <w:bCs/>
+        </w:rPr>
+        <w:t>ini</w:t>
+      </w:r>
+      <w:r>
+        <w:rPr>
+          <w:b/>
+          <w:bCs/>
+        </w:rPr>
+        <w:t>S</w:t>
+      </w:r>
+      <w:r>
+        <w:rPr>
+          <w:b/>
+          <w:bCs/>
+        </w:rPr>
+        <w:t>hell</w:t>
+      </w:r>
+      <w:proofErr w:type="spellEnd"/>
+      <w:r>
+        <w:rPr>
+          <w:b/>
+          <w:bCs/>
+        </w:rPr>
+        <w:t xml:space="preserve"> colocando el comando </w:t>
+      </w:r>
+      <w:proofErr w:type="spellStart"/>
+      <w:r>
+        <w:rPr>
+          <w:b/>
+          <w:bCs/>
+        </w:rPr>
+        <w:t>signal</w:t>
+      </w:r>
+      <w:proofErr w:type="spellEnd"/>
+      <w:r>
+        <w:rPr>
+          <w:b/>
+          <w:bCs/>
+        </w:rPr>
+        <w:t xml:space="preserve"> y los argumentos SIGINT y SIG_IGN antes de llegar al bucle del </w:t>
+      </w:r>
+      <w:proofErr w:type="spellStart"/>
+      <w:r>
+        <w:rPr>
+          <w:b/>
+          <w:bCs/>
+        </w:rPr>
+        <w:t>while</w:t>
+      </w:r>
+      <w:proofErr w:type="spellEnd"/>
+      <w:r>
+        <w:rPr>
+          <w:b/>
+          <w:bCs/>
+        </w:rPr>
+        <w:t xml:space="preserve">, donde leerá hasta que se cierre la </w:t>
+      </w:r>
+      <w:proofErr w:type="spellStart"/>
+      <w:r>
+        <w:rPr>
+          <w:b/>
+          <w:bCs/>
+        </w:rPr>
+        <w:t>MiniShell</w:t>
+      </w:r>
+      <w:proofErr w:type="spellEnd"/>
+      <w:r>
+        <w:rPr>
+          <w:b/>
+          <w:bCs/>
+        </w:rPr>
+        <w:t xml:space="preserve"> en este caso con </w:t>
+      </w:r>
+      <w:proofErr w:type="spellStart"/>
+      <w:r>
+        <w:rPr>
+          <w:b/>
+          <w:bCs/>
+        </w:rPr>
+        <w:t>exit</w:t>
+      </w:r>
+      <w:proofErr w:type="spellEnd"/>
+      <w:r>
+        <w:rPr>
+          <w:b/>
+          <w:bCs/>
+        </w:rPr>
+        <w:t xml:space="preserve">. Esta línea de comando es para que si aun no hemos escrito nada y no este dentro del </w:t>
+      </w:r>
+      <w:proofErr w:type="spellStart"/>
+      <w:r>
+        <w:rPr>
+          <w:b/>
+          <w:bCs/>
+        </w:rPr>
+        <w:t>while</w:t>
+      </w:r>
+      <w:proofErr w:type="spellEnd"/>
+      <w:r>
+        <w:rPr>
+          <w:b/>
+          <w:bCs/>
+        </w:rPr>
+        <w:t xml:space="preserve"> si hacemos </w:t>
+      </w:r>
+      <w:proofErr w:type="spellStart"/>
+      <w:r>
+        <w:rPr>
+          <w:b/>
+          <w:bCs/>
+        </w:rPr>
+        <w:t>Ctrl+C</w:t>
+      </w:r>
+      <w:proofErr w:type="spellEnd"/>
+      <w:r>
+        <w:rPr>
+          <w:b/>
+          <w:bCs/>
+        </w:rPr>
+        <w:t xml:space="preserve"> la </w:t>
+      </w:r>
+      <w:proofErr w:type="spellStart"/>
+      <w:r>
+        <w:rPr>
+          <w:b/>
+          <w:bCs/>
+        </w:rPr>
+        <w:t>MiniShell</w:t>
+      </w:r>
+      <w:proofErr w:type="spellEnd"/>
+      <w:r>
+        <w:rPr>
+          <w:b/>
+          <w:bCs/>
+        </w:rPr>
+        <w:t xml:space="preserve"> ignore la señal, pero también tenemos que colocar de la misma manera </w:t>
+      </w:r>
+      <w:proofErr w:type="spellStart"/>
+      <w:r>
+        <w:rPr>
+          <w:b/>
+          <w:bCs/>
+        </w:rPr>
+        <w:t>signal</w:t>
+      </w:r>
+      <w:proofErr w:type="spellEnd"/>
+      <w:r>
+        <w:rPr>
+          <w:b/>
+          <w:bCs/>
+        </w:rPr>
+        <w:t xml:space="preserve"> dentro del bucle </w:t>
+      </w:r>
+      <w:proofErr w:type="spellStart"/>
+      <w:r>
+        <w:rPr>
+          <w:b/>
+          <w:bCs/>
+        </w:rPr>
+        <w:t>while</w:t>
+      </w:r>
+      <w:proofErr w:type="spellEnd"/>
+      <w:r>
+        <w:rPr>
+          <w:b/>
+          <w:bCs/>
+        </w:rPr>
+        <w:t xml:space="preserve"> para que cuando empiece a leer por teclado no reaccione a </w:t>
+      </w:r>
+      <w:proofErr w:type="spellStart"/>
+      <w:r>
+        <w:rPr>
+          <w:b/>
+          <w:bCs/>
+        </w:rPr>
+        <w:t>Ctrl+C</w:t>
+      </w:r>
+      <w:proofErr w:type="spellEnd"/>
+      <w:r>
+        <w:rPr>
+          <w:b/>
+          <w:bCs/>
+        </w:rPr>
+        <w:t>.</w:t>
       </w:r>
     </w:p>
     <w:p>
@@ -2110,6 +2849,418 @@
         <w:rPr>
           <w:b/>
           <w:bCs/>
+        </w:rPr>
+      </w:pPr>
+      <w:r>
+        <w:rPr>
+          <w:b/>
+          <w:bCs/>
+        </w:rPr>
+        <w:t xml:space="preserve">Además de esto para </w:t>
+      </w:r>
+      <w:proofErr w:type="spellStart"/>
+      <w:r>
+        <w:rPr>
+          <w:b/>
+          <w:bCs/>
+        </w:rPr>
+        <w:t>ingorar</w:t>
+      </w:r>
+      <w:proofErr w:type="spellEnd"/>
+      <w:r>
+        <w:rPr>
+          <w:b/>
+          <w:bCs/>
+        </w:rPr>
+        <w:t xml:space="preserve"> la señal en los procesos de segundo plano</w:t>
+      </w:r>
+      <w:r>
+        <w:rPr>
+          <w:b/>
+          <w:bCs/>
+        </w:rPr>
+        <w:t xml:space="preserve"> tanto para un mandato como para varios mandatos</w:t>
+      </w:r>
+      <w:r>
+        <w:rPr>
+          <w:b/>
+          <w:bCs/>
+        </w:rPr>
+        <w:t xml:space="preserve"> lo que hacemos es que tanto al hijo como al padre le asignamos con </w:t>
+      </w:r>
+      <w:proofErr w:type="spellStart"/>
+      <w:r>
+        <w:rPr>
+          <w:b/>
+          <w:bCs/>
+        </w:rPr>
+        <w:t>signal</w:t>
+      </w:r>
+      <w:proofErr w:type="spellEnd"/>
+      <w:r>
+        <w:rPr>
+          <w:b/>
+          <w:bCs/>
+        </w:rPr>
+        <w:t xml:space="preserve">, que la señal SIGINT se ignora. Mientras que en los procesos en primer plano </w:t>
+      </w:r>
+      <w:r>
+        <w:rPr>
+          <w:b/>
+          <w:bCs/>
+        </w:rPr>
+        <w:t xml:space="preserve">tanto para un mandato como para varios </w:t>
+      </w:r>
+      <w:r>
+        <w:rPr>
+          <w:b/>
+          <w:bCs/>
+        </w:rPr>
+        <w:t xml:space="preserve">haremos que el padre los ignore para que no se salga de la </w:t>
+      </w:r>
+      <w:proofErr w:type="spellStart"/>
+      <w:r>
+        <w:rPr>
+          <w:b/>
+          <w:bCs/>
+        </w:rPr>
+        <w:t>MiniShell</w:t>
+      </w:r>
+      <w:proofErr w:type="spellEnd"/>
+      <w:r>
+        <w:rPr>
+          <w:b/>
+          <w:bCs/>
+        </w:rPr>
+        <w:t xml:space="preserve">, pero los procesos hijos si reaccionaran a </w:t>
+      </w:r>
+      <w:proofErr w:type="spellStart"/>
+      <w:r>
+        <w:rPr>
+          <w:b/>
+          <w:bCs/>
+        </w:rPr>
+        <w:t>Ctrl+C</w:t>
+      </w:r>
+      <w:proofErr w:type="spellEnd"/>
+      <w:r>
+        <w:rPr>
+          <w:b/>
+          <w:bCs/>
+        </w:rPr>
+        <w:t xml:space="preserve">, para esto necesitaremos utilizar el comando </w:t>
+      </w:r>
+      <w:proofErr w:type="spellStart"/>
+      <w:r>
+        <w:rPr>
+          <w:b/>
+          <w:bCs/>
+        </w:rPr>
+        <w:t>signal</w:t>
+      </w:r>
+      <w:proofErr w:type="spellEnd"/>
+      <w:r>
+        <w:rPr>
+          <w:b/>
+          <w:bCs/>
+        </w:rPr>
+        <w:t xml:space="preserve"> indicando la señal que se quiere cambiar (SIGINT) y la restablecemos a por defecto ya que por defecto reaccionaria a esa señal (SIG_DFL).</w:t>
+      </w:r>
+    </w:p>
+    <w:p>
+      <w:pPr>
+        <w:pStyle w:val="Ttulo3"/>
+      </w:pPr>
+      <w:r>
+        <w:t xml:space="preserve">Implementación De </w:t>
+      </w:r>
+      <w:proofErr w:type="spellStart"/>
+      <w:r>
+        <w:t>Jobs+Fg</w:t>
+      </w:r>
+      <w:proofErr w:type="spellEnd"/>
+      <w:r>
+        <w:t xml:space="preserve"> </w:t>
+      </w:r>
+    </w:p>
+    <w:p>
+      <w:pPr>
+        <w:rPr>
+          <w:b/>
+          <w:bCs/>
+        </w:rPr>
+      </w:pPr>
+      <w:r>
+        <w:rPr>
+          <w:b/>
+          <w:bCs/>
+        </w:rPr>
+        <w:t xml:space="preserve">Por un lado, </w:t>
+      </w:r>
+      <w:proofErr w:type="spellStart"/>
+      <w:r>
+        <w:rPr>
+          <w:b/>
+          <w:bCs/>
+        </w:rPr>
+        <w:t>jobs</w:t>
+      </w:r>
+      <w:proofErr w:type="spellEnd"/>
+      <w:r>
+        <w:rPr>
+          <w:b/>
+          <w:bCs/>
+        </w:rPr>
+        <w:t xml:space="preserve"> lo único que hace es recorrer el array de </w:t>
+      </w:r>
+      <w:proofErr w:type="spellStart"/>
+      <w:r>
+        <w:rPr>
+          <w:b/>
+          <w:bCs/>
+        </w:rPr>
+        <w:t>struct</w:t>
+      </w:r>
+      <w:proofErr w:type="spellEnd"/>
+      <w:r>
+        <w:rPr>
+          <w:b/>
+          <w:bCs/>
+        </w:rPr>
+        <w:t xml:space="preserve"> de</w:t>
+      </w:r>
+      <w:r>
+        <w:rPr>
+          <w:b/>
+          <w:bCs/>
+        </w:rPr>
+        <w:t>l</w:t>
+      </w:r>
+      <w:r>
+        <w:rPr>
+          <w:b/>
+          <w:bCs/>
+        </w:rPr>
+        <w:t xml:space="preserve"> </w:t>
+      </w:r>
+      <w:r>
+        <w:rPr>
+          <w:b/>
+          <w:bCs/>
+        </w:rPr>
+        <w:t>segundo plano</w:t>
+      </w:r>
+      <w:r>
+        <w:rPr>
+          <w:b/>
+          <w:bCs/>
+        </w:rPr>
+        <w:t xml:space="preserve"> mostrando el número de su ejecución y el </w:t>
+      </w:r>
+      <w:proofErr w:type="spellStart"/>
+      <w:r>
+        <w:rPr>
+          <w:b/>
+          <w:bCs/>
+        </w:rPr>
+        <w:t>prompt</w:t>
+      </w:r>
+      <w:proofErr w:type="spellEnd"/>
+      <w:r>
+        <w:rPr>
+          <w:b/>
+          <w:bCs/>
+        </w:rPr>
+        <w:t xml:space="preserve"> al que está relacionado. Además de mostrar por pantalla un mensaje de aviso en el caso de que no haya trabajos ejecutándose.</w:t>
+      </w:r>
+    </w:p>
+    <w:p>
+      <w:pPr>
+        <w:rPr>
+          <w:b/>
+          <w:bCs/>
+        </w:rPr>
+      </w:pPr>
+      <w:r>
+        <w:rPr>
+          <w:b/>
+          <w:bCs/>
+        </w:rPr>
+        <w:t xml:space="preserve">Por otro lado, la función de </w:t>
+      </w:r>
+      <w:proofErr w:type="spellStart"/>
+      <w:r>
+        <w:rPr>
+          <w:b/>
+          <w:bCs/>
+        </w:rPr>
+        <w:t>fg</w:t>
+      </w:r>
+      <w:proofErr w:type="spellEnd"/>
+      <w:r>
+        <w:rPr>
+          <w:b/>
+          <w:bCs/>
+        </w:rPr>
+        <w:t xml:space="preserve"> es más compleja. Esto se debe a que hay que tener en cuenta cuatro cosas: que haya procesos en el </w:t>
+      </w:r>
+      <w:r>
+        <w:rPr>
+          <w:b/>
+          <w:bCs/>
+        </w:rPr>
+        <w:t>segundo plano</w:t>
+      </w:r>
+      <w:r>
+        <w:rPr>
+          <w:b/>
+          <w:bCs/>
+        </w:rPr>
+        <w:t xml:space="preserve">, si el comando es únicamente la palabra </w:t>
+      </w:r>
+      <w:proofErr w:type="spellStart"/>
+      <w:r>
+        <w:rPr>
+          <w:b/>
+          <w:bCs/>
+        </w:rPr>
+        <w:t>fg</w:t>
+      </w:r>
+      <w:proofErr w:type="spellEnd"/>
+      <w:r>
+        <w:rPr>
+          <w:b/>
+          <w:bCs/>
+        </w:rPr>
+        <w:t>, si el comando tiene un argumento o si tiene más de un argumento.</w:t>
+      </w:r>
+    </w:p>
+    <w:p>
+      <w:pPr>
+        <w:rPr>
+          <w:b/>
+          <w:bCs/>
+        </w:rPr>
+      </w:pPr>
+      <w:r>
+        <w:rPr>
+          <w:b/>
+          <w:bCs/>
+        </w:rPr>
+        <w:t xml:space="preserve">Si está escrito </w:t>
+      </w:r>
+      <w:proofErr w:type="spellStart"/>
+      <w:r>
+        <w:rPr>
+          <w:b/>
+          <w:bCs/>
+        </w:rPr>
+        <w:t>fg</w:t>
+      </w:r>
+      <w:proofErr w:type="spellEnd"/>
+      <w:r>
+        <w:rPr>
+          <w:b/>
+          <w:bCs/>
+        </w:rPr>
+        <w:t xml:space="preserve"> sin argumento, se comprueba primero si hay procesos en el </w:t>
+      </w:r>
+      <w:r>
+        <w:rPr>
+          <w:b/>
+          <w:bCs/>
+        </w:rPr>
+        <w:t>segundo plano</w:t>
+      </w:r>
+      <w:r>
+        <w:rPr>
+          <w:b/>
+          <w:bCs/>
+        </w:rPr>
+        <w:t xml:space="preserve">, en el caso de que sí, lo único que se hace es un </w:t>
+      </w:r>
+      <w:proofErr w:type="spellStart"/>
+      <w:r>
+        <w:rPr>
+          <w:b/>
+          <w:bCs/>
+        </w:rPr>
+        <w:t>waitpid</w:t>
+      </w:r>
+      <w:proofErr w:type="spellEnd"/>
+      <w:r>
+        <w:rPr>
+          <w:b/>
+          <w:bCs/>
+        </w:rPr>
+        <w:t xml:space="preserve"> a los </w:t>
+      </w:r>
+      <w:proofErr w:type="spellStart"/>
+      <w:r>
+        <w:rPr>
+          <w:b/>
+          <w:bCs/>
+        </w:rPr>
+        <w:t>pids</w:t>
+      </w:r>
+      <w:proofErr w:type="spellEnd"/>
+      <w:r>
+        <w:rPr>
+          <w:b/>
+          <w:bCs/>
+        </w:rPr>
+        <w:t xml:space="preserve"> de del último comando del array de ejecuciones. Esto se puede gracias a una variable que llevaba la contabilidad de las ejecuciones que entran en el </w:t>
+      </w:r>
+      <w:r>
+        <w:rPr>
+          <w:b/>
+          <w:bCs/>
+        </w:rPr>
+        <w:t>segundo plano</w:t>
+      </w:r>
+      <w:r>
+        <w:rPr>
+          <w:b/>
+          <w:bCs/>
+        </w:rPr>
+        <w:t xml:space="preserve"> y que terminan. Después de este </w:t>
+      </w:r>
+      <w:proofErr w:type="spellStart"/>
+      <w:r>
+        <w:rPr>
+          <w:b/>
+          <w:bCs/>
+        </w:rPr>
+        <w:t>waitpid</w:t>
+      </w:r>
+      <w:proofErr w:type="spellEnd"/>
+      <w:r>
+        <w:rPr>
+          <w:b/>
+          <w:bCs/>
+        </w:rPr>
+        <w:t xml:space="preserve">, se decrementa dicha variable. Y, en caso de que no haya comandos en </w:t>
+      </w:r>
+      <w:r>
+        <w:rPr>
+          <w:b/>
+          <w:bCs/>
+        </w:rPr>
+        <w:t>segundo plano</w:t>
+      </w:r>
+      <w:r>
+        <w:rPr>
+          <w:b/>
+          <w:bCs/>
+        </w:rPr>
+        <w:t xml:space="preserve"> se muestra un aviso por pantalla.</w:t>
+      </w:r>
+    </w:p>
+    <w:p>
+      <w:pPr>
+        <w:rPr>
+          <w:b/>
+          <w:bCs/>
           <w:highlight w:val="yellow"/>
         </w:rPr>
       </w:pPr>
@@ -2117,10 +3268,273 @@
         <w:rPr>
           <w:b/>
           <w:bCs/>
-          <w:highlight w:val="yellow"/>
-        </w:rPr>
-        <w:t>&lt;&lt; UTILIZAR EL FORMATO DE LA SIGUIENTE TABLA PARA CADA FUNCIÓN &gt;&gt;</w:t>
-      </w:r>
+        </w:rPr>
+        <w:t xml:space="preserve">Si en vez de no tener argumentos, tiene, comprobamos si el argumento es válido y si además es un número comprendido entre los procesos del </w:t>
+      </w:r>
+      <w:r>
+        <w:rPr>
+          <w:b/>
+          <w:bCs/>
+        </w:rPr>
+        <w:t>segundo plano</w:t>
+      </w:r>
+      <w:r>
+        <w:rPr>
+          <w:b/>
+          <w:bCs/>
+        </w:rPr>
+        <w:t xml:space="preserve">. Es caso afirmativo, se hace un </w:t>
+      </w:r>
+      <w:proofErr w:type="spellStart"/>
+      <w:r>
+        <w:rPr>
+          <w:b/>
+          <w:bCs/>
+        </w:rPr>
+        <w:t>while</w:t>
+      </w:r>
+      <w:proofErr w:type="spellEnd"/>
+      <w:r>
+        <w:rPr>
+          <w:b/>
+          <w:bCs/>
+        </w:rPr>
+        <w:t xml:space="preserve"> a los </w:t>
+      </w:r>
+      <w:proofErr w:type="spellStart"/>
+      <w:r>
+        <w:rPr>
+          <w:b/>
+          <w:bCs/>
+        </w:rPr>
+        <w:t>pid</w:t>
+      </w:r>
+      <w:proofErr w:type="spellEnd"/>
+      <w:r>
+        <w:rPr>
+          <w:b/>
+          <w:bCs/>
+        </w:rPr>
+        <w:t xml:space="preserve"> de este </w:t>
+      </w:r>
+      <w:proofErr w:type="spellStart"/>
+      <w:r>
+        <w:rPr>
+          <w:b/>
+          <w:bCs/>
+        </w:rPr>
+        <w:t>struct</w:t>
+      </w:r>
+      <w:proofErr w:type="spellEnd"/>
+      <w:r>
+        <w:rPr>
+          <w:b/>
+          <w:bCs/>
+        </w:rPr>
+        <w:t xml:space="preserve"> que nos han indicado con el argumento de </w:t>
+      </w:r>
+      <w:proofErr w:type="spellStart"/>
+      <w:r>
+        <w:rPr>
+          <w:b/>
+          <w:bCs/>
+        </w:rPr>
+        <w:t>fg</w:t>
+      </w:r>
+      <w:proofErr w:type="spellEnd"/>
+      <w:r>
+        <w:rPr>
+          <w:b/>
+          <w:bCs/>
+        </w:rPr>
+        <w:t>. En caso negativo, se muestra un aviso por pantalla del error.</w:t>
+      </w:r>
+    </w:p>
+    <w:p>
+      <w:pPr>
+        <w:pStyle w:val="Ttulo3"/>
+      </w:pPr>
+      <w:r>
+        <w:t xml:space="preserve">Estructuras </w:t>
+      </w:r>
+      <w:r>
+        <w:t>d</w:t>
+      </w:r>
+      <w:r>
+        <w:t>e Datos Específicas</w:t>
+      </w:r>
+    </w:p>
+    <w:p>
+      <w:pPr>
+        <w:rPr>
+          <w:b/>
+          <w:bCs/>
+        </w:rPr>
+      </w:pPr>
+      <w:r>
+        <w:rPr>
+          <w:b/>
+          <w:bCs/>
+        </w:rPr>
+        <w:t xml:space="preserve">Para la resolución del </w:t>
+      </w:r>
+      <w:r>
+        <w:rPr>
+          <w:b/>
+          <w:bCs/>
+        </w:rPr>
+        <w:t xml:space="preserve">segundo plano hemos necesitado crear un </w:t>
+      </w:r>
+      <w:proofErr w:type="spellStart"/>
+      <w:r>
+        <w:rPr>
+          <w:b/>
+          <w:bCs/>
+        </w:rPr>
+        <w:t>struct</w:t>
+      </w:r>
+      <w:proofErr w:type="spellEnd"/>
+      <w:r>
+        <w:rPr>
+          <w:b/>
+          <w:bCs/>
+        </w:rPr>
+        <w:t xml:space="preserve"> nuevo</w:t>
+      </w:r>
+      <w:r>
+        <w:rPr>
+          <w:b/>
+          <w:bCs/>
+        </w:rPr>
+        <w:t xml:space="preserve"> llamado </w:t>
+      </w:r>
+      <w:proofErr w:type="spellStart"/>
+      <w:r>
+        <w:rPr>
+          <w:b/>
+          <w:bCs/>
+        </w:rPr>
+        <w:t>tBG</w:t>
+      </w:r>
+      <w:proofErr w:type="spellEnd"/>
+      <w:r>
+        <w:rPr>
+          <w:b/>
+          <w:bCs/>
+        </w:rPr>
+        <w:t xml:space="preserve">, donde en una variable llamada </w:t>
+      </w:r>
+      <w:proofErr w:type="spellStart"/>
+      <w:r>
+        <w:rPr>
+          <w:b/>
+          <w:bCs/>
+        </w:rPr>
+        <w:t>pids</w:t>
+      </w:r>
+      <w:proofErr w:type="spellEnd"/>
+      <w:r>
+        <w:rPr>
+          <w:b/>
+          <w:bCs/>
+        </w:rPr>
+        <w:t xml:space="preserve"> de tipo punter</w:t>
+      </w:r>
+      <w:r>
+        <w:rPr>
+          <w:b/>
+          <w:bCs/>
+        </w:rPr>
+        <w:t>o</w:t>
+      </w:r>
+      <w:r>
+        <w:rPr>
+          <w:b/>
+          <w:bCs/>
+        </w:rPr>
+        <w:t xml:space="preserve"> a </w:t>
+      </w:r>
+      <w:proofErr w:type="spellStart"/>
+      <w:r>
+        <w:rPr>
+          <w:b/>
+          <w:bCs/>
+        </w:rPr>
+        <w:t>strings</w:t>
+      </w:r>
+      <w:proofErr w:type="spellEnd"/>
+      <w:r>
+        <w:rPr>
+          <w:b/>
+          <w:bCs/>
+        </w:rPr>
+        <w:t xml:space="preserve"> hemos almacenado el </w:t>
+      </w:r>
+      <w:proofErr w:type="spellStart"/>
+      <w:r>
+        <w:rPr>
+          <w:b/>
+          <w:bCs/>
+        </w:rPr>
+        <w:t>pid</w:t>
+      </w:r>
+      <w:proofErr w:type="spellEnd"/>
+      <w:r>
+        <w:rPr>
+          <w:b/>
+          <w:bCs/>
+        </w:rPr>
+        <w:t xml:space="preserve"> de los procesos que iban entrando en segundo plano y otra variable donde lo que hace es guardarse</w:t>
+      </w:r>
+      <w:r>
+        <w:rPr>
+          <w:b/>
+          <w:bCs/>
+        </w:rPr>
+        <w:t xml:space="preserve"> el </w:t>
+      </w:r>
+      <w:proofErr w:type="spellStart"/>
+      <w:r>
+        <w:rPr>
+          <w:b/>
+          <w:bCs/>
+        </w:rPr>
+        <w:t>prompt</w:t>
+      </w:r>
+      <w:proofErr w:type="spellEnd"/>
+      <w:r>
+        <w:rPr>
+          <w:b/>
+          <w:bCs/>
+        </w:rPr>
+        <w:t xml:space="preserve"> de esa ejecución en formato </w:t>
+      </w:r>
+      <w:proofErr w:type="spellStart"/>
+      <w:r>
+        <w:rPr>
+          <w:b/>
+          <w:bCs/>
+        </w:rPr>
+        <w:t>string</w:t>
+      </w:r>
+      <w:proofErr w:type="spellEnd"/>
+      <w:r>
+        <w:rPr>
+          <w:b/>
+          <w:bCs/>
+        </w:rPr>
+        <w:t>.</w:t>
+      </w:r>
+    </w:p>
+    <w:p>
+      <w:pPr>
+        <w:pStyle w:val="Ttulo2"/>
+      </w:pPr>
+      <w:bookmarkStart w:id="7" w:name="_Toc115812635"/>
+      <w:r>
+        <w:t>Principales Funciones</w:t>
+      </w:r>
+      <w:bookmarkEnd w:id="7"/>
     </w:p>
     <w:tbl>
       <w:tblPr>
@@ -2163,13 +3577,15 @@
                 <w:bCs/>
               </w:rPr>
             </w:pPr>
-            <w:r>
-              <w:rPr>
-                <w:b/>
-                <w:bCs/>
-              </w:rPr>
-              <w:t>Nombre Función</w:t>
-            </w:r>
+            <w:proofErr w:type="spellStart"/>
+            <w:r>
+              <w:rPr>
+                <w:b/>
+                <w:bCs/>
+              </w:rPr>
+              <w:t>Main</w:t>
+            </w:r>
+            <w:proofErr w:type="spellEnd"/>
           </w:p>
         </w:tc>
         <w:tc>
@@ -2265,11 +3681,7 @@
           <w:tcPr>
             <w:tcW w:w="1776" w:type="dxa"/>
           </w:tcPr>
-          <w:p>
-            <w:r>
-              <w:t>Argumento 1</w:t>
-            </w:r>
-          </w:p>
+          <w:p/>
         </w:tc>
         <w:tc>
           <w:tcPr>
@@ -2282,6 +3694,15 @@
                 <w:bCs/>
               </w:rPr>
             </w:pPr>
+            <w:proofErr w:type="spellStart"/>
+            <w:r>
+              <w:rPr>
+                <w:b/>
+                <w:bCs/>
+              </w:rPr>
+              <w:t>void</w:t>
+            </w:r>
+            <w:proofErr w:type="spellEnd"/>
           </w:p>
         </w:tc>
         <w:tc>
@@ -2308,16 +3729,37 @@
                 <w:bCs/>
               </w:rPr>
             </w:pPr>
+            <w:r>
+              <w:rPr>
+                <w:b/>
+                <w:bCs/>
+              </w:rPr>
+              <w:t xml:space="preserve">La función </w:t>
+            </w:r>
+            <w:proofErr w:type="spellStart"/>
+            <w:r>
+              <w:rPr>
+                <w:b/>
+                <w:bCs/>
+              </w:rPr>
+              <w:t>main</w:t>
+            </w:r>
+            <w:proofErr w:type="spellEnd"/>
+            <w:r>
+              <w:rPr>
+                <w:b/>
+                <w:bCs/>
+              </w:rPr>
+              <w:t xml:space="preserve"> no necesita argumentos</w:t>
+            </w:r>
           </w:p>
         </w:tc>
       </w:tr>
       <w:tr>
-        <w:trPr>
-          <w:trHeight w:val="60"/>
-        </w:trPr>
         <w:tc>
           <w:tcPr>
             <w:tcW w:w="1621" w:type="dxa"/>
+            <w:shd w:val="clear" w:color="auto" w:fill="BFBFBF" w:themeFill="background1" w:themeFillShade="BF"/>
           </w:tcPr>
           <w:p>
             <w:pPr>
@@ -2326,6 +3768,13 @@
                 <w:bCs/>
               </w:rPr>
             </w:pPr>
+            <w:r>
+              <w:rPr>
+                <w:b/>
+                <w:bCs/>
+              </w:rPr>
+              <w:t>Variables Locales</w:t>
+            </w:r>
           </w:p>
         </w:tc>
         <w:tc>
@@ -2334,7 +3783,7 @@
           </w:tcPr>
           <w:p>
             <w:r>
-              <w:t>Argumento 2</w:t>
+              <w:t>Variable 1</w:t>
             </w:r>
           </w:p>
         </w:tc>
@@ -2349,6 +3798,31 @@
                 <w:bCs/>
               </w:rPr>
             </w:pPr>
+            <w:proofErr w:type="spellStart"/>
+            <w:proofErr w:type="gramStart"/>
+            <w:r>
+              <w:rPr>
+                <w:b/>
+                <w:bCs/>
+              </w:rPr>
+              <w:t>buf</w:t>
+            </w:r>
+            <w:proofErr w:type="spellEnd"/>
+            <w:r>
+              <w:rPr>
+                <w:b/>
+                <w:bCs/>
+              </w:rPr>
+              <w:t>[</w:t>
+            </w:r>
+            <w:proofErr w:type="gramEnd"/>
+            <w:r>
+              <w:rPr>
+                <w:b/>
+                <w:bCs/>
+              </w:rPr>
+              <w:t>BUF]</w:t>
+            </w:r>
           </w:p>
         </w:tc>
         <w:tc>
@@ -2362,6 +3836,15 @@
                 <w:bCs/>
               </w:rPr>
             </w:pPr>
+            <w:proofErr w:type="spellStart"/>
+            <w:r>
+              <w:rPr>
+                <w:b/>
+                <w:bCs/>
+              </w:rPr>
+              <w:t>char</w:t>
+            </w:r>
+            <w:proofErr w:type="spellEnd"/>
           </w:p>
         </w:tc>
         <w:tc>
@@ -2373,8 +3856,61 @@
               <w:rPr>
                 <w:b/>
                 <w:bCs/>
+                <w:szCs w:val="20"/>
               </w:rPr>
             </w:pPr>
+            <w:proofErr w:type="spellStart"/>
+            <w:r>
+              <w:rPr>
+                <w:rFonts w:cs="Arial"/>
+                <w:b/>
+                <w:bCs/>
+                <w:szCs w:val="20"/>
+                <w:shd w:val="clear" w:color="auto" w:fill="FAF9F8"/>
+              </w:rPr>
+              <w:t>String</w:t>
+            </w:r>
+            <w:proofErr w:type="spellEnd"/>
+            <w:r>
+              <w:rPr>
+                <w:rFonts w:cs="Arial"/>
+                <w:b/>
+                <w:bCs/>
+                <w:szCs w:val="20"/>
+                <w:shd w:val="clear" w:color="auto" w:fill="FAF9F8"/>
+              </w:rPr>
+              <w:t xml:space="preserve"> donde</w:t>
+            </w:r>
+            <w:r>
+              <w:rPr>
+                <w:rFonts w:cs="Arial"/>
+                <w:b/>
+                <w:bCs/>
+                <w:szCs w:val="20"/>
+                <w:shd w:val="clear" w:color="auto" w:fill="FAF9F8"/>
+              </w:rPr>
+              <w:t xml:space="preserve"> se almacena l</w:t>
+            </w:r>
+            <w:r>
+              <w:rPr>
+                <w:rFonts w:cs="Arial"/>
+                <w:b/>
+                <w:bCs/>
+                <w:szCs w:val="20"/>
+                <w:shd w:val="clear" w:color="auto" w:fill="FAF9F8"/>
+              </w:rPr>
+              <w:t>a</w:t>
+            </w:r>
+            <w:r>
+              <w:rPr>
+                <w:rFonts w:cs="Arial"/>
+                <w:b/>
+                <w:bCs/>
+                <w:szCs w:val="20"/>
+                <w:shd w:val="clear" w:color="auto" w:fill="FAF9F8"/>
+              </w:rPr>
+              <w:t xml:space="preserve"> línea que se está leyendo actualmente</w:t>
+            </w:r>
           </w:p>
         </w:tc>
       </w:tr>
@@ -2398,7 +3934,7 @@
           </w:tcPr>
           <w:p>
             <w:r>
-              <w:t>…</w:t>
+              <w:t>Variable 2</w:t>
             </w:r>
           </w:p>
         </w:tc>
@@ -2413,6 +3949,13 @@
                 <w:bCs/>
               </w:rPr>
             </w:pPr>
+            <w:r>
+              <w:rPr>
+                <w:b/>
+                <w:bCs/>
+              </w:rPr>
+              <w:t>ruta</w:t>
+            </w:r>
           </w:p>
         </w:tc>
         <w:tc>
@@ -2426,6 +3969,22 @@
                 <w:bCs/>
               </w:rPr>
             </w:pPr>
+            <w:proofErr w:type="spellStart"/>
+            <w:r>
+              <w:rPr>
+                <w:b/>
+                <w:bCs/>
+              </w:rPr>
+              <w:t>char</w:t>
+            </w:r>
+            <w:proofErr w:type="spellEnd"/>
+            <w:r>
+              <w:rPr>
+                <w:b/>
+                <w:bCs/>
+              </w:rPr>
+              <w:t xml:space="preserve"> *</w:t>
+            </w:r>
           </w:p>
         </w:tc>
         <w:tc>
@@ -2439,6 +3998,45 @@
                 <w:bCs/>
               </w:rPr>
             </w:pPr>
+            <w:r>
+              <w:rPr>
+                <w:b/>
+                <w:bCs/>
+              </w:rPr>
+              <w:t xml:space="preserve">Puntero de </w:t>
+            </w:r>
+            <w:proofErr w:type="spellStart"/>
+            <w:r>
+              <w:rPr>
+                <w:b/>
+                <w:bCs/>
+              </w:rPr>
+              <w:t>string</w:t>
+            </w:r>
+            <w:proofErr w:type="spellEnd"/>
+            <w:r>
+              <w:rPr>
+                <w:b/>
+                <w:bCs/>
+              </w:rPr>
+              <w:t xml:space="preserve"> que se utiliza para donde se almacena el </w:t>
+            </w:r>
+            <w:proofErr w:type="spellStart"/>
+            <w:r>
+              <w:rPr>
+                <w:b/>
+                <w:bCs/>
+              </w:rPr>
+              <w:t>string</w:t>
+            </w:r>
+            <w:proofErr w:type="spellEnd"/>
+            <w:r>
+              <w:rPr>
+                <w:b/>
+                <w:bCs/>
+              </w:rPr>
+              <w:t xml:space="preserve"> de la dirección para que funcione cd</w:t>
+            </w:r>
           </w:p>
         </w:tc>
       </w:tr>
@@ -2446,7 +4044,6 @@
         <w:tc>
           <w:tcPr>
             <w:tcW w:w="1621" w:type="dxa"/>
-            <w:shd w:val="clear" w:color="auto" w:fill="BFBFBF" w:themeFill="background1" w:themeFillShade="BF"/>
           </w:tcPr>
           <w:p>
             <w:pPr>
@@ -2455,13 +4052,6 @@
                 <w:bCs/>
               </w:rPr>
             </w:pPr>
-            <w:r>
-              <w:rPr>
-                <w:b/>
-                <w:bCs/>
-              </w:rPr>
-              <w:t>Variables Locales</w:t>
-            </w:r>
           </w:p>
         </w:tc>
         <w:tc>
@@ -2470,7 +4060,7 @@
           </w:tcPr>
           <w:p>
             <w:r>
-              <w:t>Variable 1</w:t>
+              <w:t>Variable 3</w:t>
             </w:r>
           </w:p>
         </w:tc>
@@ -2485,6 +4075,31 @@
                 <w:bCs/>
               </w:rPr>
             </w:pPr>
+            <w:proofErr w:type="spellStart"/>
+            <w:proofErr w:type="gramStart"/>
+            <w:r>
+              <w:rPr>
+                <w:b/>
+                <w:bCs/>
+              </w:rPr>
+              <w:t>cwd</w:t>
+            </w:r>
+            <w:proofErr w:type="spellEnd"/>
+            <w:r>
+              <w:rPr>
+                <w:b/>
+                <w:bCs/>
+              </w:rPr>
+              <w:t>[</w:t>
+            </w:r>
+            <w:proofErr w:type="gramEnd"/>
+            <w:r>
+              <w:rPr>
+                <w:b/>
+                <w:bCs/>
+              </w:rPr>
+              <w:t>]</w:t>
+            </w:r>
           </w:p>
         </w:tc>
         <w:tc>
@@ -2498,6 +4113,15 @@
                 <w:bCs/>
               </w:rPr>
             </w:pPr>
+            <w:proofErr w:type="spellStart"/>
+            <w:r>
+              <w:rPr>
+                <w:b/>
+                <w:bCs/>
+              </w:rPr>
+              <w:t>char</w:t>
+            </w:r>
+            <w:proofErr w:type="spellEnd"/>
           </w:p>
         </w:tc>
         <w:tc>
@@ -2511,6 +4135,22 @@
                 <w:bCs/>
               </w:rPr>
             </w:pPr>
+            <w:proofErr w:type="spellStart"/>
+            <w:r>
+              <w:rPr>
+                <w:b/>
+                <w:bCs/>
+              </w:rPr>
+              <w:t>String</w:t>
+            </w:r>
+            <w:proofErr w:type="spellEnd"/>
+            <w:r>
+              <w:rPr>
+                <w:b/>
+                <w:bCs/>
+              </w:rPr>
+              <w:t xml:space="preserve"> donde se almacena la dirección a la que se va a acceder</w:t>
+            </w:r>
           </w:p>
         </w:tc>
       </w:tr>
@@ -2534,7 +4174,10 @@
           </w:tcPr>
           <w:p>
             <w:r>
-              <w:t>Variable 2</w:t>
+              <w:t xml:space="preserve">Variable </w:t>
+            </w:r>
+            <w:r>
+              <w:t>4</w:t>
             </w:r>
           </w:p>
         </w:tc>
@@ -2549,6 +4192,13 @@
                 <w:bCs/>
               </w:rPr>
             </w:pPr>
+            <w:r>
+              <w:rPr>
+                <w:b/>
+                <w:bCs/>
+              </w:rPr>
+              <w:t>line</w:t>
+            </w:r>
           </w:p>
         </w:tc>
         <w:tc>
@@ -2562,6 +4212,22 @@
                 <w:bCs/>
               </w:rPr>
             </w:pPr>
+            <w:proofErr w:type="spellStart"/>
+            <w:r>
+              <w:rPr>
+                <w:b/>
+                <w:bCs/>
+              </w:rPr>
+              <w:t>tline</w:t>
+            </w:r>
+            <w:proofErr w:type="spellEnd"/>
+            <w:r>
+              <w:rPr>
+                <w:b/>
+                <w:bCs/>
+              </w:rPr>
+              <w:t xml:space="preserve"> *</w:t>
+            </w:r>
           </w:p>
         </w:tc>
         <w:tc>
@@ -2575,6 +4241,45 @@
                 <w:bCs/>
               </w:rPr>
             </w:pPr>
+            <w:r>
+              <w:rPr>
+                <w:b/>
+                <w:bCs/>
+              </w:rPr>
+              <w:t xml:space="preserve">Es el </w:t>
+            </w:r>
+            <w:proofErr w:type="spellStart"/>
+            <w:r>
+              <w:rPr>
+                <w:b/>
+                <w:bCs/>
+              </w:rPr>
+              <w:t>struct</w:t>
+            </w:r>
+            <w:proofErr w:type="spellEnd"/>
+            <w:r>
+              <w:rPr>
+                <w:b/>
+                <w:bCs/>
+              </w:rPr>
+              <w:t xml:space="preserve"> de la librería </w:t>
+            </w:r>
+            <w:proofErr w:type="spellStart"/>
+            <w:r>
+              <w:rPr>
+                <w:b/>
+                <w:bCs/>
+              </w:rPr>
+              <w:t>parse.h</w:t>
+            </w:r>
+            <w:proofErr w:type="spellEnd"/>
+            <w:r>
+              <w:rPr>
+                <w:b/>
+                <w:bCs/>
+              </w:rPr>
+              <w:t xml:space="preserve"> que almacena todo lo relacionado con los mandatos.</w:t>
+            </w:r>
           </w:p>
         </w:tc>
       </w:tr>
@@ -2598,7 +4303,10 @@
           </w:tcPr>
           <w:p>
             <w:r>
-              <w:t>Variable 3</w:t>
+              <w:t xml:space="preserve">Variable </w:t>
+            </w:r>
+            <w:r>
+              <w:t>5</w:t>
             </w:r>
           </w:p>
         </w:tc>
@@ -2613,6 +4321,13 @@
                 <w:bCs/>
               </w:rPr>
             </w:pPr>
+            <w:r>
+              <w:rPr>
+                <w:b/>
+                <w:bCs/>
+              </w:rPr>
+              <w:t>i</w:t>
+            </w:r>
           </w:p>
         </w:tc>
         <w:tc>
@@ -2626,6 +4341,15 @@
                 <w:bCs/>
               </w:rPr>
             </w:pPr>
+            <w:proofErr w:type="spellStart"/>
+            <w:r>
+              <w:rPr>
+                <w:b/>
+                <w:bCs/>
+              </w:rPr>
+              <w:t>int</w:t>
+            </w:r>
+            <w:proofErr w:type="spellEnd"/>
           </w:p>
         </w:tc>
         <w:tc>
@@ -2639,6 +4363,22 @@
                 <w:bCs/>
               </w:rPr>
             </w:pPr>
+            <w:r>
+              <w:rPr>
+                <w:b/>
+                <w:bCs/>
+              </w:rPr>
+              <w:t xml:space="preserve">Variable auxiliar para recorrer estructuras de control </w:t>
+            </w:r>
+            <w:proofErr w:type="spellStart"/>
+            <w:r>
+              <w:rPr>
+                <w:b/>
+                <w:bCs/>
+              </w:rPr>
+              <w:t>for</w:t>
+            </w:r>
+            <w:proofErr w:type="spellEnd"/>
           </w:p>
         </w:tc>
       </w:tr>
@@ -2662,7 +4402,10 @@
           </w:tcPr>
           <w:p>
             <w:r>
-              <w:t>…</w:t>
+              <w:t xml:space="preserve">Variable </w:t>
+            </w:r>
+            <w:r>
+              <w:t>6</w:t>
             </w:r>
           </w:p>
         </w:tc>
@@ -2677,6 +4420,13 @@
                 <w:bCs/>
               </w:rPr>
             </w:pPr>
+            <w:r>
+              <w:rPr>
+                <w:b/>
+                <w:bCs/>
+              </w:rPr>
+              <w:t>j</w:t>
+            </w:r>
           </w:p>
         </w:tc>
         <w:tc>
@@ -2690,6 +4440,15 @@
                 <w:bCs/>
               </w:rPr>
             </w:pPr>
+            <w:proofErr w:type="spellStart"/>
+            <w:r>
+              <w:rPr>
+                <w:b/>
+                <w:bCs/>
+              </w:rPr>
+              <w:t>int</w:t>
+            </w:r>
+            <w:proofErr w:type="spellEnd"/>
           </w:p>
         </w:tc>
         <w:tc>
@@ -2703,6 +4462,22 @@
                 <w:bCs/>
               </w:rPr>
             </w:pPr>
+            <w:r>
+              <w:rPr>
+                <w:b/>
+                <w:bCs/>
+              </w:rPr>
+              <w:t xml:space="preserve">Variable auxiliar para recorrer estructuras de control </w:t>
+            </w:r>
+            <w:proofErr w:type="spellStart"/>
+            <w:r>
+              <w:rPr>
+                <w:b/>
+                <w:bCs/>
+              </w:rPr>
+              <w:t>for</w:t>
+            </w:r>
+            <w:proofErr w:type="spellEnd"/>
           </w:p>
         </w:tc>
       </w:tr>
@@ -2710,6 +4485,1054 @@
         <w:tc>
           <w:tcPr>
             <w:tcW w:w="1621" w:type="dxa"/>
+          </w:tcPr>
+          <w:p>
+            <w:pPr>
+              <w:rPr>
+                <w:b/>
+                <w:bCs/>
+              </w:rPr>
+            </w:pPr>
+          </w:p>
+        </w:tc>
+        <w:tc>
+          <w:tcPr>
+            <w:tcW w:w="1776" w:type="dxa"/>
+          </w:tcPr>
+          <w:p>
+            <w:r>
+              <w:t xml:space="preserve">Variable </w:t>
+            </w:r>
+            <w:r>
+              <w:t>7</w:t>
+            </w:r>
+          </w:p>
+        </w:tc>
+        <w:tc>
+          <w:tcPr>
+            <w:tcW w:w="1985" w:type="dxa"/>
+          </w:tcPr>
+          <w:p>
+            <w:pPr>
+              <w:rPr>
+                <w:b/>
+                <w:bCs/>
+              </w:rPr>
+            </w:pPr>
+            <w:r>
+              <w:rPr>
+                <w:b/>
+                <w:bCs/>
+              </w:rPr>
+              <w:t>l</w:t>
+            </w:r>
+          </w:p>
+        </w:tc>
+        <w:tc>
+          <w:tcPr>
+            <w:tcW w:w="1104" w:type="dxa"/>
+          </w:tcPr>
+          <w:p>
+            <w:pPr>
+              <w:rPr>
+                <w:b/>
+                <w:bCs/>
+              </w:rPr>
+            </w:pPr>
+            <w:proofErr w:type="spellStart"/>
+            <w:r>
+              <w:rPr>
+                <w:b/>
+                <w:bCs/>
+              </w:rPr>
+              <w:t>int</w:t>
+            </w:r>
+            <w:proofErr w:type="spellEnd"/>
+          </w:p>
+        </w:tc>
+        <w:tc>
+          <w:tcPr>
+            <w:tcW w:w="3574" w:type="dxa"/>
+          </w:tcPr>
+          <w:p>
+            <w:pPr>
+              <w:rPr>
+                <w:b/>
+                <w:bCs/>
+              </w:rPr>
+            </w:pPr>
+            <w:r>
+              <w:rPr>
+                <w:b/>
+                <w:bCs/>
+              </w:rPr>
+              <w:t xml:space="preserve">Variable auxiliar para recorrer estructuras de control </w:t>
+            </w:r>
+            <w:proofErr w:type="spellStart"/>
+            <w:r>
+              <w:rPr>
+                <w:b/>
+                <w:bCs/>
+              </w:rPr>
+              <w:t>for</w:t>
+            </w:r>
+            <w:proofErr w:type="spellEnd"/>
+          </w:p>
+        </w:tc>
+      </w:tr>
+      <w:tr>
+        <w:tc>
+          <w:tcPr>
+            <w:tcW w:w="1621" w:type="dxa"/>
+          </w:tcPr>
+          <w:p>
+            <w:pPr>
+              <w:rPr>
+                <w:b/>
+                <w:bCs/>
+              </w:rPr>
+            </w:pPr>
+          </w:p>
+        </w:tc>
+        <w:tc>
+          <w:tcPr>
+            <w:tcW w:w="1776" w:type="dxa"/>
+          </w:tcPr>
+          <w:p>
+            <w:r>
+              <w:t xml:space="preserve">Variable </w:t>
+            </w:r>
+            <w:r>
+              <w:t>8</w:t>
+            </w:r>
+          </w:p>
+        </w:tc>
+        <w:tc>
+          <w:tcPr>
+            <w:tcW w:w="1985" w:type="dxa"/>
+          </w:tcPr>
+          <w:p>
+            <w:pPr>
+              <w:rPr>
+                <w:b/>
+                <w:bCs/>
+              </w:rPr>
+            </w:pPr>
+            <w:proofErr w:type="spellStart"/>
+            <w:r>
+              <w:rPr>
+                <w:b/>
+                <w:bCs/>
+              </w:rPr>
+              <w:t>fdin</w:t>
+            </w:r>
+            <w:proofErr w:type="spellEnd"/>
+          </w:p>
+        </w:tc>
+        <w:tc>
+          <w:tcPr>
+            <w:tcW w:w="1104" w:type="dxa"/>
+          </w:tcPr>
+          <w:p>
+            <w:pPr>
+              <w:rPr>
+                <w:b/>
+                <w:bCs/>
+              </w:rPr>
+            </w:pPr>
+            <w:proofErr w:type="spellStart"/>
+            <w:r>
+              <w:rPr>
+                <w:b/>
+                <w:bCs/>
+              </w:rPr>
+              <w:t>int</w:t>
+            </w:r>
+            <w:proofErr w:type="spellEnd"/>
+          </w:p>
+        </w:tc>
+        <w:tc>
+          <w:tcPr>
+            <w:tcW w:w="3574" w:type="dxa"/>
+          </w:tcPr>
+          <w:p>
+            <w:pPr>
+              <w:rPr>
+                <w:b/>
+                <w:bCs/>
+              </w:rPr>
+            </w:pPr>
+            <w:r>
+              <w:rPr>
+                <w:b/>
+                <w:bCs/>
+              </w:rPr>
+              <w:t>Almacena el valor para abrir un fichero</w:t>
+            </w:r>
+          </w:p>
+        </w:tc>
+      </w:tr>
+      <w:tr>
+        <w:tc>
+          <w:tcPr>
+            <w:tcW w:w="1621" w:type="dxa"/>
+          </w:tcPr>
+          <w:p>
+            <w:pPr>
+              <w:rPr>
+                <w:b/>
+                <w:bCs/>
+              </w:rPr>
+            </w:pPr>
+          </w:p>
+        </w:tc>
+        <w:tc>
+          <w:tcPr>
+            <w:tcW w:w="1776" w:type="dxa"/>
+          </w:tcPr>
+          <w:p>
+            <w:r>
+              <w:t xml:space="preserve">Variable </w:t>
+            </w:r>
+            <w:r>
+              <w:t>9</w:t>
+            </w:r>
+          </w:p>
+        </w:tc>
+        <w:tc>
+          <w:tcPr>
+            <w:tcW w:w="1985" w:type="dxa"/>
+          </w:tcPr>
+          <w:p>
+            <w:pPr>
+              <w:rPr>
+                <w:b/>
+                <w:bCs/>
+              </w:rPr>
+            </w:pPr>
+            <w:proofErr w:type="spellStart"/>
+            <w:r>
+              <w:rPr>
+                <w:b/>
+                <w:bCs/>
+              </w:rPr>
+              <w:t>fderr</w:t>
+            </w:r>
+            <w:proofErr w:type="spellEnd"/>
+          </w:p>
+        </w:tc>
+        <w:tc>
+          <w:tcPr>
+            <w:tcW w:w="1104" w:type="dxa"/>
+          </w:tcPr>
+          <w:p>
+            <w:pPr>
+              <w:rPr>
+                <w:b/>
+                <w:bCs/>
+              </w:rPr>
+            </w:pPr>
+            <w:proofErr w:type="spellStart"/>
+            <w:r>
+              <w:rPr>
+                <w:b/>
+                <w:bCs/>
+              </w:rPr>
+              <w:t>int</w:t>
+            </w:r>
+            <w:proofErr w:type="spellEnd"/>
+          </w:p>
+        </w:tc>
+        <w:tc>
+          <w:tcPr>
+            <w:tcW w:w="3574" w:type="dxa"/>
+          </w:tcPr>
+          <w:p>
+            <w:pPr>
+              <w:rPr>
+                <w:b/>
+                <w:bCs/>
+              </w:rPr>
+            </w:pPr>
+            <w:r>
+              <w:rPr>
+                <w:b/>
+                <w:bCs/>
+              </w:rPr>
+              <w:t>Almacena el valor para abrir un fichero</w:t>
+            </w:r>
+          </w:p>
+        </w:tc>
+      </w:tr>
+      <w:tr>
+        <w:tc>
+          <w:tcPr>
+            <w:tcW w:w="1621" w:type="dxa"/>
+          </w:tcPr>
+          <w:p>
+            <w:pPr>
+              <w:rPr>
+                <w:b/>
+                <w:bCs/>
+              </w:rPr>
+            </w:pPr>
+          </w:p>
+        </w:tc>
+        <w:tc>
+          <w:tcPr>
+            <w:tcW w:w="1776" w:type="dxa"/>
+          </w:tcPr>
+          <w:p>
+            <w:r>
+              <w:t xml:space="preserve">Variable </w:t>
+            </w:r>
+            <w:r>
+              <w:t>10</w:t>
+            </w:r>
+          </w:p>
+        </w:tc>
+        <w:tc>
+          <w:tcPr>
+            <w:tcW w:w="1985" w:type="dxa"/>
+          </w:tcPr>
+          <w:p>
+            <w:pPr>
+              <w:rPr>
+                <w:b/>
+                <w:bCs/>
+              </w:rPr>
+            </w:pPr>
+            <w:proofErr w:type="spellStart"/>
+            <w:r>
+              <w:rPr>
+                <w:b/>
+                <w:bCs/>
+              </w:rPr>
+              <w:t>fdout</w:t>
+            </w:r>
+            <w:proofErr w:type="spellEnd"/>
+          </w:p>
+        </w:tc>
+        <w:tc>
+          <w:tcPr>
+            <w:tcW w:w="1104" w:type="dxa"/>
+          </w:tcPr>
+          <w:p>
+            <w:pPr>
+              <w:rPr>
+                <w:b/>
+                <w:bCs/>
+              </w:rPr>
+            </w:pPr>
+            <w:proofErr w:type="spellStart"/>
+            <w:r>
+              <w:rPr>
+                <w:b/>
+                <w:bCs/>
+              </w:rPr>
+              <w:t>int</w:t>
+            </w:r>
+            <w:proofErr w:type="spellEnd"/>
+          </w:p>
+        </w:tc>
+        <w:tc>
+          <w:tcPr>
+            <w:tcW w:w="3574" w:type="dxa"/>
+          </w:tcPr>
+          <w:p>
+            <w:pPr>
+              <w:rPr>
+                <w:b/>
+                <w:bCs/>
+              </w:rPr>
+            </w:pPr>
+            <w:r>
+              <w:rPr>
+                <w:b/>
+                <w:bCs/>
+              </w:rPr>
+              <w:t>Almacena el valor para abrir un fichero</w:t>
+            </w:r>
+          </w:p>
+        </w:tc>
+      </w:tr>
+      <w:tr>
+        <w:tc>
+          <w:tcPr>
+            <w:tcW w:w="1621" w:type="dxa"/>
+          </w:tcPr>
+          <w:p>
+            <w:pPr>
+              <w:rPr>
+                <w:b/>
+                <w:bCs/>
+              </w:rPr>
+            </w:pPr>
+          </w:p>
+        </w:tc>
+        <w:tc>
+          <w:tcPr>
+            <w:tcW w:w="1776" w:type="dxa"/>
+          </w:tcPr>
+          <w:p>
+            <w:r>
+              <w:t xml:space="preserve">Variable </w:t>
+            </w:r>
+            <w:r>
+              <w:t>11</w:t>
+            </w:r>
+          </w:p>
+        </w:tc>
+        <w:tc>
+          <w:tcPr>
+            <w:tcW w:w="1985" w:type="dxa"/>
+          </w:tcPr>
+          <w:p>
+            <w:pPr>
+              <w:rPr>
+                <w:b/>
+                <w:bCs/>
+              </w:rPr>
+            </w:pPr>
+            <w:proofErr w:type="spellStart"/>
+            <w:r>
+              <w:rPr>
+                <w:b/>
+                <w:bCs/>
+              </w:rPr>
+              <w:t>nump</w:t>
+            </w:r>
+            <w:proofErr w:type="spellEnd"/>
+          </w:p>
+        </w:tc>
+        <w:tc>
+          <w:tcPr>
+            <w:tcW w:w="1104" w:type="dxa"/>
+          </w:tcPr>
+          <w:p>
+            <w:pPr>
+              <w:rPr>
+                <w:b/>
+                <w:bCs/>
+              </w:rPr>
+            </w:pPr>
+            <w:proofErr w:type="spellStart"/>
+            <w:r>
+              <w:rPr>
+                <w:b/>
+                <w:bCs/>
+              </w:rPr>
+              <w:t>int</w:t>
+            </w:r>
+            <w:proofErr w:type="spellEnd"/>
+          </w:p>
+        </w:tc>
+        <w:tc>
+          <w:tcPr>
+            <w:tcW w:w="3574" w:type="dxa"/>
+          </w:tcPr>
+          <w:p>
+            <w:pPr>
+              <w:rPr>
+                <w:b/>
+                <w:bCs/>
+              </w:rPr>
+            </w:pPr>
+            <w:r>
+              <w:rPr>
+                <w:b/>
+                <w:bCs/>
+              </w:rPr>
+              <w:t>Es el numero de procesos en segundo plano</w:t>
+            </w:r>
+          </w:p>
+        </w:tc>
+      </w:tr>
+      <w:tr>
+        <w:tc>
+          <w:tcPr>
+            <w:tcW w:w="1621" w:type="dxa"/>
+          </w:tcPr>
+          <w:p>
+            <w:pPr>
+              <w:rPr>
+                <w:b/>
+                <w:bCs/>
+              </w:rPr>
+            </w:pPr>
+          </w:p>
+        </w:tc>
+        <w:tc>
+          <w:tcPr>
+            <w:tcW w:w="1776" w:type="dxa"/>
+          </w:tcPr>
+          <w:p>
+            <w:r>
+              <w:t xml:space="preserve">Variable </w:t>
+            </w:r>
+            <w:r>
+              <w:t>12</w:t>
+            </w:r>
+          </w:p>
+        </w:tc>
+        <w:tc>
+          <w:tcPr>
+            <w:tcW w:w="1985" w:type="dxa"/>
+          </w:tcPr>
+          <w:p>
+            <w:pPr>
+              <w:rPr>
+                <w:b/>
+                <w:bCs/>
+              </w:rPr>
+            </w:pPr>
+            <w:r>
+              <w:rPr>
+                <w:b/>
+                <w:bCs/>
+              </w:rPr>
+              <w:t>estado</w:t>
+            </w:r>
+          </w:p>
+        </w:tc>
+        <w:tc>
+          <w:tcPr>
+            <w:tcW w:w="1104" w:type="dxa"/>
+          </w:tcPr>
+          <w:p>
+            <w:pPr>
+              <w:rPr>
+                <w:b/>
+                <w:bCs/>
+              </w:rPr>
+            </w:pPr>
+            <w:proofErr w:type="spellStart"/>
+            <w:r>
+              <w:rPr>
+                <w:b/>
+                <w:bCs/>
+              </w:rPr>
+              <w:t>int</w:t>
+            </w:r>
+            <w:proofErr w:type="spellEnd"/>
+          </w:p>
+        </w:tc>
+        <w:tc>
+          <w:tcPr>
+            <w:tcW w:w="3574" w:type="dxa"/>
+          </w:tcPr>
+          <w:p>
+            <w:pPr>
+              <w:rPr>
+                <w:b/>
+                <w:bCs/>
+              </w:rPr>
+            </w:pPr>
+            <w:r>
+              <w:rPr>
+                <w:b/>
+                <w:bCs/>
+              </w:rPr>
+              <w:t>Indica el estado en el que se encuentra la espera de un hijo para compararlo y hacer cosas en función de su valor</w:t>
+            </w:r>
+          </w:p>
+        </w:tc>
+      </w:tr>
+      <w:tr>
+        <w:tc>
+          <w:tcPr>
+            <w:tcW w:w="1621" w:type="dxa"/>
+          </w:tcPr>
+          <w:p>
+            <w:pPr>
+              <w:rPr>
+                <w:b/>
+                <w:bCs/>
+              </w:rPr>
+            </w:pPr>
+          </w:p>
+        </w:tc>
+        <w:tc>
+          <w:tcPr>
+            <w:tcW w:w="1776" w:type="dxa"/>
+          </w:tcPr>
+          <w:p>
+            <w:r>
+              <w:t xml:space="preserve">Variable </w:t>
+            </w:r>
+            <w:r>
+              <w:t>13</w:t>
+            </w:r>
+          </w:p>
+        </w:tc>
+        <w:tc>
+          <w:tcPr>
+            <w:tcW w:w="1985" w:type="dxa"/>
+          </w:tcPr>
+          <w:p>
+            <w:pPr>
+              <w:rPr>
+                <w:b/>
+                <w:bCs/>
+              </w:rPr>
+            </w:pPr>
+            <w:r>
+              <w:rPr>
+                <w:b/>
+                <w:bCs/>
+              </w:rPr>
+              <w:t>largo</w:t>
+            </w:r>
+          </w:p>
+        </w:tc>
+        <w:tc>
+          <w:tcPr>
+            <w:tcW w:w="1104" w:type="dxa"/>
+          </w:tcPr>
+          <w:p>
+            <w:pPr>
+              <w:rPr>
+                <w:b/>
+                <w:bCs/>
+              </w:rPr>
+            </w:pPr>
+            <w:proofErr w:type="spellStart"/>
+            <w:r>
+              <w:rPr>
+                <w:b/>
+                <w:bCs/>
+              </w:rPr>
+              <w:t>int</w:t>
+            </w:r>
+            <w:proofErr w:type="spellEnd"/>
+          </w:p>
+        </w:tc>
+        <w:tc>
+          <w:tcPr>
+            <w:tcW w:w="3574" w:type="dxa"/>
+          </w:tcPr>
+          <w:p>
+            <w:pPr>
+              <w:rPr>
+                <w:b/>
+                <w:bCs/>
+              </w:rPr>
+            </w:pPr>
+            <w:r>
+              <w:rPr>
+                <w:b/>
+                <w:bCs/>
+              </w:rPr>
+              <w:t xml:space="preserve">Variable auxiliar para ayudar a una mejor visibilidad del </w:t>
+            </w:r>
+            <w:proofErr w:type="spellStart"/>
+            <w:r>
+              <w:rPr>
+                <w:b/>
+                <w:bCs/>
+              </w:rPr>
+              <w:t>prompt</w:t>
+            </w:r>
+            <w:proofErr w:type="spellEnd"/>
+          </w:p>
+        </w:tc>
+      </w:tr>
+      <w:tr>
+        <w:tc>
+          <w:tcPr>
+            <w:tcW w:w="1621" w:type="dxa"/>
+          </w:tcPr>
+          <w:p>
+            <w:pPr>
+              <w:rPr>
+                <w:b/>
+                <w:bCs/>
+              </w:rPr>
+            </w:pPr>
+          </w:p>
+        </w:tc>
+        <w:tc>
+          <w:tcPr>
+            <w:tcW w:w="1776" w:type="dxa"/>
+          </w:tcPr>
+          <w:p>
+            <w:r>
+              <w:t xml:space="preserve">Variable </w:t>
+            </w:r>
+            <w:r>
+              <w:t>14</w:t>
+            </w:r>
+          </w:p>
+        </w:tc>
+        <w:tc>
+          <w:tcPr>
+            <w:tcW w:w="1985" w:type="dxa"/>
+          </w:tcPr>
+          <w:p>
+            <w:pPr>
+              <w:rPr>
+                <w:b/>
+                <w:bCs/>
+              </w:rPr>
+            </w:pPr>
+            <w:r>
+              <w:rPr>
+                <w:b/>
+                <w:bCs/>
+              </w:rPr>
+              <w:t>comandos</w:t>
+            </w:r>
+          </w:p>
+        </w:tc>
+        <w:tc>
+          <w:tcPr>
+            <w:tcW w:w="1104" w:type="dxa"/>
+          </w:tcPr>
+          <w:p>
+            <w:pPr>
+              <w:rPr>
+                <w:b/>
+                <w:bCs/>
+              </w:rPr>
+            </w:pPr>
+            <w:proofErr w:type="spellStart"/>
+            <w:r>
+              <w:rPr>
+                <w:b/>
+                <w:bCs/>
+              </w:rPr>
+              <w:t>int</w:t>
+            </w:r>
+            <w:proofErr w:type="spellEnd"/>
+            <w:r>
+              <w:rPr>
+                <w:b/>
+                <w:bCs/>
+              </w:rPr>
+              <w:t xml:space="preserve"> *</w:t>
+            </w:r>
+          </w:p>
+        </w:tc>
+        <w:tc>
+          <w:tcPr>
+            <w:tcW w:w="3574" w:type="dxa"/>
+          </w:tcPr>
+          <w:p>
+            <w:pPr>
+              <w:rPr>
+                <w:b/>
+                <w:bCs/>
+              </w:rPr>
+            </w:pPr>
+            <w:r>
+              <w:rPr>
+                <w:b/>
+                <w:bCs/>
+              </w:rPr>
+              <w:t xml:space="preserve">Array para guardar el </w:t>
+            </w:r>
+            <w:proofErr w:type="spellStart"/>
+            <w:r>
+              <w:rPr>
+                <w:b/>
+                <w:bCs/>
+              </w:rPr>
+              <w:t>pid</w:t>
+            </w:r>
+            <w:proofErr w:type="spellEnd"/>
+            <w:r>
+              <w:rPr>
+                <w:b/>
+                <w:bCs/>
+              </w:rPr>
+              <w:t xml:space="preserve"> de cada hijo</w:t>
+            </w:r>
+          </w:p>
+        </w:tc>
+      </w:tr>
+      <w:tr>
+        <w:tc>
+          <w:tcPr>
+            <w:tcW w:w="1621" w:type="dxa"/>
+          </w:tcPr>
+          <w:p>
+            <w:pPr>
+              <w:rPr>
+                <w:b/>
+                <w:bCs/>
+              </w:rPr>
+            </w:pPr>
+          </w:p>
+        </w:tc>
+        <w:tc>
+          <w:tcPr>
+            <w:tcW w:w="1776" w:type="dxa"/>
+          </w:tcPr>
+          <w:p>
+            <w:r>
+              <w:t xml:space="preserve">Variable </w:t>
+            </w:r>
+            <w:r>
+              <w:t>15</w:t>
+            </w:r>
+          </w:p>
+        </w:tc>
+        <w:tc>
+          <w:tcPr>
+            <w:tcW w:w="1985" w:type="dxa"/>
+          </w:tcPr>
+          <w:p>
+            <w:pPr>
+              <w:rPr>
+                <w:b/>
+                <w:bCs/>
+              </w:rPr>
+            </w:pPr>
+            <w:proofErr w:type="spellStart"/>
+            <w:r>
+              <w:rPr>
+                <w:b/>
+                <w:bCs/>
+              </w:rPr>
+              <w:t>background</w:t>
+            </w:r>
+            <w:proofErr w:type="spellEnd"/>
+          </w:p>
+        </w:tc>
+        <w:tc>
+          <w:tcPr>
+            <w:tcW w:w="1104" w:type="dxa"/>
+          </w:tcPr>
+          <w:p>
+            <w:pPr>
+              <w:rPr>
+                <w:b/>
+                <w:bCs/>
+              </w:rPr>
+            </w:pPr>
+            <w:proofErr w:type="spellStart"/>
+            <w:r>
+              <w:rPr>
+                <w:b/>
+                <w:bCs/>
+              </w:rPr>
+              <w:t>tBG</w:t>
+            </w:r>
+            <w:proofErr w:type="spellEnd"/>
+            <w:r>
+              <w:rPr>
+                <w:b/>
+                <w:bCs/>
+              </w:rPr>
+              <w:t xml:space="preserve"> *</w:t>
+            </w:r>
+          </w:p>
+        </w:tc>
+        <w:tc>
+          <w:tcPr>
+            <w:tcW w:w="3574" w:type="dxa"/>
+          </w:tcPr>
+          <w:p>
+            <w:pPr>
+              <w:rPr>
+                <w:b/>
+                <w:bCs/>
+              </w:rPr>
+            </w:pPr>
+            <w:r>
+              <w:rPr>
+                <w:b/>
+                <w:bCs/>
+              </w:rPr>
+              <w:t>Creamos un array de estructuras para ir guardando nuestros datos</w:t>
+            </w:r>
+          </w:p>
+        </w:tc>
+      </w:tr>
+      <w:tr>
+        <w:tc>
+          <w:tcPr>
+            <w:tcW w:w="1621" w:type="dxa"/>
+          </w:tcPr>
+          <w:p>
+            <w:pPr>
+              <w:rPr>
+                <w:b/>
+                <w:bCs/>
+              </w:rPr>
+            </w:pPr>
+          </w:p>
+        </w:tc>
+        <w:tc>
+          <w:tcPr>
+            <w:tcW w:w="1776" w:type="dxa"/>
+          </w:tcPr>
+          <w:p>
+            <w:r>
+              <w:t xml:space="preserve">Variable </w:t>
+            </w:r>
+            <w:r>
+              <w:t>16</w:t>
+            </w:r>
+          </w:p>
+        </w:tc>
+        <w:tc>
+          <w:tcPr>
+            <w:tcW w:w="1985" w:type="dxa"/>
+          </w:tcPr>
+          <w:p>
+            <w:pPr>
+              <w:rPr>
+                <w:b/>
+                <w:bCs/>
+              </w:rPr>
+            </w:pPr>
+            <w:r>
+              <w:rPr>
+                <w:b/>
+                <w:bCs/>
+              </w:rPr>
+              <w:t>acabado</w:t>
+            </w:r>
+          </w:p>
+        </w:tc>
+        <w:tc>
+          <w:tcPr>
+            <w:tcW w:w="1104" w:type="dxa"/>
+          </w:tcPr>
+          <w:p>
+            <w:pPr>
+              <w:rPr>
+                <w:b/>
+                <w:bCs/>
+              </w:rPr>
+            </w:pPr>
+            <w:proofErr w:type="spellStart"/>
+            <w:r>
+              <w:rPr>
+                <w:b/>
+                <w:bCs/>
+              </w:rPr>
+              <w:t>bool</w:t>
+            </w:r>
+            <w:proofErr w:type="spellEnd"/>
+          </w:p>
+        </w:tc>
+        <w:tc>
+          <w:tcPr>
+            <w:tcW w:w="3574" w:type="dxa"/>
+          </w:tcPr>
+          <w:p>
+            <w:pPr>
+              <w:rPr>
+                <w:b/>
+                <w:bCs/>
+              </w:rPr>
+            </w:pPr>
+            <w:r>
+              <w:rPr>
+                <w:b/>
+                <w:bCs/>
+              </w:rPr>
+              <w:t xml:space="preserve">Indica si un proceso a acabado o no </w:t>
+            </w:r>
+          </w:p>
+        </w:tc>
+      </w:tr>
+      <w:tr>
+        <w:tc>
+          <w:tcPr>
+            <w:tcW w:w="1621" w:type="dxa"/>
+          </w:tcPr>
+          <w:p>
+            <w:pPr>
+              <w:rPr>
+                <w:b/>
+                <w:bCs/>
+              </w:rPr>
+            </w:pPr>
+          </w:p>
+        </w:tc>
+        <w:tc>
+          <w:tcPr>
+            <w:tcW w:w="1776" w:type="dxa"/>
+          </w:tcPr>
+          <w:p>
+            <w:r>
+              <w:t xml:space="preserve">Variable </w:t>
+            </w:r>
+            <w:r>
+              <w:t>17</w:t>
+            </w:r>
+          </w:p>
+        </w:tc>
+        <w:tc>
+          <w:tcPr>
+            <w:tcW w:w="1985" w:type="dxa"/>
+          </w:tcPr>
+          <w:p>
+            <w:pPr>
+              <w:rPr>
+                <w:b/>
+                <w:bCs/>
+              </w:rPr>
+            </w:pPr>
+            <w:r>
+              <w:rPr>
+                <w:b/>
+                <w:bCs/>
+              </w:rPr>
+              <w:t>correcto</w:t>
+            </w:r>
+          </w:p>
+        </w:tc>
+        <w:tc>
+          <w:tcPr>
+            <w:tcW w:w="1104" w:type="dxa"/>
+          </w:tcPr>
+          <w:p>
+            <w:pPr>
+              <w:rPr>
+                <w:b/>
+                <w:bCs/>
+              </w:rPr>
+            </w:pPr>
+            <w:proofErr w:type="spellStart"/>
+            <w:r>
+              <w:rPr>
+                <w:b/>
+                <w:bCs/>
+              </w:rPr>
+              <w:t>bool</w:t>
+            </w:r>
+            <w:proofErr w:type="spellEnd"/>
+          </w:p>
+        </w:tc>
+        <w:tc>
+          <w:tcPr>
+            <w:tcW w:w="3574" w:type="dxa"/>
+          </w:tcPr>
+          <w:p>
+            <w:pPr>
+              <w:rPr>
+                <w:b/>
+                <w:bCs/>
+              </w:rPr>
+            </w:pPr>
+            <w:r>
+              <w:rPr>
+                <w:b/>
+                <w:bCs/>
+              </w:rPr>
+              <w:t>Variable auxiliar para enviar un mandato a segundo plano hasta que se demuestre lo contrario</w:t>
+            </w:r>
+          </w:p>
+        </w:tc>
+      </w:tr>
+      <w:tr>
+        <w:tc>
+          <w:tcPr>
+            <w:tcW w:w="1621" w:type="dxa"/>
             <w:shd w:val="clear" w:color="auto" w:fill="BFBFBF" w:themeFill="background1" w:themeFillShade="BF"/>
           </w:tcPr>
           <w:p>
@@ -2724,6 +5547,7 @@
                 <w:b/>
                 <w:bCs/>
               </w:rPr>
+              <w:lastRenderedPageBreak/>
               <w:t>Valor Devuelto</w:t>
             </w:r>
           </w:p>
@@ -2754,6 +5578,15 @@
                 <w:bCs/>
               </w:rPr>
             </w:pPr>
+            <w:proofErr w:type="spellStart"/>
+            <w:r>
+              <w:rPr>
+                <w:b/>
+                <w:bCs/>
+              </w:rPr>
+              <w:t>void</w:t>
+            </w:r>
+            <w:proofErr w:type="spellEnd"/>
           </w:p>
         </w:tc>
         <w:tc>
@@ -2780,6 +5613,22 @@
                 <w:bCs/>
               </w:rPr>
             </w:pPr>
+            <w:r>
+              <w:rPr>
+                <w:b/>
+                <w:bCs/>
+              </w:rPr>
+              <w:t xml:space="preserve">No devuelve nada al ser la función </w:t>
+            </w:r>
+            <w:proofErr w:type="spellStart"/>
+            <w:r>
+              <w:rPr>
+                <w:b/>
+                <w:bCs/>
+              </w:rPr>
+              <w:t>main</w:t>
+            </w:r>
+            <w:proofErr w:type="spellEnd"/>
           </w:p>
         </w:tc>
       </w:tr>
@@ -2855,6 +5704,13 @@
                 <w:bCs/>
               </w:rPr>
             </w:pPr>
+            <w:r>
+              <w:rPr>
+                <w:b/>
+                <w:bCs/>
+              </w:rPr>
+              <w:t>Programa entero</w:t>
+            </w:r>
           </w:p>
         </w:tc>
       </w:tr>
@@ -2874,32 +5730,58 @@
         <w:rPr>
           <w:b/>
           <w:bCs/>
-          <w:highlight w:val="green"/>
-        </w:rPr>
-      </w:pPr>
-      <w:r>
-        <w:rPr>
-          <w:b/>
-          <w:bCs/>
-          <w:highlight w:val="green"/>
-        </w:rPr>
-        <w:t xml:space="preserve">&lt;&lt; MÁXIMO </w:t>
-      </w:r>
-      <w:r>
-        <w:rPr>
-          <w:b/>
-          <w:bCs/>
-          <w:highlight w:val="green"/>
-        </w:rPr>
-        <w:t>2</w:t>
-      </w:r>
-      <w:r>
-        <w:rPr>
-          <w:b/>
-          <w:bCs/>
-          <w:highlight w:val="green"/>
-        </w:rPr>
-        <w:t xml:space="preserve"> PÁGINAS &gt;&gt;</w:t>
+        </w:rPr>
+      </w:pPr>
+      <w:r>
+        <w:rPr>
+          <w:b/>
+          <w:bCs/>
+        </w:rPr>
+        <w:t>Para</w:t>
+      </w:r>
+      <w:r>
+        <w:rPr>
+          <w:b/>
+          <w:bCs/>
+        </w:rPr>
+        <w:t xml:space="preserve"> el correcto funcionamiento de la </w:t>
+      </w:r>
+      <w:proofErr w:type="spellStart"/>
+      <w:r>
+        <w:rPr>
+          <w:b/>
+          <w:bCs/>
+        </w:rPr>
+        <w:t>MiniShell</w:t>
+      </w:r>
+      <w:proofErr w:type="spellEnd"/>
+      <w:r>
+        <w:rPr>
+          <w:b/>
+          <w:bCs/>
+        </w:rPr>
+        <w:t xml:space="preserve"> hemos utilizado los </w:t>
+      </w:r>
+      <w:r>
+        <w:rPr>
+          <w:b/>
+          <w:bCs/>
+        </w:rPr>
+        <w:t>siguientes casos</w:t>
+      </w:r>
+      <w:r>
+        <w:rPr>
+          <w:b/>
+          <w:bCs/>
+        </w:rPr>
+        <w:t xml:space="preserve"> de uso</w:t>
+      </w:r>
+      <w:r>
+        <w:rPr>
+          <w:b/>
+          <w:bCs/>
+        </w:rPr>
+        <w:t>:</w:t>
       </w:r>
     </w:p>
     <w:p>
@@ -2907,32 +5789,905 @@
         <w:rPr>
           <w:b/>
           <w:bCs/>
-          <w:highlight w:val="yellow"/>
-        </w:rPr>
-      </w:pPr>
-      <w:r>
-        <w:rPr>
-          <w:b/>
-          <w:bCs/>
-          <w:highlight w:val="yellow"/>
-        </w:rPr>
-        <w:t>&lt;&lt; LISTA</w:t>
-      </w:r>
-      <w:r>
-        <w:rPr>
-          <w:b/>
-          <w:bCs/>
-          <w:highlight w:val="yellow"/>
-        </w:rPr>
-        <w:t xml:space="preserve"> Y BREVE EXPLICACIÓN</w:t>
-      </w:r>
-      <w:r>
-        <w:rPr>
-          <w:b/>
-          <w:bCs/>
-          <w:highlight w:val="yellow"/>
-        </w:rPr>
-        <w:t xml:space="preserve"> DE CASOS DE PRUEBA UTILIZADOS PARA VALIDAR LA PRÁCTICA &gt;&gt;</w:t>
+        </w:rPr>
+      </w:pPr>
+      <w:r>
+        <w:rPr>
+          <w:b/>
+          <w:bCs/>
+        </w:rPr>
+        <w:t>Un solo mandato</w:t>
+      </w:r>
+      <w:r>
+        <w:rPr>
+          <w:b/>
+          <w:bCs/>
+          <w:noProof/>
+        </w:rPr>
+        <w:drawing>
+          <wp:anchor distT="0" distB="0" distL="114300" distR="114300" simplePos="0" relativeHeight="251661312" behindDoc="0" locked="0" layoutInCell="1" allowOverlap="1" wp14:anchorId="5E72DF8B" wp14:editId="38F1DF5F">
+            <wp:simplePos x="0" y="0"/>
+            <wp:positionH relativeFrom="column">
+              <wp:posOffset>0</wp:posOffset>
+            </wp:positionH>
+            <wp:positionV relativeFrom="paragraph">
+              <wp:posOffset>176530</wp:posOffset>
+            </wp:positionV>
+            <wp:extent cx="5782310" cy="809625"/>
+            <wp:effectExtent l="0" t="0" r="8890" b="9525"/>
+            <wp:wrapTopAndBottom/>
+            <wp:docPr id="1" name="Imagen 1" descr="Texto&#10;&#10;Descripción generada automáticamente"/>
+            <wp:cNvGraphicFramePr>
+              <a:graphicFrameLocks xmlns:a="http://schemas.openxmlformats.org/drawingml/2006/main" noChangeAspect="1"/>
+            </wp:cNvGraphicFramePr>
+            <a:graphic xmlns:a="http://schemas.openxmlformats.org/drawingml/2006/main">
+              <a:graphicData uri="http://schemas.openxmlformats.org/drawingml/2006/picture">
+                <pic:pic xmlns:pic="http://schemas.openxmlformats.org/drawingml/2006/picture">
+                  <pic:nvPicPr>
+                    <pic:cNvPr id="1" name="Imagen 1" descr="Texto&#10;&#10;Descripción generada automáticamente"/>
+                    <pic:cNvPicPr/>
+                  </pic:nvPicPr>
+                  <pic:blipFill>
+                    <a:blip r:embed="rId9">
+                      <a:extLst>
+                        <a:ext uri="{28A0092B-C50C-407E-A947-70E740481C1C}">
+                          <a14:useLocalDpi xmlns:a14="http://schemas.microsoft.com/office/drawing/2010/main" val="0"/>
+                        </a:ext>
+                      </a:extLst>
+                    </a:blip>
+                    <a:stretch>
+                      <a:fillRect/>
+                    </a:stretch>
+                  </pic:blipFill>
+                  <pic:spPr>
+                    <a:xfrm>
+                      <a:off x="0" y="0"/>
+                      <a:ext cx="5782310" cy="809625"/>
+                    </a:xfrm>
+                    <a:prstGeom prst="rect">
+                      <a:avLst/>
+                    </a:prstGeom>
+                  </pic:spPr>
+                </pic:pic>
+              </a:graphicData>
+            </a:graphic>
+            <wp14:sizeRelH relativeFrom="page">
+              <wp14:pctWidth>0</wp14:pctWidth>
+            </wp14:sizeRelH>
+            <wp14:sizeRelV relativeFrom="page">
+              <wp14:pctHeight>0</wp14:pctHeight>
+            </wp14:sizeRelV>
+          </wp:anchor>
+        </w:drawing>
+      </w:r>
+      <w:r>
+        <w:rPr>
+          <w:b/>
+          <w:bCs/>
+        </w:rPr>
+        <w:t>:</w:t>
+      </w:r>
+    </w:p>
+    <w:p>
+      <w:pPr>
+        <w:rPr>
+          <w:b/>
+          <w:bCs/>
+        </w:rPr>
+      </w:pPr>
+    </w:p>
+    <w:p>
+      <w:pPr>
+        <w:rPr>
+          <w:b/>
+          <w:bCs/>
+          <w:noProof/>
+        </w:rPr>
+      </w:pPr>
+      <w:r>
+        <w:rPr>
+          <w:b/>
+          <w:bCs/>
+          <w:noProof/>
+        </w:rPr>
+        <w:drawing>
+          <wp:anchor distT="0" distB="0" distL="114300" distR="114300" simplePos="0" relativeHeight="251662336" behindDoc="1" locked="0" layoutInCell="1" allowOverlap="1" wp14:anchorId="12A55F97" wp14:editId="703B38C8">
+            <wp:simplePos x="0" y="0"/>
+            <wp:positionH relativeFrom="column">
+              <wp:posOffset>2943860</wp:posOffset>
+            </wp:positionH>
+            <wp:positionV relativeFrom="paragraph">
+              <wp:posOffset>245745</wp:posOffset>
+            </wp:positionV>
+            <wp:extent cx="2867025" cy="1381125"/>
+            <wp:effectExtent l="0" t="0" r="9525" b="9525"/>
+            <wp:wrapTight wrapText="bothSides">
+              <wp:wrapPolygon edited="0">
+                <wp:start x="0" y="0"/>
+                <wp:lineTo x="0" y="21451"/>
+                <wp:lineTo x="21528" y="21451"/>
+                <wp:lineTo x="21528" y="0"/>
+                <wp:lineTo x="0" y="0"/>
+              </wp:wrapPolygon>
+            </wp:wrapTight>
+            <wp:docPr id="3" name="Imagen 3" descr="Texto&#10;&#10;Descripción generada automáticamente"/>
+            <wp:cNvGraphicFramePr>
+              <a:graphicFrameLocks xmlns:a="http://schemas.openxmlformats.org/drawingml/2006/main" noChangeAspect="1"/>
+            </wp:cNvGraphicFramePr>
+            <a:graphic xmlns:a="http://schemas.openxmlformats.org/drawingml/2006/main">
+              <a:graphicData uri="http://schemas.openxmlformats.org/drawingml/2006/picture">
+                <pic:pic xmlns:pic="http://schemas.openxmlformats.org/drawingml/2006/picture">
+                  <pic:nvPicPr>
+                    <pic:cNvPr id="3" name="Imagen 3" descr="Texto&#10;&#10;Descripción generada automáticamente"/>
+                    <pic:cNvPicPr/>
+                  </pic:nvPicPr>
+                  <pic:blipFill>
+                    <a:blip r:embed="rId10">
+                      <a:extLst>
+                        <a:ext uri="{28A0092B-C50C-407E-A947-70E740481C1C}">
+                          <a14:useLocalDpi xmlns:a14="http://schemas.microsoft.com/office/drawing/2010/main" val="0"/>
+                        </a:ext>
+                      </a:extLst>
+                    </a:blip>
+                    <a:stretch>
+                      <a:fillRect/>
+                    </a:stretch>
+                  </pic:blipFill>
+                  <pic:spPr>
+                    <a:xfrm>
+                      <a:off x="0" y="0"/>
+                      <a:ext cx="2867025" cy="1381125"/>
+                    </a:xfrm>
+                    <a:prstGeom prst="rect">
+                      <a:avLst/>
+                    </a:prstGeom>
+                  </pic:spPr>
+                </pic:pic>
+              </a:graphicData>
+            </a:graphic>
+            <wp14:sizeRelH relativeFrom="page">
+              <wp14:pctWidth>0</wp14:pctWidth>
+            </wp14:sizeRelH>
+            <wp14:sizeRelV relativeFrom="page">
+              <wp14:pctHeight>0</wp14:pctHeight>
+            </wp14:sizeRelV>
+          </wp:anchor>
+        </w:drawing>
+      </w:r>
+      <w:r>
+        <w:rPr>
+          <w:b/>
+          <w:bCs/>
+        </w:rPr>
+        <w:t>Redirecciones con solo un mandato</w:t>
+      </w:r>
+      <w:r>
+        <w:rPr>
+          <w:b/>
+          <w:bCs/>
+        </w:rPr>
+        <w:t>:</w:t>
+      </w:r>
+    </w:p>
+    <w:p>
+      <w:pPr>
+        <w:rPr>
+          <w:b/>
+          <w:bCs/>
+        </w:rPr>
+      </w:pPr>
+      <w:r>
+        <w:rPr>
+          <w:b/>
+          <w:bCs/>
+          <w:noProof/>
+        </w:rPr>
+        <w:drawing>
+          <wp:inline distT="0" distB="0" distL="0" distR="0" wp14:anchorId="5E6968F1" wp14:editId="51E906BA">
+            <wp:extent cx="2791215" cy="2953162"/>
+            <wp:effectExtent l="0" t="0" r="9525" b="0"/>
+            <wp:docPr id="2" name="Imagen 2" descr="Texto, Chat o mensaje de texto&#10;&#10;Descripción generada automáticamente"/>
+            <wp:cNvGraphicFramePr>
+              <a:graphicFrameLocks xmlns:a="http://schemas.openxmlformats.org/drawingml/2006/main" noChangeAspect="1"/>
+            </wp:cNvGraphicFramePr>
+            <a:graphic xmlns:a="http://schemas.openxmlformats.org/drawingml/2006/main">
+              <a:graphicData uri="http://schemas.openxmlformats.org/drawingml/2006/picture">
+                <pic:pic xmlns:pic="http://schemas.openxmlformats.org/drawingml/2006/picture">
+                  <pic:nvPicPr>
+                    <pic:cNvPr id="2" name="Imagen 2" descr="Texto, Chat o mensaje de texto&#10;&#10;Descripción generada automáticamente"/>
+                    <pic:cNvPicPr/>
+                  </pic:nvPicPr>
+                  <pic:blipFill>
+                    <a:blip r:embed="rId11">
+                      <a:extLst>
+                        <a:ext uri="{28A0092B-C50C-407E-A947-70E740481C1C}">
+                          <a14:useLocalDpi xmlns:a14="http://schemas.microsoft.com/office/drawing/2010/main" val="0"/>
+                        </a:ext>
+                      </a:extLst>
+                    </a:blip>
+                    <a:stretch>
+                      <a:fillRect/>
+                    </a:stretch>
+                  </pic:blipFill>
+                  <pic:spPr>
+                    <a:xfrm>
+                      <a:off x="0" y="0"/>
+                      <a:ext cx="2791215" cy="2953162"/>
+                    </a:xfrm>
+                    <a:prstGeom prst="rect">
+                      <a:avLst/>
+                    </a:prstGeom>
+                  </pic:spPr>
+                </pic:pic>
+              </a:graphicData>
+            </a:graphic>
+          </wp:inline>
+        </w:drawing>
+      </w:r>
+    </w:p>
+    <w:p>
+      <w:pPr>
+        <w:rPr>
+          <w:b/>
+          <w:bCs/>
+        </w:rPr>
+      </w:pPr>
+      <w:r>
+        <w:rPr>
+          <w:b/>
+          <w:bCs/>
+          <w:noProof/>
+        </w:rPr>
+        <w:drawing>
+          <wp:anchor distT="0" distB="0" distL="114300" distR="114300" simplePos="0" relativeHeight="251663360" behindDoc="0" locked="0" layoutInCell="1" allowOverlap="1" wp14:anchorId="5DA3AD51" wp14:editId="67C5E61A">
+            <wp:simplePos x="0" y="0"/>
+            <wp:positionH relativeFrom="margin">
+              <wp:align>left</wp:align>
+            </wp:positionH>
+            <wp:positionV relativeFrom="paragraph">
+              <wp:posOffset>241935</wp:posOffset>
+            </wp:positionV>
+            <wp:extent cx="2162477" cy="476316"/>
+            <wp:effectExtent l="0" t="0" r="9525" b="0"/>
+            <wp:wrapTopAndBottom/>
+            <wp:docPr id="4" name="Imagen 4" descr="Imagen de la pantalla de un celular con letras&#10;&#10;Descripción generada automáticamente con confianza baja"/>
+            <wp:cNvGraphicFramePr>
+              <a:graphicFrameLocks xmlns:a="http://schemas.openxmlformats.org/drawingml/2006/main" noChangeAspect="1"/>
+            </wp:cNvGraphicFramePr>
+            <a:graphic xmlns:a="http://schemas.openxmlformats.org/drawingml/2006/main">
+              <a:graphicData uri="http://schemas.openxmlformats.org/drawingml/2006/picture">
+                <pic:pic xmlns:pic="http://schemas.openxmlformats.org/drawingml/2006/picture">
+                  <pic:nvPicPr>
+                    <pic:cNvPr id="4" name="Imagen 4" descr="Imagen de la pantalla de un celular con letras&#10;&#10;Descripción generada automáticamente con confianza baja"/>
+                    <pic:cNvPicPr/>
+                  </pic:nvPicPr>
+                  <pic:blipFill>
+                    <a:blip r:embed="rId12">
+                      <a:extLst>
+                        <a:ext uri="{28A0092B-C50C-407E-A947-70E740481C1C}">
+                          <a14:useLocalDpi xmlns:a14="http://schemas.microsoft.com/office/drawing/2010/main" val="0"/>
+                        </a:ext>
+                      </a:extLst>
+                    </a:blip>
+                    <a:stretch>
+                      <a:fillRect/>
+                    </a:stretch>
+                  </pic:blipFill>
+                  <pic:spPr>
+                    <a:xfrm>
+                      <a:off x="0" y="0"/>
+                      <a:ext cx="2162477" cy="476316"/>
+                    </a:xfrm>
+                    <a:prstGeom prst="rect">
+                      <a:avLst/>
+                    </a:prstGeom>
+                  </pic:spPr>
+                </pic:pic>
+              </a:graphicData>
+            </a:graphic>
+            <wp14:sizeRelH relativeFrom="page">
+              <wp14:pctWidth>0</wp14:pctWidth>
+            </wp14:sizeRelH>
+            <wp14:sizeRelV relativeFrom="page">
+              <wp14:pctHeight>0</wp14:pctHeight>
+            </wp14:sizeRelV>
+          </wp:anchor>
+        </w:drawing>
+      </w:r>
+      <w:r>
+        <w:rPr>
+          <w:b/>
+          <w:bCs/>
+        </w:rPr>
+        <w:t>Mandatos con Pipes</w:t>
+      </w:r>
+      <w:r>
+        <w:rPr>
+          <w:b/>
+          <w:bCs/>
+        </w:rPr>
+        <w:t>:</w:t>
+      </w:r>
+    </w:p>
+    <w:p>
+      <w:pPr>
+        <w:rPr>
+          <w:b/>
+          <w:bCs/>
+        </w:rPr>
+      </w:pPr>
+      <w:r>
+        <w:rPr>
+          <w:b/>
+          <w:bCs/>
+          <w:noProof/>
+        </w:rPr>
+        <w:drawing>
+          <wp:anchor distT="0" distB="0" distL="114300" distR="114300" simplePos="0" relativeHeight="251664384" behindDoc="1" locked="0" layoutInCell="1" allowOverlap="1" wp14:anchorId="100F796C" wp14:editId="42EC243C">
+            <wp:simplePos x="0" y="0"/>
+            <wp:positionH relativeFrom="margin">
+              <wp:align>left</wp:align>
+            </wp:positionH>
+            <wp:positionV relativeFrom="paragraph">
+              <wp:posOffset>712470</wp:posOffset>
+            </wp:positionV>
+            <wp:extent cx="3419475" cy="1171575"/>
+            <wp:effectExtent l="0" t="0" r="9525" b="9525"/>
+            <wp:wrapTopAndBottom/>
+            <wp:docPr id="5" name="Imagen 5" descr="Interfaz de usuario gráfica, Texto, Chat o mensaje de texto&#10;&#10;Descripción generada automáticamente"/>
+            <wp:cNvGraphicFramePr>
+              <a:graphicFrameLocks xmlns:a="http://schemas.openxmlformats.org/drawingml/2006/main" noChangeAspect="1"/>
+            </wp:cNvGraphicFramePr>
+            <a:graphic xmlns:a="http://schemas.openxmlformats.org/drawingml/2006/main">
+              <a:graphicData uri="http://schemas.openxmlformats.org/drawingml/2006/picture">
+                <pic:pic xmlns:pic="http://schemas.openxmlformats.org/drawingml/2006/picture">
+                  <pic:nvPicPr>
+                    <pic:cNvPr id="5" name="Imagen 5" descr="Interfaz de usuario gráfica, Texto, Chat o mensaje de texto&#10;&#10;Descripción generada automáticamente"/>
+                    <pic:cNvPicPr/>
+                  </pic:nvPicPr>
+                  <pic:blipFill>
+                    <a:blip r:embed="rId13">
+                      <a:extLst>
+                        <a:ext uri="{28A0092B-C50C-407E-A947-70E740481C1C}">
+                          <a14:useLocalDpi xmlns:a14="http://schemas.microsoft.com/office/drawing/2010/main" val="0"/>
+                        </a:ext>
+                      </a:extLst>
+                    </a:blip>
+                    <a:stretch>
+                      <a:fillRect/>
+                    </a:stretch>
+                  </pic:blipFill>
+                  <pic:spPr>
+                    <a:xfrm>
+                      <a:off x="0" y="0"/>
+                      <a:ext cx="3419475" cy="1171575"/>
+                    </a:xfrm>
+                    <a:prstGeom prst="rect">
+                      <a:avLst/>
+                    </a:prstGeom>
+                  </pic:spPr>
+                </pic:pic>
+              </a:graphicData>
+            </a:graphic>
+            <wp14:sizeRelH relativeFrom="page">
+              <wp14:pctWidth>0</wp14:pctWidth>
+            </wp14:sizeRelH>
+            <wp14:sizeRelV relativeFrom="page">
+              <wp14:pctHeight>0</wp14:pctHeight>
+            </wp14:sizeRelV>
+          </wp:anchor>
+        </w:drawing>
+      </w:r>
+      <w:r>
+        <w:rPr>
+          <w:b/>
+          <w:bCs/>
+        </w:rPr>
+        <w:t>Redirecciones con pipes</w:t>
+      </w:r>
+      <w:r>
+        <w:rPr>
+          <w:b/>
+          <w:bCs/>
+        </w:rPr>
+        <w:t>:</w:t>
+      </w:r>
+    </w:p>
+    <w:p>
+      <w:pPr>
+        <w:rPr>
+          <w:b/>
+          <w:bCs/>
+          <w:noProof/>
+        </w:rPr>
+      </w:pPr>
+    </w:p>
+    <w:p>
+      <w:pPr>
+        <w:rPr>
+          <w:b/>
+          <w:bCs/>
+        </w:rPr>
+      </w:pPr>
+      <w:r>
+        <w:rPr>
+          <w:b/>
+          <w:bCs/>
+          <w:noProof/>
+        </w:rPr>
+        <w:drawing>
+          <wp:anchor distT="0" distB="0" distL="114300" distR="114300" simplePos="0" relativeHeight="251665408" behindDoc="0" locked="0" layoutInCell="1" allowOverlap="1" wp14:anchorId="21F0D63C" wp14:editId="11E3A818">
+            <wp:simplePos x="0" y="0"/>
+            <wp:positionH relativeFrom="margin">
+              <wp:align>left</wp:align>
+            </wp:positionH>
+            <wp:positionV relativeFrom="paragraph">
+              <wp:posOffset>335280</wp:posOffset>
+            </wp:positionV>
+            <wp:extent cx="2781300" cy="1343025"/>
+            <wp:effectExtent l="0" t="0" r="0" b="9525"/>
+            <wp:wrapTopAndBottom/>
+            <wp:docPr id="6" name="Imagen 6" descr="Texto&#10;&#10;Descripción generada automáticamente"/>
+            <wp:cNvGraphicFramePr>
+              <a:graphicFrameLocks xmlns:a="http://schemas.openxmlformats.org/drawingml/2006/main" noChangeAspect="1"/>
+            </wp:cNvGraphicFramePr>
+            <a:graphic xmlns:a="http://schemas.openxmlformats.org/drawingml/2006/main">
+              <a:graphicData uri="http://schemas.openxmlformats.org/drawingml/2006/picture">
+                <pic:pic xmlns:pic="http://schemas.openxmlformats.org/drawingml/2006/picture">
+                  <pic:nvPicPr>
+                    <pic:cNvPr id="6" name="Imagen 6" descr="Texto&#10;&#10;Descripción generada automáticamente"/>
+                    <pic:cNvPicPr/>
+                  </pic:nvPicPr>
+                  <pic:blipFill>
+                    <a:blip r:embed="rId14">
+                      <a:extLst>
+                        <a:ext uri="{28A0092B-C50C-407E-A947-70E740481C1C}">
+                          <a14:useLocalDpi xmlns:a14="http://schemas.microsoft.com/office/drawing/2010/main" val="0"/>
+                        </a:ext>
+                      </a:extLst>
+                    </a:blip>
+                    <a:stretch>
+                      <a:fillRect/>
+                    </a:stretch>
+                  </pic:blipFill>
+                  <pic:spPr>
+                    <a:xfrm>
+                      <a:off x="0" y="0"/>
+                      <a:ext cx="2781300" cy="1343025"/>
+                    </a:xfrm>
+                    <a:prstGeom prst="rect">
+                      <a:avLst/>
+                    </a:prstGeom>
+                  </pic:spPr>
+                </pic:pic>
+              </a:graphicData>
+            </a:graphic>
+            <wp14:sizeRelH relativeFrom="page">
+              <wp14:pctWidth>0</wp14:pctWidth>
+            </wp14:sizeRelH>
+            <wp14:sizeRelV relativeFrom="page">
+              <wp14:pctHeight>0</wp14:pctHeight>
+            </wp14:sizeRelV>
+          </wp:anchor>
+        </w:drawing>
+      </w:r>
+      <w:r>
+        <w:rPr>
+          <w:b/>
+          <w:bCs/>
+        </w:rPr>
+        <w:t>Jobs</w:t>
+      </w:r>
+      <w:r>
+        <w:rPr>
+          <w:b/>
+          <w:bCs/>
+        </w:rPr>
+        <w:t>:</w:t>
+      </w:r>
+    </w:p>
+    <w:p>
+      <w:pPr>
+        <w:rPr>
+          <w:b/>
+          <w:bCs/>
+        </w:rPr>
+      </w:pPr>
+    </w:p>
+    <w:p>
+      <w:pPr>
+        <w:rPr>
+          <w:b/>
+          <w:bCs/>
+          <w:noProof/>
+        </w:rPr>
+      </w:pPr>
+      <w:r>
+        <w:rPr>
+          <w:b/>
+          <w:bCs/>
+        </w:rPr>
+        <w:t>CD</w:t>
+      </w:r>
+      <w:r>
+        <w:rPr>
+          <w:b/>
+          <w:bCs/>
+        </w:rPr>
+        <w:t>:</w:t>
+      </w:r>
+      <w:r>
+        <w:rPr>
+          <w:b/>
+          <w:bCs/>
+          <w:noProof/>
+        </w:rPr>
+        <w:t xml:space="preserve"> </w:t>
+      </w:r>
+    </w:p>
+    <w:p>
+      <w:pPr>
+        <w:rPr>
+          <w:b/>
+          <w:bCs/>
+          <w:noProof/>
+        </w:rPr>
+      </w:pPr>
+      <w:r>
+        <w:rPr>
+          <w:b/>
+          <w:bCs/>
+          <w:noProof/>
+        </w:rPr>
+        <w:drawing>
+          <wp:inline distT="0" distB="0" distL="0" distR="0" wp14:anchorId="0333529D" wp14:editId="19CD1324">
+            <wp:extent cx="5772956" cy="1314633"/>
+            <wp:effectExtent l="0" t="0" r="0" b="0"/>
+            <wp:docPr id="8" name="Imagen 8" descr="Texto&#10;&#10;Descripción generada automáticamente"/>
+            <wp:cNvGraphicFramePr>
+              <a:graphicFrameLocks xmlns:a="http://schemas.openxmlformats.org/drawingml/2006/main" noChangeAspect="1"/>
+            </wp:cNvGraphicFramePr>
+            <a:graphic xmlns:a="http://schemas.openxmlformats.org/drawingml/2006/main">
+              <a:graphicData uri="http://schemas.openxmlformats.org/drawingml/2006/picture">
+                <pic:pic xmlns:pic="http://schemas.openxmlformats.org/drawingml/2006/picture">
+                  <pic:nvPicPr>
+                    <pic:cNvPr id="8" name="Imagen 8" descr="Texto&#10;&#10;Descripción generada automáticamente"/>
+                    <pic:cNvPicPr/>
+                  </pic:nvPicPr>
+                  <pic:blipFill>
+                    <a:blip r:embed="rId15">
+                      <a:extLst>
+                        <a:ext uri="{28A0092B-C50C-407E-A947-70E740481C1C}">
+                          <a14:useLocalDpi xmlns:a14="http://schemas.microsoft.com/office/drawing/2010/main" val="0"/>
+                        </a:ext>
+                      </a:extLst>
+                    </a:blip>
+                    <a:stretch>
+                      <a:fillRect/>
+                    </a:stretch>
+                  </pic:blipFill>
+                  <pic:spPr>
+                    <a:xfrm>
+                      <a:off x="0" y="0"/>
+                      <a:ext cx="5772956" cy="1314633"/>
+                    </a:xfrm>
+                    <a:prstGeom prst="rect">
+                      <a:avLst/>
+                    </a:prstGeom>
+                  </pic:spPr>
+                </pic:pic>
+              </a:graphicData>
+            </a:graphic>
+          </wp:inline>
+        </w:drawing>
+      </w:r>
+    </w:p>
+    <w:p>
+      <w:pPr>
+        <w:rPr>
+          <w:b/>
+          <w:bCs/>
+        </w:rPr>
+      </w:pPr>
+      <w:r>
+        <w:rPr>
+          <w:b/>
+          <w:bCs/>
+        </w:rPr>
+        <w:t>FG</w:t>
+      </w:r>
+      <w:r>
+        <w:rPr>
+          <w:b/>
+          <w:bCs/>
+        </w:rPr>
+        <w:t>:</w:t>
+      </w:r>
+    </w:p>
+    <w:p>
+      <w:pPr>
+        <w:rPr>
+          <w:b/>
+          <w:bCs/>
+        </w:rPr>
+      </w:pPr>
+      <w:r>
+        <w:rPr>
+          <w:b/>
+          <w:bCs/>
+          <w:noProof/>
+        </w:rPr>
+        <w:drawing>
+          <wp:inline distT="0" distB="0" distL="0" distR="0" wp14:anchorId="5B30F116" wp14:editId="04F4B601">
+            <wp:extent cx="4229690" cy="657317"/>
+            <wp:effectExtent l="0" t="0" r="0" b="9525"/>
+            <wp:docPr id="11" name="Imagen 11" descr="Imagen que contiene Texto&#10;&#10;Descripción generada automáticamente"/>
+            <wp:cNvGraphicFramePr>
+              <a:graphicFrameLocks xmlns:a="http://schemas.openxmlformats.org/drawingml/2006/main" noChangeAspect="1"/>
+            </wp:cNvGraphicFramePr>
+            <a:graphic xmlns:a="http://schemas.openxmlformats.org/drawingml/2006/main">
+              <a:graphicData uri="http://schemas.openxmlformats.org/drawingml/2006/picture">
+                <pic:pic xmlns:pic="http://schemas.openxmlformats.org/drawingml/2006/picture">
+                  <pic:nvPicPr>
+                    <pic:cNvPr id="11" name="Imagen 11" descr="Imagen que contiene Texto&#10;&#10;Descripción generada automáticamente"/>
+                    <pic:cNvPicPr/>
+                  </pic:nvPicPr>
+                  <pic:blipFill>
+                    <a:blip r:embed="rId16">
+                      <a:extLst>
+                        <a:ext uri="{28A0092B-C50C-407E-A947-70E740481C1C}">
+                          <a14:useLocalDpi xmlns:a14="http://schemas.microsoft.com/office/drawing/2010/main" val="0"/>
+                        </a:ext>
+                      </a:extLst>
+                    </a:blip>
+                    <a:stretch>
+                      <a:fillRect/>
+                    </a:stretch>
+                  </pic:blipFill>
+                  <pic:spPr>
+                    <a:xfrm>
+                      <a:off x="0" y="0"/>
+                      <a:ext cx="4229690" cy="657317"/>
+                    </a:xfrm>
+                    <a:prstGeom prst="rect">
+                      <a:avLst/>
+                    </a:prstGeom>
+                  </pic:spPr>
+                </pic:pic>
+              </a:graphicData>
+            </a:graphic>
+          </wp:inline>
+        </w:drawing>
+      </w:r>
+    </w:p>
+    <w:p>
+      <w:pPr>
+        <w:rPr>
+          <w:b/>
+          <w:bCs/>
+        </w:rPr>
+      </w:pPr>
+      <w:r>
+        <w:rPr>
+          <w:b/>
+          <w:bCs/>
+        </w:rPr>
+        <w:t>Señales:</w:t>
+      </w:r>
+    </w:p>
+    <w:p>
+      <w:pPr>
+        <w:rPr>
+          <w:b/>
+          <w:bCs/>
+        </w:rPr>
+      </w:pPr>
+      <w:r>
+        <w:rPr>
+          <w:b/>
+          <w:bCs/>
+          <w:noProof/>
+        </w:rPr>
+        <w:drawing>
+          <wp:inline distT="0" distB="0" distL="0" distR="0" wp14:anchorId="10410183" wp14:editId="3176DABF">
+            <wp:extent cx="6184900" cy="869950"/>
+            <wp:effectExtent l="0" t="0" r="6350" b="6350"/>
+            <wp:docPr id="12" name="Imagen 12" descr="Texto&#10;&#10;Descripción generada automáticamente"/>
+            <wp:cNvGraphicFramePr>
+              <a:graphicFrameLocks xmlns:a="http://schemas.openxmlformats.org/drawingml/2006/main" noChangeAspect="1"/>
+            </wp:cNvGraphicFramePr>
+            <a:graphic xmlns:a="http://schemas.openxmlformats.org/drawingml/2006/main">
+              <a:graphicData uri="http://schemas.openxmlformats.org/drawingml/2006/picture">
+                <pic:pic xmlns:pic="http://schemas.openxmlformats.org/drawingml/2006/picture">
+                  <pic:nvPicPr>
+                    <pic:cNvPr id="12" name="Imagen 12" descr="Texto&#10;&#10;Descripción generada automáticamente"/>
+                    <pic:cNvPicPr/>
+                  </pic:nvPicPr>
+                  <pic:blipFill>
+                    <a:blip r:embed="rId17">
+                      <a:extLst>
+                        <a:ext uri="{28A0092B-C50C-407E-A947-70E740481C1C}">
+                          <a14:useLocalDpi xmlns:a14="http://schemas.microsoft.com/office/drawing/2010/main" val="0"/>
+                        </a:ext>
+                      </a:extLst>
+                    </a:blip>
+                    <a:stretch>
+                      <a:fillRect/>
+                    </a:stretch>
+                  </pic:blipFill>
+                  <pic:spPr>
+                    <a:xfrm>
+                      <a:off x="0" y="0"/>
+                      <a:ext cx="6184900" cy="869950"/>
+                    </a:xfrm>
+                    <a:prstGeom prst="rect">
+                      <a:avLst/>
+                    </a:prstGeom>
+                  </pic:spPr>
+                </pic:pic>
+              </a:graphicData>
+            </a:graphic>
+          </wp:inline>
+        </w:drawing>
+      </w:r>
+      <w:r>
+        <w:rPr>
+          <w:b/>
+          <w:bCs/>
+          <w:noProof/>
+        </w:rPr>
+        <w:drawing>
+          <wp:inline distT="0" distB="0" distL="0" distR="0" wp14:anchorId="1991F864" wp14:editId="7DCFE6E6">
+            <wp:extent cx="6184900" cy="624840"/>
+            <wp:effectExtent l="0" t="0" r="6350" b="3810"/>
+            <wp:docPr id="13" name="Imagen 13"/>
+            <wp:cNvGraphicFramePr>
+              <a:graphicFrameLocks xmlns:a="http://schemas.openxmlformats.org/drawingml/2006/main" noChangeAspect="1"/>
+            </wp:cNvGraphicFramePr>
+            <a:graphic xmlns:a="http://schemas.openxmlformats.org/drawingml/2006/main">
+              <a:graphicData uri="http://schemas.openxmlformats.org/drawingml/2006/picture">
+                <pic:pic xmlns:pic="http://schemas.openxmlformats.org/drawingml/2006/picture">
+                  <pic:nvPicPr>
+                    <pic:cNvPr id="13" name="Imagen 13"/>
+                    <pic:cNvPicPr/>
+                  </pic:nvPicPr>
+                  <pic:blipFill>
+                    <a:blip r:embed="rId18">
+                      <a:extLst>
+                        <a:ext uri="{28A0092B-C50C-407E-A947-70E740481C1C}">
+                          <a14:useLocalDpi xmlns:a14="http://schemas.microsoft.com/office/drawing/2010/main" val="0"/>
+                        </a:ext>
+                      </a:extLst>
+                    </a:blip>
+                    <a:stretch>
+                      <a:fillRect/>
+                    </a:stretch>
+                  </pic:blipFill>
+                  <pic:spPr>
+                    <a:xfrm>
+                      <a:off x="0" y="0"/>
+                      <a:ext cx="6184900" cy="624840"/>
+                    </a:xfrm>
+                    <a:prstGeom prst="rect">
+                      <a:avLst/>
+                    </a:prstGeom>
+                  </pic:spPr>
+                </pic:pic>
+              </a:graphicData>
+            </a:graphic>
+          </wp:inline>
+        </w:drawing>
+      </w:r>
+    </w:p>
+    <w:p>
+      <w:pPr>
+        <w:rPr>
+          <w:b/>
+          <w:bCs/>
+        </w:rPr>
+      </w:pPr>
+      <w:proofErr w:type="spellStart"/>
+      <w:r>
+        <w:rPr>
+          <w:b/>
+          <w:bCs/>
+        </w:rPr>
+        <w:t>Exit</w:t>
+      </w:r>
+      <w:proofErr w:type="spellEnd"/>
+      <w:r>
+        <w:rPr>
+          <w:b/>
+          <w:bCs/>
+        </w:rPr>
+        <w:t>:</w:t>
+      </w:r>
+      <w:r>
+        <w:rPr>
+          <w:b/>
+          <w:bCs/>
+          <w:noProof/>
+        </w:rPr>
+        <w:drawing>
+          <wp:inline distT="0" distB="0" distL="0" distR="0" wp14:anchorId="397A68C1" wp14:editId="2074BE91">
+            <wp:extent cx="6184900" cy="744220"/>
+            <wp:effectExtent l="0" t="0" r="6350" b="0"/>
+            <wp:docPr id="14" name="Imagen 14"/>
+            <wp:cNvGraphicFramePr>
+              <a:graphicFrameLocks xmlns:a="http://schemas.openxmlformats.org/drawingml/2006/main" noChangeAspect="1"/>
+            </wp:cNvGraphicFramePr>
+            <a:graphic xmlns:a="http://schemas.openxmlformats.org/drawingml/2006/main">
+              <a:graphicData uri="http://schemas.openxmlformats.org/drawingml/2006/picture">
+                <pic:pic xmlns:pic="http://schemas.openxmlformats.org/drawingml/2006/picture">
+                  <pic:nvPicPr>
+                    <pic:cNvPr id="14" name="Imagen 14"/>
+                    <pic:cNvPicPr/>
+                  </pic:nvPicPr>
+                  <pic:blipFill>
+                    <a:blip r:embed="rId19">
+                      <a:extLst>
+                        <a:ext uri="{28A0092B-C50C-407E-A947-70E740481C1C}">
+                          <a14:useLocalDpi xmlns:a14="http://schemas.microsoft.com/office/drawing/2010/main" val="0"/>
+                        </a:ext>
+                      </a:extLst>
+                    </a:blip>
+                    <a:stretch>
+                      <a:fillRect/>
+                    </a:stretch>
+                  </pic:blipFill>
+                  <pic:spPr>
+                    <a:xfrm>
+                      <a:off x="0" y="0"/>
+                      <a:ext cx="6184900" cy="744220"/>
+                    </a:xfrm>
+                    <a:prstGeom prst="rect">
+                      <a:avLst/>
+                    </a:prstGeom>
+                  </pic:spPr>
+                </pic:pic>
+              </a:graphicData>
+            </a:graphic>
+          </wp:inline>
+        </w:drawing>
+      </w:r>
+    </w:p>
+    <w:p>
+      <w:pPr>
+        <w:rPr>
+          <w:b/>
+          <w:bCs/>
+        </w:rPr>
+      </w:pPr>
+      <w:r>
+        <w:rPr>
+          <w:b/>
+          <w:bCs/>
+        </w:rPr>
+        <w:t xml:space="preserve">Estos son los principales casos de uso que hemos capturado en imágenes con la función de intentar expresarlo de una forma más visual, evidentemente existe muchas más variaciones y combinaciones que no hemos llegado a capturar o </w:t>
+      </w:r>
+      <w:r>
+        <w:rPr>
+          <w:b/>
+          <w:bCs/>
+        </w:rPr>
+        <w:lastRenderedPageBreak/>
+        <w:t xml:space="preserve">errores como en la primera imagen de señales donde se observa que después de hacer </w:t>
+      </w:r>
+      <w:proofErr w:type="spellStart"/>
+      <w:r>
+        <w:rPr>
+          <w:b/>
+          <w:bCs/>
+        </w:rPr>
+        <w:t>Ctrl+C</w:t>
+      </w:r>
+      <w:proofErr w:type="spellEnd"/>
+      <w:r>
+        <w:rPr>
+          <w:b/>
+          <w:bCs/>
+        </w:rPr>
+        <w:t xml:space="preserve"> a un proceso en primer plano se tabula mal la siguiente línea.</w:t>
       </w:r>
     </w:p>
     <w:p>
@@ -2962,111 +6717,60 @@
       <w:bookmarkEnd w:id="9"/>
     </w:p>
     <w:p>
-      <w:pPr>
-        <w:rPr>
-          <w:b/>
-          <w:bCs/>
-          <w:highlight w:val="green"/>
-        </w:rPr>
-      </w:pPr>
-      <w:r>
-        <w:rPr>
-          <w:b/>
-          <w:bCs/>
-          <w:highlight w:val="green"/>
-        </w:rPr>
-        <w:t xml:space="preserve">&lt;&lt; MÁXIMO </w:t>
-      </w:r>
-      <w:r>
-        <w:rPr>
-          <w:b/>
-          <w:bCs/>
-          <w:highlight w:val="green"/>
-        </w:rPr>
-        <w:t>2</w:t>
-      </w:r>
-      <w:r>
-        <w:rPr>
-          <w:b/>
-          <w:bCs/>
-          <w:highlight w:val="green"/>
-        </w:rPr>
-        <w:t xml:space="preserve"> PÁGINAS &gt;&gt;</w:t>
+      <w:r>
+        <w:t xml:space="preserve">Somos conscientes de que nuestro código tiene un gran problema que es que no hemos utilizado funciones para evitar duplicar código y lo hace mucho menos </w:t>
+      </w:r>
+      <w:proofErr w:type="spellStart"/>
+      <w:r>
+        <w:t>intuible</w:t>
+      </w:r>
+      <w:proofErr w:type="spellEnd"/>
+      <w:r>
+        <w:t xml:space="preserve"> además de muy denso y cansado. Es por eso por lo que tenemos muchas líneas de código, que se podrían a cortar con subprogramas como para las redirecciones y los propios mandatos, además muchas mas que seguro que no hemos pensado, pero debido a errores que nos surgían al intentar separarlo desde el principio de la practica y la gran carga de trabajo nos hemos visto obligados a mantener esa estructura por no disponer del tiempo necesario o bien los conocimientos necesario o tiempo para aprenderlos.</w:t>
       </w:r>
     </w:p>
     <w:p>
-      <w:pPr>
-        <w:rPr>
-          <w:b/>
-          <w:bCs/>
-          <w:highlight w:val="yellow"/>
-        </w:rPr>
-      </w:pPr>
-      <w:r>
-        <w:rPr>
-          <w:b/>
-          <w:bCs/>
-          <w:highlight w:val="yellow"/>
-        </w:rPr>
-        <w:t>&lt;&lt; PROBLEMAS ENCONTRADOS&gt;&gt;</w:t>
+      <w:r>
+        <w:t xml:space="preserve">Olvidando el gran problema de código duplicado, llegamos a la conclusión de que nos ha aportado un gran conocimiento esta práctica ya que tenemos todo hecho menos el </w:t>
+      </w:r>
+      <w:proofErr w:type="spellStart"/>
+      <w:r>
+        <w:t>unmask</w:t>
+      </w:r>
+      <w:proofErr w:type="spellEnd"/>
+      <w:r>
+        <w:t xml:space="preserve"> que no comprendíamos y hemos decidido no hacerlo por falta de tiempo. Creemos que es una práctica muy autodidacta, quizás demasiado, sobre todo en la parte de segundo plano, que es donde mas chicha hay.</w:t>
       </w:r>
     </w:p>
     <w:p>
-      <w:pPr>
-        <w:rPr>
-          <w:b/>
-          <w:bCs/>
-          <w:highlight w:val="yellow"/>
-        </w:rPr>
-      </w:pPr>
-      <w:r>
-        <w:rPr>
-          <w:b/>
-          <w:bCs/>
-          <w:highlight w:val="yellow"/>
-        </w:rPr>
-        <w:t>&lt;&lt; CRÍTICAS CONSTRUCTIVAS &gt;&gt;</w:t>
+      <w:r>
+        <w:t xml:space="preserve">Respecto al tiempo hemos dedicado entorno a 1 semana entera la (hablando de días de trabajo) y habremos trabajado entorno a 4-5 horas al día juntos cuando podíamos y cuando no individualmente, más las vueltas de cabeza que le dábamos indirectamente fuera de esas horas para intentar hallar las soluciones a </w:t>
+      </w:r>
+      <w:r>
+        <w:t>nuestros problemas</w:t>
+      </w:r>
+      <w:r>
+        <w:t xml:space="preserve"> de ejecución.</w:t>
       </w:r>
     </w:p>
     <w:p>
-      <w:pPr>
-        <w:rPr>
-          <w:b/>
-          <w:bCs/>
-          <w:highlight w:val="yellow"/>
-        </w:rPr>
-      </w:pPr>
-      <w:r>
-        <w:rPr>
-          <w:b/>
-          <w:bCs/>
-          <w:highlight w:val="yellow"/>
-        </w:rPr>
-        <w:t>&lt;&lt; PROPUESTA DE MEJORAS &gt;&gt;</w:t>
+      <w:r>
+        <w:t xml:space="preserve">Como posible mejora, nosotros creemos que si se explicase alguna herramienta para </w:t>
+      </w:r>
+      <w:proofErr w:type="spellStart"/>
+      <w:r>
+        <w:t>Debugear</w:t>
+      </w:r>
+      <w:proofErr w:type="spellEnd"/>
+      <w:r>
+        <w:t xml:space="preserve"> sería bastante mas sencillo alcanzar algunas soluciones.</w:t>
       </w:r>
     </w:p>
-    <w:p>
-      <w:pPr>
-        <w:rPr>
-          <w:b/>
-          <w:bCs/>
-        </w:rPr>
-      </w:pPr>
-      <w:r>
-        <w:rPr>
-          <w:b/>
-          <w:bCs/>
-          <w:highlight w:val="yellow"/>
-        </w:rPr>
-        <w:t>&lt;&lt; EVALUACIÓN DEL TIEMPO DEDICADO &gt;&gt;</w:t>
-      </w:r>
-    </w:p>
-    <w:p/>
     <w:sectPr>
-      <w:headerReference w:type="even" r:id="rId9"/>
-      <w:headerReference w:type="default" r:id="rId10"/>
-      <w:footerReference w:type="even" r:id="rId11"/>
-      <w:footerReference w:type="default" r:id="rId12"/>
+      <w:headerReference w:type="even" r:id="rId20"/>
+      <w:headerReference w:type="default" r:id="rId21"/>
+      <w:footerReference w:type="even" r:id="rId22"/>
+      <w:footerReference w:type="default" r:id="rId23"/>
       <w:pgSz w:w="11900" w:h="16820"/>
       <w:pgMar w:top="1440" w:right="1080" w:bottom="1440" w:left="1080" w:header="708" w:footer="708" w:gutter="0"/>
       <w:pgNumType w:start="0"/>
@@ -3876,7 +7580,7 @@
   <w:abstractNum w:abstractNumId="11" w15:restartNumberingAfterBreak="0">
     <w:nsid w:val="21334EF5"/>
     <w:multiLevelType w:val="hybridMultilevel"/>
-    <w:tmpl w:val="A612B358"/>
+    <w:tmpl w:val="28500EDC"/>
     <w:lvl w:ilvl="0" w:tplc="B180F0CE">
       <w:numFmt w:val="bullet"/>
       <w:lvlText w:val=""/>
@@ -4434,7 +8138,7 @@
     <w:autoRedefine/>
     <w:uiPriority w:val="9"/>
     <w:qFormat/>
-    <w:rsid w:val="00087AF9"/>
+    <w:rsid w:val="007119D8"/>
     <w:pPr>
       <w:keepNext/>
       <w:keepLines/>
@@ -4443,6 +8147,8 @@
     </w:pPr>
     <w:rPr>
       <w:rFonts w:ascii="Gill Sans MT" w:eastAsiaTheme="majorEastAsia" w:hAnsi="Gill Sans MT" w:cstheme="majorBidi"/>
+      <w:b/>
+      <w:bCs/>
       <w:color w:val="CB1B16"/>
       <w:sz w:val="44"/>
       <w:szCs w:val="32"/>
@@ -4457,7 +8163,7 @@
     <w:uiPriority w:val="9"/>
     <w:unhideWhenUsed/>
     <w:qFormat/>
-    <w:rsid w:val="00087AF9"/>
+    <w:rsid w:val="007119D8"/>
     <w:pPr>
       <w:keepNext/>
       <w:keepLines/>
@@ -4467,6 +8173,8 @@
     </w:pPr>
     <w:rPr>
       <w:rFonts w:ascii="Gill Sans MT" w:eastAsiaTheme="majorEastAsia" w:hAnsi="Gill Sans MT" w:cstheme="majorBidi"/>
+      <w:b/>
+      <w:bCs/>
       <w:color w:val="CB1B16"/>
       <w:sz w:val="32"/>
       <w:szCs w:val="26"/>
@@ -4481,7 +8189,7 @@
     <w:uiPriority w:val="9"/>
     <w:unhideWhenUsed/>
     <w:qFormat/>
-    <w:rsid w:val="000C4B00"/>
+    <w:rsid w:val="007119D8"/>
     <w:pPr>
       <w:keepNext/>
       <w:keepLines/>
@@ -4490,11 +8198,10 @@
       <w:outlineLvl w:val="2"/>
     </w:pPr>
     <w:rPr>
-      <w:rFonts w:ascii="Helvetica" w:eastAsiaTheme="majorEastAsia" w:hAnsi="Helvetica" w:cstheme="majorBidi"/>
-      <w:b/>
-      <w:bCs/>
-      <w:color w:val="262626" w:themeColor="text1" w:themeTint="D9"/>
-      <w:sz w:val="24"/>
+      <w:rFonts w:ascii="Gill Sans MT" w:eastAsiaTheme="majorEastAsia" w:hAnsi="Gill Sans MT" w:cstheme="majorBidi"/>
+      <w:color w:val="CB1B16"/>
+      <w:sz w:val="28"/>
+      <w:szCs w:val="28"/>
     </w:rPr>
   </w:style>
   <w:style w:type="paragraph" w:styleId="Ttulo4">
@@ -4711,7 +8418,7 @@
     <w:autoRedefine/>
     <w:uiPriority w:val="1"/>
     <w:qFormat/>
-    <w:rsid w:val="006A69BA"/>
+    <w:rsid w:val="007119D8"/>
     <w:pPr>
       <w:spacing w:before="40" w:after="560" w:line="216" w:lineRule="auto"/>
     </w:pPr>
@@ -4720,7 +8427,7 @@
       <w:color w:val="CB1B16"/>
       <w:sz w:val="72"/>
       <w:szCs w:val="72"/>
-      <w:lang w:val="en-US" w:eastAsia="zh-CN"/>
+      <w:lang w:val="es-ES" w:eastAsia="zh-CN"/>
     </w:rPr>
   </w:style>
   <w:style w:type="character" w:customStyle="1" w:styleId="SinespaciadoCar">
@@ -4728,13 +8435,13 @@
     <w:basedOn w:val="Fuentedeprrafopredeter"/>
     <w:link w:val="Sinespaciado"/>
     <w:uiPriority w:val="1"/>
-    <w:rsid w:val="006A69BA"/>
+    <w:rsid w:val="007119D8"/>
     <w:rPr>
       <w:rFonts w:ascii="Gill Sans MT" w:eastAsiaTheme="minorEastAsia" w:hAnsi="Gill Sans MT"/>
       <w:color w:val="CB1B16"/>
       <w:sz w:val="72"/>
       <w:szCs w:val="72"/>
-      <w:lang w:val="en-US" w:eastAsia="zh-CN"/>
+      <w:lang w:val="es-ES" w:eastAsia="zh-CN"/>
     </w:rPr>
   </w:style>
   <w:style w:type="character" w:customStyle="1" w:styleId="Ttulo1Car">
@@ -4742,9 +8449,11 @@
     <w:basedOn w:val="Fuentedeprrafopredeter"/>
     <w:link w:val="Ttulo1"/>
     <w:uiPriority w:val="9"/>
-    <w:rsid w:val="00087AF9"/>
+    <w:rsid w:val="007119D8"/>
     <w:rPr>
       <w:rFonts w:ascii="Gill Sans MT" w:eastAsiaTheme="majorEastAsia" w:hAnsi="Gill Sans MT" w:cstheme="majorBidi"/>
+      <w:b/>
+      <w:bCs/>
       <w:color w:val="CB1B16"/>
       <w:sz w:val="44"/>
       <w:szCs w:val="32"/>
@@ -4755,9 +8464,11 @@
     <w:basedOn w:val="Fuentedeprrafopredeter"/>
     <w:link w:val="Ttulo2"/>
     <w:uiPriority w:val="9"/>
-    <w:rsid w:val="00087AF9"/>
+    <w:rsid w:val="007119D8"/>
     <w:rPr>
       <w:rFonts w:ascii="Gill Sans MT" w:eastAsiaTheme="majorEastAsia" w:hAnsi="Gill Sans MT" w:cstheme="majorBidi"/>
+      <w:b/>
+      <w:bCs/>
       <w:color w:val="CB1B16"/>
       <w:sz w:val="32"/>
       <w:szCs w:val="26"/>
@@ -4883,12 +8594,12 @@
     <w:basedOn w:val="Fuentedeprrafopredeter"/>
     <w:link w:val="Ttulo3"/>
     <w:uiPriority w:val="9"/>
-    <w:rsid w:val="000C4B00"/>
+    <w:rsid w:val="007119D8"/>
     <w:rPr>
-      <w:rFonts w:ascii="Helvetica" w:eastAsiaTheme="majorEastAsia" w:hAnsi="Helvetica" w:cstheme="majorBidi"/>
-      <w:b/>
-      <w:bCs/>
-      <w:color w:val="262626" w:themeColor="text1" w:themeTint="D9"/>
+      <w:rFonts w:ascii="Gill Sans MT" w:eastAsiaTheme="majorEastAsia" w:hAnsi="Gill Sans MT" w:cstheme="majorBidi"/>
+      <w:color w:val="CB1B16"/>
+      <w:sz w:val="28"/>
+      <w:szCs w:val="28"/>
     </w:rPr>
   </w:style>
   <w:style w:type="character" w:customStyle="1" w:styleId="Ttulo4Car">
@@ -5659,6 +9370,13 @@
     <w:pitch w:val="variable"/>
     <w:sig w:usb0="E4002EFF" w:usb1="C000E47F" w:usb2="00000009" w:usb3="00000000" w:csb0="000001FF" w:csb1="00000000"/>
   </w:font>
+  <w:font w:name="Arial">
+    <w:panose1 w:val="020B0604020202020204"/>
+    <w:charset w:val="00"/>
+    <w:family w:val="swiss"/>
+    <w:pitch w:val="variable"/>
+    <w:sig w:usb0="E0002EFF" w:usb1="C000785B" w:usb2="00000009" w:usb3="00000000" w:csb0="000001FF" w:csb1="00000000"/>
+  </w:font>
   <w:font w:name="Calibri Light">
     <w:panose1 w:val="020F0302020204030204"/>
     <w:charset w:val="00"/>
@@ -5693,6 +9411,7 @@
     <w:rsid w:val="007510AD"/>
     <w:rsid w:val="0090589E"/>
     <w:rsid w:val="00BC76A2"/>
+    <w:rsid w:val="00C93A3E"/>
     <w:rsid w:val="00DA488D"/>
     <w:rsid w:val="00E362F4"/>
   </w:rsids>
